--- a/Documentations/CSE499B_Report_Formatted.docx
+++ b/Documentations/CSE499B_Report_Formatted.docx
@@ -882,16 +882,11 @@
     </w:tbl>
     <w:p>
       <w:pPr>
-        <w:spacing w:line="259" w:lineRule="auto"/>
-        <w:jc w:val="left"/>
-      </w:pPr>
-    </w:p>
-    <w:p>
-      <w:pPr>
         <w:pStyle w:val="Heading0"/>
       </w:pPr>
       <w:bookmarkStart w:id="3" w:name="_Toc53873526"/>
       <w:r>
+        <w:lastRenderedPageBreak/>
         <w:t>Approval</w:t>
       </w:r>
       <w:bookmarkEnd w:id="3"/>
@@ -6102,33 +6097,17 @@
         <w:spacing w:line="259" w:lineRule="auto"/>
         <w:jc w:val="left"/>
       </w:pPr>
-      <w:r>
-        <w:rPr>
-          <w:sz w:val="28"/>
-        </w:rPr>
-        <w:fldChar w:fldCharType="begin"/>
-      </w:r>
-      <w:r>
-        <w:instrText xml:space="preserve"> TOC \h \z \c "Table" </w:instrText>
-      </w:r>
-      <w:r>
-        <w:rPr>
-          <w:sz w:val="28"/>
-        </w:rPr>
-        <w:fldChar w:fldCharType="separate"/>
-      </w:r>
-      <w:r>
-        <w:rPr>
-          <w:b/>
-          <w:bCs/>
-          <w:noProof/>
-          <w:sz w:val="28"/>
-        </w:rPr>
-        <w:t>No table of figures entries found.</w:t>
-      </w:r>
-      <w:r>
-        <w:fldChar w:fldCharType="end"/>
-      </w:r>
+      <w:fldSimple w:instr=" TOC \h \z \c &quot;Table&quot; ">
+        <w:r>
+          <w:rPr>
+            <w:b/>
+            <w:bCs/>
+            <w:noProof/>
+            <w:sz w:val="28"/>
+          </w:rPr>
+          <w:t>No table of figures entries found.</w:t>
+        </w:r>
+      </w:fldSimple>
       <w:r>
         <w:br w:type="page"/>
       </w:r>
@@ -6149,33 +6128,17 @@
         <w:spacing w:line="259" w:lineRule="auto"/>
         <w:jc w:val="left"/>
       </w:pPr>
-      <w:r>
-        <w:rPr>
-          <w:sz w:val="28"/>
-        </w:rPr>
-        <w:fldChar w:fldCharType="begin"/>
-      </w:r>
-      <w:r>
-        <w:instrText xml:space="preserve"> TOC \h \z \c "Figure" </w:instrText>
-      </w:r>
-      <w:r>
-        <w:rPr>
-          <w:sz w:val="28"/>
-        </w:rPr>
-        <w:fldChar w:fldCharType="separate"/>
-      </w:r>
-      <w:r>
-        <w:rPr>
-          <w:b/>
-          <w:bCs/>
-          <w:noProof/>
-          <w:sz w:val="28"/>
-        </w:rPr>
-        <w:t>No table of figures entries found.</w:t>
-      </w:r>
-      <w:r>
-        <w:fldChar w:fldCharType="end"/>
-      </w:r>
+      <w:fldSimple w:instr=" TOC \h \z \c &quot;Figure&quot; ">
+        <w:r>
+          <w:rPr>
+            <w:b/>
+            <w:bCs/>
+            <w:noProof/>
+            <w:sz w:val="28"/>
+          </w:rPr>
+          <w:t>No table of figures entries found.</w:t>
+        </w:r>
+      </w:fldSimple>
       <w:r>
         <w:br w:type="page"/>
       </w:r>
@@ -7175,7 +7138,6 @@
       <w:r>
         <w:t>G</w:t>
       </w:r>
-      <w:proofErr w:type="spellStart"/>
       <w:r>
         <w:rPr>
           <w:lang w:val="x-none"/>
@@ -7185,7 +7147,6 @@
       <w:r>
         <w:t>ga</w:t>
       </w:r>
-      <w:proofErr w:type="spellEnd"/>
       <w:r>
         <w:rPr>
           <w:lang w:val="x-none"/>
@@ -7419,15 +7380,7 @@
         </w:rPr>
       </w:pPr>
       <w:r>
-        <w:t>Collaboration efforts using paper documents prove challenging at times. Employees cannot easily distribute or share paper documents compared to their digital counterparts (Welsh, 2007, p. 11). Organizations that have replaced paper-based processes with paperless processes performed on a computer or other device enjoy greater flexibility with digital documents. “Digital documents are easier to search, share, and backup than paper documents, and they take up essentially no space” (</w:t>
-      </w:r>
-      <w:proofErr w:type="spellStart"/>
-      <w:r>
-        <w:t>Kissell</w:t>
-      </w:r>
-      <w:proofErr w:type="spellEnd"/>
-      <w:r>
-        <w:t>, 2013, p. 77). Stratton (2013) notes “electronic files allow better access and information sharing, cost less in terms of physical space and personnel, and can increase productivity—all of which add to the bottom line” (p. 44).</w:t>
+        <w:t>Collaboration efforts using paper documents prove challenging at times. Employees cannot easily distribute or share paper documents compared to their digital counterparts (Welsh, 2007, p. 11). Organizations that have replaced paper-based processes with paperless processes performed on a computer or other device enjoy greater flexibility with digital documents. “Digital documents are easier to search, share, and backup than paper documents, and they take up essentially no space” (Kissell, 2013, p. 77). Stratton (2013) notes “electronic files allow better access and information sharing, cost less in terms of physical space and personnel, and can increase productivity—all of which add to the bottom line” (p. 44).</w:t>
       </w:r>
     </w:p>
     <w:p/>
@@ -8211,15 +8164,7 @@
         <w:ind w:firstLine="720"/>
       </w:pPr>
       <w:r>
-        <w:t xml:space="preserve">It is a very complex process to review a paper by a staff member before forwarding it to the thesis office to get approved. Often it is iterative too. Thus, when establishing this workflow statewide, any individual faces difficulty since the approach for verifying the paper varies according to various institutions. Consequently, they used </w:t>
-      </w:r>
-      <w:proofErr w:type="spellStart"/>
-      <w:r>
-        <w:t>Dspace</w:t>
-      </w:r>
-      <w:proofErr w:type="spellEnd"/>
-      <w:r>
-        <w:t>, a repository system, to make it much more straightforward as it is customizable. Nevertheless, it failed to provide the required service, so they made Vireo, which made the workflow much more superficial.</w:t>
+        <w:t>It is a very complex process to review a paper by a staff member before forwarding it to the thesis office to get approved. Often it is iterative too. Thus, when establishing this workflow statewide, any individual faces difficulty since the approach for verifying the paper varies according to various institutions. Consequently, they used Dspace, a repository system, to make it much more straightforward as it is customizable. Nevertheless, it failed to provide the required service, so they made Vireo, which made the workflow much more superficial.</w:t>
       </w:r>
     </w:p>
     <w:p/>
@@ -8274,15 +8219,7 @@
     </w:p>
     <w:p>
       <w:r>
-        <w:t xml:space="preserve">They used </w:t>
-      </w:r>
-      <w:proofErr w:type="spellStart"/>
-      <w:r>
-        <w:t>Dspace</w:t>
-      </w:r>
-      <w:proofErr w:type="spellEnd"/>
-      <w:r>
-        <w:t xml:space="preserve"> as a repository platform.</w:t>
+        <w:t>They used Dspace as a repository platform.</w:t>
       </w:r>
     </w:p>
     <w:p>
@@ -8340,15 +8277,7 @@
         <w:ind w:firstLine="576"/>
       </w:pPr>
       <w:r>
-        <w:t xml:space="preserve">This paper explains the design and implementation of a Web-Based Thesis Coordinator System (TCS). The report aims to provide an effective thesis management system for the academic department and implement it in Computer Technology as a pilot department. According to this paper, TCS has nine modules. Login Module, User Management Module, Thesis Management Module, Data Entry, Course Management Module, Scheduling Module, Report Generation Module Adviser to student forum module They used the following tools for implementing the design: Apache-server, PHP-server side script language, CSS-cascading style </w:t>
-      </w:r>
-      <w:proofErr w:type="gramStart"/>
-      <w:r>
-        <w:t>sheets ,</w:t>
-      </w:r>
-      <w:proofErr w:type="gramEnd"/>
-      <w:r>
-        <w:t xml:space="preserve"> MySQL-relational database , JavaScript-It is a front-end scripting language. It makes any web page more user interactive, JSON-It is a JavaScript object notation. We use it for using Ajax methods, API key</w:t>
+        <w:t>This paper explains the design and implementation of a Web-Based Thesis Coordinator System (TCS). The report aims to provide an effective thesis management system for the academic department and implement it in Computer Technology as a pilot department. According to this paper, TCS has nine modules. Login Module, User Management Module, Thesis Management Module, Data Entry, Course Management Module, Scheduling Module, Report Generation Module Adviser to student forum module They used the following tools for implementing the design: Apache-server, PHP-server side script language, CSS-cascading style sheets , MySQL-relational database , JavaScript-It is a front-end scripting language. It makes any web page more user interactive, JSON-It is a JavaScript object notation. We use it for using Ajax methods, API key</w:t>
       </w:r>
       <w:r>
         <w:t xml:space="preserve">. </w:t>
@@ -8367,23 +8296,7 @@
         <w:ind w:firstLine="576"/>
       </w:pPr>
       <w:r>
-        <w:t xml:space="preserve">According to Thesis Management System for Industrial Partner Red Hat by Vaclav </w:t>
-      </w:r>
-      <w:proofErr w:type="spellStart"/>
-      <w:r>
-        <w:t>Dedik</w:t>
-      </w:r>
-      <w:proofErr w:type="spellEnd"/>
-      <w:r>
-        <w:t xml:space="preserve"> of the </w:t>
-      </w:r>
-      <w:proofErr w:type="spellStart"/>
-      <w:r>
-        <w:t>Masaryle</w:t>
-      </w:r>
-      <w:proofErr w:type="spellEnd"/>
-      <w:r>
-        <w:t xml:space="preserve"> University from the Czech Republic, the system has a user management module that can create, delete, update and read user information. Besides </w:t>
+        <w:t xml:space="preserve">According to Thesis Management System for Industrial Partner Red Hat by Vaclav Dedik of the Masaryle University from the Czech Republic, the system has a user management module that can create, delete, update and read user information. Besides </w:t>
       </w:r>
       <w:r>
         <w:lastRenderedPageBreak/>
@@ -8444,14 +8357,9 @@
         <w:t>Dissertations (</w:t>
       </w:r>
       <w:r>
-        <w:t xml:space="preserve">ETD) with special Reference to </w:t>
-      </w:r>
-      <w:proofErr w:type="spellStart"/>
-      <w:r>
-        <w:t>Shodhaganga</w:t>
+        <w:t>ETD) with special Reference to Shodhaganga</w:t>
       </w:r>
       <w:bookmarkEnd w:id="31"/>
-      <w:proofErr w:type="spellEnd"/>
     </w:p>
     <w:p>
       <w:pPr>
@@ -8844,15 +8752,7 @@
         <w:t>A</w:t>
       </w:r>
       <w:r>
-        <w:t xml:space="preserve">n auto management thesis program </w:t>
-      </w:r>
-      <w:proofErr w:type="spellStart"/>
-      <w:r>
-        <w:t>webmis</w:t>
-      </w:r>
-      <w:proofErr w:type="spellEnd"/>
-      <w:r>
-        <w:t xml:space="preserve"> based on workflow</w:t>
+        <w:t>n auto management thesis program webmis based on workflow</w:t>
       </w:r>
       <w:bookmarkEnd w:id="35"/>
     </w:p>
@@ -8911,24 +8811,11 @@
       <w:r>
         <w:t xml:space="preserve"> </w:t>
       </w:r>
-      <w:proofErr w:type="spellStart"/>
       <w:r>
         <w:t>W</w:t>
       </w:r>
       <w:r>
-        <w:t>ebMIS</w:t>
-      </w:r>
-      <w:proofErr w:type="spellEnd"/>
-      <w:r>
-        <w:t xml:space="preserve"> is divided into 2 classes, one is data used to define and control the workflow including workflow definition, running environment and status of workflow description, dispatching rule of the workflow engine, user information etc. The other is data generated during the thesis program operations. The workflow engine interprets events according to defined computer processes and facilitates the flow of information, tasks, and events. In this auto-management thesis program </w:t>
-      </w:r>
-      <w:proofErr w:type="spellStart"/>
-      <w:r>
-        <w:t>webMIS</w:t>
-      </w:r>
-      <w:proofErr w:type="spellEnd"/>
-      <w:r>
-        <w:t>, a module used for work flow dispatching is designed and developed based on J2EE and MySQL which indicates the work flow of the thesis program according to the work principle of workflow engine.</w:t>
+        <w:t>ebMIS is divided into 2 classes, one is data used to define and control the workflow including workflow definition, running environment and status of workflow description, dispatching rule of the workflow engine, user information etc. The other is data generated during the thesis program operations. The workflow engine interprets events according to defined computer processes and facilitates the flow of information, tasks, and events. In this auto-management thesis program webMIS, a module used for work flow dispatching is designed and developed based on J2EE and MySQL which indicates the work flow of the thesis program according to the work principle of workflow engine.</w:t>
       </w:r>
     </w:p>
     <w:p>
@@ -8955,31 +8842,7 @@
         <w:t xml:space="preserve"> </w:t>
       </w:r>
       <w:r>
-        <w:t xml:space="preserve">System Structure and User Interface In the self-workflow engine which is a servlet. Tasks are processed through the workflow engine. In this self- sis program </w:t>
-      </w:r>
-      <w:proofErr w:type="spellStart"/>
-      <w:r>
-        <w:t>webMIS</w:t>
-      </w:r>
-      <w:proofErr w:type="spellEnd"/>
-      <w:r>
-        <w:t xml:space="preserve">, java beans are used to handle the business operation as the model in MVC, java servlets are used as a controller to receive input and initiate a response by making calls on model objects, </w:t>
-      </w:r>
-      <w:proofErr w:type="spellStart"/>
-      <w:r>
-        <w:t>jsp</w:t>
-      </w:r>
-      <w:proofErr w:type="spellEnd"/>
-      <w:r>
-        <w:t xml:space="preserve"> web pages are used to render the model into a user interface suitable for interaction. There are 3 layers of the interface pages in this system. The first layer is the homepage of the system, log in the system and some hypertext links. Email URL is validated by regular expression and the ID code is also validated. The actor homepage is the second layer interface. The third layer is the interface </w:t>
-      </w:r>
-      <w:proofErr w:type="spellStart"/>
-      <w:r>
-        <w:t>jsp</w:t>
-      </w:r>
-      <w:proofErr w:type="spellEnd"/>
-      <w:r>
-        <w:t xml:space="preserve"> pages which display in the main display area in the actor homepage. </w:t>
+        <w:t xml:space="preserve">System Structure and User Interface In the self-workflow engine which is a servlet. Tasks are processed through the workflow engine. In this self- sis program webMIS, java beans are used to handle the business operation as the model in MVC, java servlets are used as a controller to receive input and initiate a response by making calls on model objects, jsp web pages are used to render the model into a user interface suitable for interaction. There are 3 layers of the interface pages in this system. The first layer is the homepage of the system, log in the system and some hypertext links. Email URL is validated by regular expression and the ID code is also validated. The actor homepage is the second layer interface. The third layer is the interface jsp pages which display in the main display area in the actor homepage. </w:t>
       </w:r>
     </w:p>
     <w:p/>
@@ -15832,35 +15695,7 @@
         <w:rPr>
           <w:lang w:val="x-none"/>
         </w:rPr>
-        <w:t xml:space="preserve">Python is one of the most used Programming Languages that are being used now, due to its strong emphasis on readability and efficiency compared to other languages like PHP. It is very easy to learn compared to many other languages and many complex functionalities can be implemented with very few lines of codes. Apart from that, Python is also very flexible, that is, it has several robust integrations with other programming languages. For example, </w:t>
-      </w:r>
-      <w:proofErr w:type="spellStart"/>
-      <w:r>
-        <w:rPr>
-          <w:lang w:val="x-none"/>
-        </w:rPr>
-        <w:t>CPython</w:t>
-      </w:r>
-      <w:proofErr w:type="spellEnd"/>
-      <w:r>
-        <w:rPr>
-          <w:lang w:val="x-none"/>
-        </w:rPr>
-        <w:t xml:space="preserve"> - integrated with C, </w:t>
-      </w:r>
-      <w:proofErr w:type="spellStart"/>
-      <w:r>
-        <w:rPr>
-          <w:lang w:val="x-none"/>
-        </w:rPr>
-        <w:t>Jython</w:t>
-      </w:r>
-      <w:proofErr w:type="spellEnd"/>
-      <w:r>
-        <w:rPr>
-          <w:lang w:val="x-none"/>
-        </w:rPr>
-        <w:t xml:space="preserve"> – integrated with JAVA and so on. And since, it is quite popular among the programming community, it offers a wide range of resources or packages.</w:t>
+        <w:t>Python is one of the most used Programming Languages that are being used now, due to its strong emphasis on readability and efficiency compared to other languages like PHP. It is very easy to learn compared to many other languages and many complex functionalities can be implemented with very few lines of codes. Apart from that, Python is also very flexible, that is, it has several robust integrations with other programming languages. For example, CPython - integrated with C, Jython – integrated with JAVA and so on. And since, it is quite popular among the programming community, it offers a wide range of resources or packages.</w:t>
       </w:r>
     </w:p>
     <w:p>

--- a/Documentations/CSE499B_Report_Formatted.docx
+++ b/Documentations/CSE499B_Report_Formatted.docx
@@ -529,7 +529,7 @@
       <w:pPr>
         <w:pStyle w:val="Heading0"/>
       </w:pPr>
-      <w:bookmarkStart w:id="1" w:name="_Toc53873525"/>
+      <w:bookmarkStart w:id="1" w:name="_Toc62597373"/>
       <w:r>
         <w:lastRenderedPageBreak/>
         <w:t>Declaration</w:t>
@@ -884,7 +884,7 @@
       <w:pPr>
         <w:pStyle w:val="Heading0"/>
       </w:pPr>
-      <w:bookmarkStart w:id="3" w:name="_Toc53873526"/>
+      <w:bookmarkStart w:id="3" w:name="_Toc62597374"/>
       <w:r>
         <w:lastRenderedPageBreak/>
         <w:t>Approval</w:t>
@@ -1017,7 +1017,7 @@
                           <w:bCs/>
                         </w:rPr>
                         <w:pict w14:anchorId="26C682AB">
-                          <v:rect id="_x0000_i1031" style="width:293.35pt;height:1.5pt" o:hrpct="650" o:hralign="right" o:hrstd="t" o:hr="t" fillcolor="#a0a0a0" stroked="f"/>
+                          <v:rect id="_x0000_i1304" style="width:293.35pt;height:1.5pt" o:hrpct="650" o:hralign="right" o:hrstd="t" o:hr="t" fillcolor="#a0a0a0" stroked="f"/>
                         </w:pict>
                       </w:r>
                       <w:r>
@@ -1178,7 +1178,7 @@
                           <w:bCs/>
                         </w:rPr>
                         <w:pict w14:anchorId="4CFDE4C0">
-                          <v:rect id="_x0000_i1033" style="width:293.35pt;height:1.5pt" o:hrpct="650" o:hralign="right" o:hrstd="t" o:hr="t" fillcolor="#a0a0a0" stroked="f"/>
+                          <v:rect id="_x0000_i1305" style="width:293.35pt;height:1.5pt" o:hrpct="650" o:hralign="right" o:hrstd="t" o:hr="t" fillcolor="#a0a0a0" stroked="f"/>
                         </w:pict>
                       </w:r>
                       <w:r>
@@ -1339,7 +1339,7 @@
                           <w:bCs/>
                         </w:rPr>
                         <w:pict w14:anchorId="641F2951">
-                          <v:rect id="_x0000_i1035" style="width:293.35pt;height:1.5pt" o:hrpct="650" o:hralign="right" o:hrstd="t" o:hr="t" fillcolor="#a0a0a0" stroked="f"/>
+                          <v:rect id="_x0000_i1306" style="width:293.35pt;height:1.5pt" o:hrpct="650" o:hralign="right" o:hrstd="t" o:hr="t" fillcolor="#a0a0a0" stroked="f"/>
                         </w:pict>
                       </w:r>
                       <w:r>
@@ -1500,7 +1500,7 @@
                           <w:bCs/>
                         </w:rPr>
                         <w:pict w14:anchorId="73BEB33C">
-                          <v:rect id="_x0000_i1037" style="width:293.35pt;height:1.5pt" o:hrpct="650" o:hralign="right" o:hrstd="t" o:hr="t" fillcolor="#a0a0a0" stroked="f"/>
+                          <v:rect id="_x0000_i1307" style="width:293.35pt;height:1.5pt" o:hrpct="650" o:hralign="right" o:hrstd="t" o:hr="t" fillcolor="#a0a0a0" stroked="f"/>
                         </w:pict>
                       </w:r>
                       <w:r>
@@ -1660,7 +1660,7 @@
                           <w:bCs/>
                         </w:rPr>
                         <w:pict w14:anchorId="4230105E">
-                          <v:rect id="_x0000_i1039" style="width:293.35pt;height:1.5pt" o:hrpct="650" o:hralign="right" o:hrstd="t" o:hr="t" fillcolor="#a0a0a0" stroked="f"/>
+                          <v:rect id="_x0000_i1308" style="width:293.35pt;height:1.5pt" o:hrpct="650" o:hralign="right" o:hrstd="t" o:hr="t" fillcolor="#a0a0a0" stroked="f"/>
                         </w:pict>
                       </w:r>
                       <w:r>
@@ -1821,7 +1821,7 @@
                           <w:bCs/>
                         </w:rPr>
                         <w:pict w14:anchorId="6DE7D00B">
-                          <v:rect id="_x0000_i1041" style="width:293.35pt;height:1.5pt" o:hrpct="650" o:hralign="right" o:hrstd="t" o:hr="t" fillcolor="#a0a0a0" stroked="f"/>
+                          <v:rect id="_x0000_i1309" style="width:293.35pt;height:1.5pt" o:hrpct="650" o:hralign="right" o:hrstd="t" o:hr="t" fillcolor="#a0a0a0" stroked="f"/>
                         </w:pict>
                       </w:r>
                       <w:r>
@@ -1982,7 +1982,7 @@
                           <w:bCs/>
                         </w:rPr>
                         <w:pict w14:anchorId="5D0EDB57">
-                          <v:rect id="_x0000_i1043" style="width:293.35pt;height:1.5pt" o:hrpct="650" o:hralign="right" o:hrstd="t" o:hr="t" fillcolor="#a0a0a0" stroked="f"/>
+                          <v:rect id="_x0000_i1310" style="width:293.35pt;height:1.5pt" o:hrpct="650" o:hralign="right" o:hrstd="t" o:hr="t" fillcolor="#a0a0a0" stroked="f"/>
                         </w:pict>
                       </w:r>
                       <w:r>
@@ -2143,7 +2143,7 @@
                           <w:bCs/>
                         </w:rPr>
                         <w:pict w14:anchorId="75A5F53F">
-                          <v:rect id="_x0000_i1045" style="width:293.35pt;height:1.5pt" o:hrpct="650" o:hralign="right" o:hrstd="t" o:hr="t" fillcolor="#a0a0a0" stroked="f"/>
+                          <v:rect id="_x0000_i1311" style="width:293.35pt;height:1.5pt" o:hrpct="650" o:hralign="right" o:hrstd="t" o:hr="t" fillcolor="#a0a0a0" stroked="f"/>
                         </w:pict>
                       </w:r>
                       <w:r>
@@ -2192,7 +2192,7 @@
       <w:pPr>
         <w:pStyle w:val="Heading0"/>
       </w:pPr>
-      <w:bookmarkStart w:id="4" w:name="_Toc53873527"/>
+      <w:bookmarkStart w:id="4" w:name="_Toc62597375"/>
       <w:r>
         <w:lastRenderedPageBreak/>
         <w:t>Abstract</w:t>
@@ -2238,7 +2238,7 @@
         <w:pStyle w:val="Heading0"/>
         <w:outlineLvl w:val="9"/>
       </w:pPr>
-      <w:bookmarkStart w:id="5" w:name="_Toc53873528"/>
+      <w:bookmarkStart w:id="5" w:name="_Toc62597376"/>
       <w:r>
         <w:lastRenderedPageBreak/>
         <w:t>Content</w:t>
@@ -2271,7 +2271,7 @@
       <w:r>
         <w:fldChar w:fldCharType="separate"/>
       </w:r>
-      <w:hyperlink w:anchor="_Toc53873525" w:history="1">
+      <w:hyperlink w:anchor="_Toc62597373" w:history="1">
         <w:r>
           <w:rPr>
             <w:rStyle w:val="Hyperlink"/>
@@ -2298,7 +2298,7 @@
             <w:noProof/>
             <w:webHidden/>
           </w:rPr>
-          <w:instrText xml:space="preserve"> PAGEREF _Toc53873525 \h </w:instrText>
+          <w:instrText xml:space="preserve"> PAGEREF _Toc62597373 \h </w:instrText>
         </w:r>
         <w:r>
           <w:rPr>
@@ -2343,7 +2343,7 @@
           <w:szCs w:val="22"/>
         </w:rPr>
       </w:pPr>
-      <w:hyperlink w:anchor="_Toc53873526" w:history="1">
+      <w:hyperlink w:anchor="_Toc62597374" w:history="1">
         <w:r>
           <w:rPr>
             <w:rStyle w:val="Hyperlink"/>
@@ -2370,7 +2370,7 @@
             <w:noProof/>
             <w:webHidden/>
           </w:rPr>
-          <w:instrText xml:space="preserve"> PAGEREF _Toc53873526 \h </w:instrText>
+          <w:instrText xml:space="preserve"> PAGEREF _Toc62597374 \h </w:instrText>
         </w:r>
         <w:r>
           <w:rPr>
@@ -2415,7 +2415,7 @@
           <w:szCs w:val="22"/>
         </w:rPr>
       </w:pPr>
-      <w:hyperlink w:anchor="_Toc53873527" w:history="1">
+      <w:hyperlink w:anchor="_Toc62597375" w:history="1">
         <w:r>
           <w:rPr>
             <w:rStyle w:val="Hyperlink"/>
@@ -2442,7 +2442,7 @@
             <w:noProof/>
             <w:webHidden/>
           </w:rPr>
-          <w:instrText xml:space="preserve"> PAGEREF _Toc53873527 \h </w:instrText>
+          <w:instrText xml:space="preserve"> PAGEREF _Toc62597375 \h </w:instrText>
         </w:r>
         <w:r>
           <w:rPr>
@@ -2487,7 +2487,7 @@
           <w:szCs w:val="22"/>
         </w:rPr>
       </w:pPr>
-      <w:hyperlink w:anchor="_Toc53873528" w:history="1">
+      <w:hyperlink w:anchor="_Toc62597376" w:history="1">
         <w:r>
           <w:rPr>
             <w:rStyle w:val="Hyperlink"/>
@@ -2514,7 +2514,7 @@
             <w:noProof/>
             <w:webHidden/>
           </w:rPr>
-          <w:instrText xml:space="preserve"> PAGEREF _Toc53873528 \h </w:instrText>
+          <w:instrText xml:space="preserve"> PAGEREF _Toc62597376 \h </w:instrText>
         </w:r>
         <w:r>
           <w:rPr>
@@ -2559,7 +2559,7 @@
           <w:szCs w:val="22"/>
         </w:rPr>
       </w:pPr>
-      <w:hyperlink w:anchor="_Toc53873529" w:history="1">
+      <w:hyperlink w:anchor="_Toc62597377" w:history="1">
         <w:r>
           <w:rPr>
             <w:rStyle w:val="Hyperlink"/>
@@ -2586,7 +2586,7 @@
             <w:noProof/>
             <w:webHidden/>
           </w:rPr>
-          <w:instrText xml:space="preserve"> PAGEREF _Toc53873529 \h </w:instrText>
+          <w:instrText xml:space="preserve"> PAGEREF _Toc62597377 \h </w:instrText>
         </w:r>
         <w:r>
           <w:rPr>
@@ -2631,7 +2631,7 @@
           <w:szCs w:val="22"/>
         </w:rPr>
       </w:pPr>
-      <w:hyperlink w:anchor="_Toc53873530" w:history="1">
+      <w:hyperlink w:anchor="_Toc62597378" w:history="1">
         <w:r>
           <w:rPr>
             <w:rStyle w:val="Hyperlink"/>
@@ -2658,7 +2658,7 @@
             <w:noProof/>
             <w:webHidden/>
           </w:rPr>
-          <w:instrText xml:space="preserve"> PAGEREF _Toc53873530 \h </w:instrText>
+          <w:instrText xml:space="preserve"> PAGEREF _Toc62597378 \h </w:instrText>
         </w:r>
         <w:r>
           <w:rPr>
@@ -2705,7 +2705,7 @@
           <w:szCs w:val="22"/>
         </w:rPr>
       </w:pPr>
-      <w:hyperlink w:anchor="_Toc53873531" w:history="1">
+      <w:hyperlink w:anchor="_Toc62597379" w:history="1">
         <w:r>
           <w:rPr>
             <w:rStyle w:val="Hyperlink"/>
@@ -2750,7 +2750,7 @@
             <w:noProof/>
             <w:webHidden/>
           </w:rPr>
-          <w:instrText xml:space="preserve"> PAGEREF _Toc53873531 \h </w:instrText>
+          <w:instrText xml:space="preserve"> PAGEREF _Toc62597379 \h </w:instrText>
         </w:r>
         <w:r>
           <w:rPr>
@@ -2796,7 +2796,7 @@
           <w:szCs w:val="22"/>
         </w:rPr>
       </w:pPr>
-      <w:hyperlink w:anchor="_Toc53873532" w:history="1">
+      <w:hyperlink w:anchor="_Toc62597380" w:history="1">
         <w:r>
           <w:rPr>
             <w:rStyle w:val="Hyperlink"/>
@@ -2840,7 +2840,7 @@
             <w:noProof/>
             <w:webHidden/>
           </w:rPr>
-          <w:instrText xml:space="preserve"> PAGEREF _Toc53873532 \h </w:instrText>
+          <w:instrText xml:space="preserve"> PAGEREF _Toc62597380 \h </w:instrText>
         </w:r>
         <w:r>
           <w:rPr>
@@ -2860,7 +2860,7 @@
             <w:noProof/>
             <w:webHidden/>
           </w:rPr>
-          <w:t>10</w:t>
+          <w:t>11</w:t>
         </w:r>
         <w:r>
           <w:rPr>
@@ -2887,7 +2887,7 @@
           <w:szCs w:val="22"/>
         </w:rPr>
       </w:pPr>
-      <w:hyperlink w:anchor="_Toc53873533" w:history="1">
+      <w:hyperlink w:anchor="_Toc62597381" w:history="1">
         <w:r>
           <w:rPr>
             <w:rStyle w:val="Hyperlink"/>
@@ -2932,7 +2932,7 @@
             <w:noProof/>
             <w:webHidden/>
           </w:rPr>
-          <w:instrText xml:space="preserve"> PAGEREF _Toc53873533 \h </w:instrText>
+          <w:instrText xml:space="preserve"> PAGEREF _Toc62597381 \h </w:instrText>
         </w:r>
         <w:r>
           <w:rPr>
@@ -2952,7 +2952,7 @@
             <w:noProof/>
             <w:webHidden/>
           </w:rPr>
-          <w:t>10</w:t>
+          <w:t>11</w:t>
         </w:r>
         <w:r>
           <w:rPr>
@@ -2979,7 +2979,7 @@
           <w:szCs w:val="22"/>
         </w:rPr>
       </w:pPr>
-      <w:hyperlink w:anchor="_Toc53873534" w:history="1">
+      <w:hyperlink w:anchor="_Toc62597382" w:history="1">
         <w:r>
           <w:rPr>
             <w:rStyle w:val="Hyperlink"/>
@@ -3024,7 +3024,7 @@
             <w:noProof/>
             <w:webHidden/>
           </w:rPr>
-          <w:instrText xml:space="preserve"> PAGEREF _Toc53873534 \h </w:instrText>
+          <w:instrText xml:space="preserve"> PAGEREF _Toc62597382 \h </w:instrText>
         </w:r>
         <w:r>
           <w:rPr>
@@ -3044,7 +3044,7 @@
             <w:noProof/>
             <w:webHidden/>
           </w:rPr>
-          <w:t>10</w:t>
+          <w:t>11</w:t>
         </w:r>
         <w:r>
           <w:rPr>
@@ -3070,7 +3070,7 @@
           <w:szCs w:val="22"/>
         </w:rPr>
       </w:pPr>
-      <w:hyperlink w:anchor="_Toc53873535" w:history="1">
+      <w:hyperlink w:anchor="_Toc62597383" w:history="1">
         <w:r>
           <w:rPr>
             <w:rStyle w:val="Hyperlink"/>
@@ -3114,7 +3114,7 @@
             <w:noProof/>
             <w:webHidden/>
           </w:rPr>
-          <w:instrText xml:space="preserve"> PAGEREF _Toc53873535 \h </w:instrText>
+          <w:instrText xml:space="preserve"> PAGEREF _Toc62597383 \h </w:instrText>
         </w:r>
         <w:r>
           <w:rPr>
@@ -3134,7 +3134,7 @@
             <w:noProof/>
             <w:webHidden/>
           </w:rPr>
-          <w:t>11</w:t>
+          <w:t>12</w:t>
         </w:r>
         <w:r>
           <w:rPr>
@@ -3161,7 +3161,7 @@
           <w:szCs w:val="22"/>
         </w:rPr>
       </w:pPr>
-      <w:hyperlink w:anchor="_Toc53873536" w:history="1">
+      <w:hyperlink w:anchor="_Toc62597384" w:history="1">
         <w:r>
           <w:rPr>
             <w:rStyle w:val="Hyperlink"/>
@@ -3206,7 +3206,7 @@
             <w:noProof/>
             <w:webHidden/>
           </w:rPr>
-          <w:instrText xml:space="preserve"> PAGEREF _Toc53873536 \h </w:instrText>
+          <w:instrText xml:space="preserve"> PAGEREF _Toc62597384 \h </w:instrText>
         </w:r>
         <w:r>
           <w:rPr>
@@ -3226,7 +3226,7 @@
             <w:noProof/>
             <w:webHidden/>
           </w:rPr>
-          <w:t>11</w:t>
+          <w:t>12</w:t>
         </w:r>
         <w:r>
           <w:rPr>
@@ -3253,7 +3253,7 @@
           <w:szCs w:val="22"/>
         </w:rPr>
       </w:pPr>
-      <w:hyperlink w:anchor="_Toc53873537" w:history="1">
+      <w:hyperlink w:anchor="_Toc62597385" w:history="1">
         <w:r>
           <w:rPr>
             <w:rStyle w:val="Hyperlink"/>
@@ -3298,7 +3298,7 @@
             <w:noProof/>
             <w:webHidden/>
           </w:rPr>
-          <w:instrText xml:space="preserve"> PAGEREF _Toc53873537 \h </w:instrText>
+          <w:instrText xml:space="preserve"> PAGEREF _Toc62597385 \h </w:instrText>
         </w:r>
         <w:r>
           <w:rPr>
@@ -3318,7 +3318,7 @@
             <w:noProof/>
             <w:webHidden/>
           </w:rPr>
-          <w:t>11</w:t>
+          <w:t>12</w:t>
         </w:r>
         <w:r>
           <w:rPr>
@@ -3345,7 +3345,7 @@
           <w:szCs w:val="22"/>
         </w:rPr>
       </w:pPr>
-      <w:hyperlink w:anchor="_Toc53873538" w:history="1">
+      <w:hyperlink w:anchor="_Toc62597386" w:history="1">
         <w:r>
           <w:rPr>
             <w:rStyle w:val="Hyperlink"/>
@@ -3390,7 +3390,7 @@
             <w:noProof/>
             <w:webHidden/>
           </w:rPr>
-          <w:instrText xml:space="preserve"> PAGEREF _Toc53873538 \h </w:instrText>
+          <w:instrText xml:space="preserve"> PAGEREF _Toc62597386 \h </w:instrText>
         </w:r>
         <w:r>
           <w:rPr>
@@ -3410,7 +3410,7 @@
             <w:noProof/>
             <w:webHidden/>
           </w:rPr>
-          <w:t>12</w:t>
+          <w:t>13</w:t>
         </w:r>
         <w:r>
           <w:rPr>
@@ -3437,7 +3437,7 @@
           <w:szCs w:val="22"/>
         </w:rPr>
       </w:pPr>
-      <w:hyperlink w:anchor="_Toc53873539" w:history="1">
+      <w:hyperlink w:anchor="_Toc62597387" w:history="1">
         <w:r>
           <w:rPr>
             <w:rStyle w:val="Hyperlink"/>
@@ -3482,7 +3482,7 @@
             <w:noProof/>
             <w:webHidden/>
           </w:rPr>
-          <w:instrText xml:space="preserve"> PAGEREF _Toc53873539 \h </w:instrText>
+          <w:instrText xml:space="preserve"> PAGEREF _Toc62597387 \h </w:instrText>
         </w:r>
         <w:r>
           <w:rPr>
@@ -3502,7 +3502,7 @@
             <w:noProof/>
             <w:webHidden/>
           </w:rPr>
-          <w:t>12</w:t>
+          <w:t>14</w:t>
         </w:r>
         <w:r>
           <w:rPr>
@@ -3529,7 +3529,7 @@
           <w:szCs w:val="22"/>
         </w:rPr>
       </w:pPr>
-      <w:hyperlink w:anchor="_Toc53873540" w:history="1">
+      <w:hyperlink w:anchor="_Toc62597388" w:history="1">
         <w:r>
           <w:rPr>
             <w:rStyle w:val="Hyperlink"/>
@@ -3574,7 +3574,7 @@
             <w:noProof/>
             <w:webHidden/>
           </w:rPr>
-          <w:instrText xml:space="preserve"> PAGEREF _Toc53873540 \h </w:instrText>
+          <w:instrText xml:space="preserve"> PAGEREF _Toc62597388 \h </w:instrText>
         </w:r>
         <w:r>
           <w:rPr>
@@ -3594,7 +3594,7 @@
             <w:noProof/>
             <w:webHidden/>
           </w:rPr>
-          <w:t>13</w:t>
+          <w:t>15</w:t>
         </w:r>
         <w:r>
           <w:rPr>
@@ -3620,7 +3620,7 @@
           <w:szCs w:val="22"/>
         </w:rPr>
       </w:pPr>
-      <w:hyperlink w:anchor="_Toc53873541" w:history="1">
+      <w:hyperlink w:anchor="_Toc62597389" w:history="1">
         <w:r>
           <w:rPr>
             <w:rStyle w:val="Hyperlink"/>
@@ -3664,7 +3664,7 @@
             <w:noProof/>
             <w:webHidden/>
           </w:rPr>
-          <w:instrText xml:space="preserve"> PAGEREF _Toc53873541 \h </w:instrText>
+          <w:instrText xml:space="preserve"> PAGEREF _Toc62597389 \h </w:instrText>
         </w:r>
         <w:r>
           <w:rPr>
@@ -3684,7 +3684,7 @@
             <w:noProof/>
             <w:webHidden/>
           </w:rPr>
-          <w:t>15</w:t>
+          <w:t>16</w:t>
         </w:r>
         <w:r>
           <w:rPr>
@@ -3711,7 +3711,7 @@
           <w:szCs w:val="22"/>
         </w:rPr>
       </w:pPr>
-      <w:hyperlink w:anchor="_Toc53873542" w:history="1">
+      <w:hyperlink w:anchor="_Toc62597390" w:history="1">
         <w:r>
           <w:rPr>
             <w:rStyle w:val="Hyperlink"/>
@@ -3756,7 +3756,7 @@
             <w:noProof/>
             <w:webHidden/>
           </w:rPr>
-          <w:instrText xml:space="preserve"> PAGEREF _Toc53873542 \h </w:instrText>
+          <w:instrText xml:space="preserve"> PAGEREF _Toc62597390 \h </w:instrText>
         </w:r>
         <w:r>
           <w:rPr>
@@ -3776,7 +3776,7 @@
             <w:noProof/>
             <w:webHidden/>
           </w:rPr>
-          <w:t>17</w:t>
+          <w:t>18</w:t>
         </w:r>
         <w:r>
           <w:rPr>
@@ -3802,7 +3802,7 @@
           <w:szCs w:val="22"/>
         </w:rPr>
       </w:pPr>
-      <w:hyperlink w:anchor="_Toc53873543" w:history="1">
+      <w:hyperlink w:anchor="_Toc62597391" w:history="1">
         <w:r>
           <w:rPr>
             <w:rStyle w:val="Hyperlink"/>
@@ -3825,7 +3825,7 @@
             <w:rStyle w:val="Hyperlink"/>
             <w:noProof/>
           </w:rPr>
-          <w:t>Integrated Cloud Storage on Paperless Thesis Examination</w:t>
+          <w:t>Integrated Cloud Storage on Paperless Thesis Examination [8]</w:t>
         </w:r>
         <w:r>
           <w:rPr>
@@ -3846,7 +3846,7 @@
             <w:noProof/>
             <w:webHidden/>
           </w:rPr>
-          <w:instrText xml:space="preserve"> PAGEREF _Toc53873543 \h </w:instrText>
+          <w:instrText xml:space="preserve"> PAGEREF _Toc62597391 \h </w:instrText>
         </w:r>
         <w:r>
           <w:rPr>
@@ -3866,7 +3866,7 @@
             <w:noProof/>
             <w:webHidden/>
           </w:rPr>
-          <w:t>17</w:t>
+          <w:t>18</w:t>
         </w:r>
         <w:r>
           <w:rPr>
@@ -3892,7 +3892,7 @@
           <w:szCs w:val="22"/>
         </w:rPr>
       </w:pPr>
-      <w:hyperlink w:anchor="_Toc53873544" w:history="1">
+      <w:hyperlink w:anchor="_Toc62597392" w:history="1">
         <w:r>
           <w:rPr>
             <w:rStyle w:val="Hyperlink"/>
@@ -3915,7 +3915,7 @@
             <w:rStyle w:val="Hyperlink"/>
             <w:noProof/>
           </w:rPr>
-          <w:t>Journal Review on Paper wastes</w:t>
+          <w:t>Journal Review on Paper wastes [9]</w:t>
         </w:r>
         <w:r>
           <w:rPr>
@@ -3936,7 +3936,7 @@
             <w:noProof/>
             <w:webHidden/>
           </w:rPr>
-          <w:instrText xml:space="preserve"> PAGEREF _Toc53873544 \h </w:instrText>
+          <w:instrText xml:space="preserve"> PAGEREF _Toc62597392 \h </w:instrText>
         </w:r>
         <w:r>
           <w:rPr>
@@ -3956,7 +3956,7 @@
             <w:noProof/>
             <w:webHidden/>
           </w:rPr>
-          <w:t>18</w:t>
+          <w:t>20</w:t>
         </w:r>
         <w:r>
           <w:rPr>
@@ -3982,7 +3982,7 @@
           <w:szCs w:val="22"/>
         </w:rPr>
       </w:pPr>
-      <w:hyperlink w:anchor="_Toc53873545" w:history="1">
+      <w:hyperlink w:anchor="_Toc62597393" w:history="1">
         <w:r>
           <w:rPr>
             <w:rStyle w:val="Hyperlink"/>
@@ -4005,7 +4005,7 @@
             <w:rStyle w:val="Hyperlink"/>
             <w:noProof/>
           </w:rPr>
-          <w:t>A Large-scale ETD repository a case study of digital library application</w:t>
+          <w:t>A Large-scale ETD repository a case study of digital library application [10]</w:t>
         </w:r>
         <w:r>
           <w:rPr>
@@ -4026,7 +4026,7 @@
             <w:noProof/>
             <w:webHidden/>
           </w:rPr>
-          <w:instrText xml:space="preserve"> PAGEREF _Toc53873545 \h </w:instrText>
+          <w:instrText xml:space="preserve"> PAGEREF _Toc62597393 \h </w:instrText>
         </w:r>
         <w:r>
           <w:rPr>
@@ -4046,7 +4046,7 @@
             <w:noProof/>
             <w:webHidden/>
           </w:rPr>
-          <w:t>21</w:t>
+          <w:t>23</w:t>
         </w:r>
         <w:r>
           <w:rPr>
@@ -4073,7 +4073,7 @@
           <w:szCs w:val="22"/>
         </w:rPr>
       </w:pPr>
-      <w:hyperlink w:anchor="_Toc53873546" w:history="1">
+      <w:hyperlink w:anchor="_Toc62597394" w:history="1">
         <w:r>
           <w:rPr>
             <w:rStyle w:val="Hyperlink"/>
@@ -4118,7 +4118,7 @@
             <w:noProof/>
             <w:webHidden/>
           </w:rPr>
-          <w:instrText xml:space="preserve"> PAGEREF _Toc53873546 \h </w:instrText>
+          <w:instrText xml:space="preserve"> PAGEREF _Toc62597394 \h </w:instrText>
         </w:r>
         <w:r>
           <w:rPr>
@@ -4138,7 +4138,7 @@
             <w:noProof/>
             <w:webHidden/>
           </w:rPr>
-          <w:t>21</w:t>
+          <w:t>23</w:t>
         </w:r>
         <w:r>
           <w:rPr>
@@ -4165,7 +4165,7 @@
           <w:szCs w:val="22"/>
         </w:rPr>
       </w:pPr>
-      <w:hyperlink w:anchor="_Toc53873547" w:history="1">
+      <w:hyperlink w:anchor="_Toc62597395" w:history="1">
         <w:r>
           <w:rPr>
             <w:rStyle w:val="Hyperlink"/>
@@ -4210,7 +4210,7 @@
             <w:noProof/>
             <w:webHidden/>
           </w:rPr>
-          <w:instrText xml:space="preserve"> PAGEREF _Toc53873547 \h </w:instrText>
+          <w:instrText xml:space="preserve"> PAGEREF _Toc62597395 \h </w:instrText>
         </w:r>
         <w:r>
           <w:rPr>
@@ -4230,7 +4230,7 @@
             <w:noProof/>
             <w:webHidden/>
           </w:rPr>
-          <w:t>21</w:t>
+          <w:t>23</w:t>
         </w:r>
         <w:r>
           <w:rPr>
@@ -4257,7 +4257,7 @@
           <w:szCs w:val="22"/>
         </w:rPr>
       </w:pPr>
-      <w:hyperlink w:anchor="_Toc53873548" w:history="1">
+      <w:hyperlink w:anchor="_Toc62597396" w:history="1">
         <w:r>
           <w:rPr>
             <w:rStyle w:val="Hyperlink"/>
@@ -4302,7 +4302,7 @@
             <w:noProof/>
             <w:webHidden/>
           </w:rPr>
-          <w:instrText xml:space="preserve"> PAGEREF _Toc53873548 \h </w:instrText>
+          <w:instrText xml:space="preserve"> PAGEREF _Toc62597396 \h </w:instrText>
         </w:r>
         <w:r>
           <w:rPr>
@@ -4322,7 +4322,7 @@
             <w:noProof/>
             <w:webHidden/>
           </w:rPr>
-          <w:t>22</w:t>
+          <w:t>24</w:t>
         </w:r>
         <w:r>
           <w:rPr>
@@ -4349,7 +4349,7 @@
           <w:szCs w:val="22"/>
         </w:rPr>
       </w:pPr>
-      <w:hyperlink w:anchor="_Toc53873549" w:history="1">
+      <w:hyperlink w:anchor="_Toc62597397" w:history="1">
         <w:r>
           <w:rPr>
             <w:rStyle w:val="Hyperlink"/>
@@ -4394,7 +4394,7 @@
             <w:noProof/>
             <w:webHidden/>
           </w:rPr>
-          <w:instrText xml:space="preserve"> PAGEREF _Toc53873549 \h </w:instrText>
+          <w:instrText xml:space="preserve"> PAGEREF _Toc62597397 \h </w:instrText>
         </w:r>
         <w:r>
           <w:rPr>
@@ -4414,7 +4414,7 @@
             <w:noProof/>
             <w:webHidden/>
           </w:rPr>
-          <w:t>22</w:t>
+          <w:t>24</w:t>
         </w:r>
         <w:r>
           <w:rPr>
@@ -4441,7 +4441,7 @@
           <w:szCs w:val="22"/>
         </w:rPr>
       </w:pPr>
-      <w:hyperlink w:anchor="_Toc53873550" w:history="1">
+      <w:hyperlink w:anchor="_Toc62597398" w:history="1">
         <w:r>
           <w:rPr>
             <w:rStyle w:val="Hyperlink"/>
@@ -4486,7 +4486,7 @@
             <w:noProof/>
             <w:webHidden/>
           </w:rPr>
-          <w:instrText xml:space="preserve"> PAGEREF _Toc53873550 \h </w:instrText>
+          <w:instrText xml:space="preserve"> PAGEREF _Toc62597398 \h </w:instrText>
         </w:r>
         <w:r>
           <w:rPr>
@@ -4506,7 +4506,7 @@
             <w:noProof/>
             <w:webHidden/>
           </w:rPr>
-          <w:t>22</w:t>
+          <w:t>24</w:t>
         </w:r>
         <w:r>
           <w:rPr>
@@ -4532,7 +4532,7 @@
           <w:szCs w:val="22"/>
         </w:rPr>
       </w:pPr>
-      <w:hyperlink w:anchor="_Toc53873551" w:history="1">
+      <w:hyperlink w:anchor="_Toc62597399" w:history="1">
         <w:r>
           <w:rPr>
             <w:rStyle w:val="Hyperlink"/>
@@ -4555,7 +4555,7 @@
             <w:rStyle w:val="Hyperlink"/>
             <w:noProof/>
           </w:rPr>
-          <w:t>IPAD: Integrated Paperless Document Checking and Template-based Editor for Electronic Thesis Compilation</w:t>
+          <w:t>IPAD: Integrated Paperless Document Checking and Template-based Editor for Electronic Thesis Compilation [11]</w:t>
         </w:r>
         <w:r>
           <w:rPr>
@@ -4576,7 +4576,7 @@
             <w:noProof/>
             <w:webHidden/>
           </w:rPr>
-          <w:instrText xml:space="preserve"> PAGEREF _Toc53873551 \h </w:instrText>
+          <w:instrText xml:space="preserve"> PAGEREF _Toc62597399 \h </w:instrText>
         </w:r>
         <w:r>
           <w:rPr>
@@ -4596,7 +4596,7 @@
             <w:noProof/>
             <w:webHidden/>
           </w:rPr>
-          <w:t>23</w:t>
+          <w:t>25</w:t>
         </w:r>
         <w:r>
           <w:rPr>
@@ -4622,7 +4622,7 @@
           <w:szCs w:val="22"/>
         </w:rPr>
       </w:pPr>
-      <w:hyperlink w:anchor="_Toc53873552" w:history="1">
+      <w:hyperlink w:anchor="_Toc62597400" w:history="1">
         <w:r>
           <w:rPr>
             <w:rStyle w:val="Hyperlink"/>
@@ -4645,7 +4645,7 @@
             <w:rStyle w:val="Hyperlink"/>
             <w:noProof/>
           </w:rPr>
-          <w:t>Design and Implementation of a Web Based Thesis Coordinator System (TCS)</w:t>
+          <w:t>Design and Implementation of a Web Based Thesis Coordinator System (TCS) [12]</w:t>
         </w:r>
         <w:r>
           <w:rPr>
@@ -4666,7 +4666,7 @@
             <w:noProof/>
             <w:webHidden/>
           </w:rPr>
-          <w:instrText xml:space="preserve"> PAGEREF _Toc53873552 \h </w:instrText>
+          <w:instrText xml:space="preserve"> PAGEREF _Toc62597400 \h </w:instrText>
         </w:r>
         <w:r>
           <w:rPr>
@@ -4686,7 +4686,7 @@
             <w:noProof/>
             <w:webHidden/>
           </w:rPr>
-          <w:t>23</w:t>
+          <w:t>26</w:t>
         </w:r>
         <w:r>
           <w:rPr>
@@ -4712,7 +4712,7 @@
           <w:szCs w:val="22"/>
         </w:rPr>
       </w:pPr>
-      <w:hyperlink w:anchor="_Toc53873553" w:history="1">
+      <w:hyperlink w:anchor="_Toc62597401" w:history="1">
         <w:r>
           <w:rPr>
             <w:rStyle w:val="Hyperlink"/>
@@ -4735,7 +4735,7 @@
             <w:rStyle w:val="Hyperlink"/>
             <w:noProof/>
           </w:rPr>
-          <w:t>Awareness and Use of Electronic Thesis and Dissertations (ETD) with special Reference to Shodhaganga</w:t>
+          <w:t>Awareness and Use of Electronic Thesis and Dissertations (ETD) with special Reference to Shodhaganga [13]</w:t>
         </w:r>
         <w:r>
           <w:rPr>
@@ -4756,7 +4756,7 @@
             <w:noProof/>
             <w:webHidden/>
           </w:rPr>
-          <w:instrText xml:space="preserve"> PAGEREF _Toc53873553 \h </w:instrText>
+          <w:instrText xml:space="preserve"> PAGEREF _Toc62597401 \h </w:instrText>
         </w:r>
         <w:r>
           <w:rPr>
@@ -4776,7 +4776,7 @@
             <w:noProof/>
             <w:webHidden/>
           </w:rPr>
-          <w:t>24</w:t>
+          <w:t>27</w:t>
         </w:r>
         <w:r>
           <w:rPr>
@@ -4802,7 +4802,7 @@
           <w:szCs w:val="22"/>
         </w:rPr>
       </w:pPr>
-      <w:hyperlink w:anchor="_Toc53873554" w:history="1">
+      <w:hyperlink w:anchor="_Toc62597402" w:history="1">
         <w:r>
           <w:rPr>
             <w:rStyle w:val="Hyperlink"/>
@@ -4825,7 +4825,7 @@
             <w:rStyle w:val="Hyperlink"/>
             <w:noProof/>
           </w:rPr>
-          <w:t>Design of a digital dissertation information management system</w:t>
+          <w:t>Design of a digital dissertation information management system [14]</w:t>
         </w:r>
         <w:r>
           <w:rPr>
@@ -4846,7 +4846,7 @@
             <w:noProof/>
             <w:webHidden/>
           </w:rPr>
-          <w:instrText xml:space="preserve"> PAGEREF _Toc53873554 \h </w:instrText>
+          <w:instrText xml:space="preserve"> PAGEREF _Toc62597402 \h </w:instrText>
         </w:r>
         <w:r>
           <w:rPr>
@@ -4866,7 +4866,7 @@
             <w:noProof/>
             <w:webHidden/>
           </w:rPr>
-          <w:t>25</w:t>
+          <w:t>28</w:t>
         </w:r>
         <w:r>
           <w:rPr>
@@ -4893,7 +4893,7 @@
           <w:szCs w:val="22"/>
         </w:rPr>
       </w:pPr>
-      <w:hyperlink w:anchor="_Toc53873555" w:history="1">
+      <w:hyperlink w:anchor="_Toc62597403" w:history="1">
         <w:r>
           <w:rPr>
             <w:rStyle w:val="Hyperlink"/>
@@ -4940,7 +4940,7 @@
             <w:noProof/>
             <w:webHidden/>
           </w:rPr>
-          <w:instrText xml:space="preserve"> PAGEREF _Toc53873555 \h </w:instrText>
+          <w:instrText xml:space="preserve"> PAGEREF _Toc62597403 \h </w:instrText>
         </w:r>
         <w:r>
           <w:rPr>
@@ -4960,7 +4960,7 @@
             <w:noProof/>
             <w:webHidden/>
           </w:rPr>
-          <w:t>25</w:t>
+          <w:t>28</w:t>
         </w:r>
         <w:r>
           <w:rPr>
@@ -4987,7 +4987,7 @@
           <w:szCs w:val="22"/>
         </w:rPr>
       </w:pPr>
-      <w:hyperlink w:anchor="_Toc53873556" w:history="1">
+      <w:hyperlink w:anchor="_Toc62597404" w:history="1">
         <w:r>
           <w:rPr>
             <w:rStyle w:val="Hyperlink"/>
@@ -5032,7 +5032,7 @@
             <w:noProof/>
             <w:webHidden/>
           </w:rPr>
-          <w:instrText xml:space="preserve"> PAGEREF _Toc53873556 \h </w:instrText>
+          <w:instrText xml:space="preserve"> PAGEREF _Toc62597404 \h </w:instrText>
         </w:r>
         <w:r>
           <w:rPr>
@@ -5052,7 +5052,7 @@
             <w:noProof/>
             <w:webHidden/>
           </w:rPr>
-          <w:t>25</w:t>
+          <w:t>28</w:t>
         </w:r>
         <w:r>
           <w:rPr>
@@ -5078,7 +5078,7 @@
           <w:szCs w:val="22"/>
         </w:rPr>
       </w:pPr>
-      <w:hyperlink w:anchor="_Toc53873557" w:history="1">
+      <w:hyperlink w:anchor="_Toc62597405" w:history="1">
         <w:r>
           <w:rPr>
             <w:rStyle w:val="Hyperlink"/>
@@ -5101,7 +5101,7 @@
             <w:rStyle w:val="Hyperlink"/>
             <w:noProof/>
           </w:rPr>
-          <w:t>An auto management thesis program webmis based on workflow</w:t>
+          <w:t>An auto management thesis program webmis based on workflow [15]</w:t>
         </w:r>
         <w:r>
           <w:rPr>
@@ -5122,7 +5122,7 @@
             <w:noProof/>
             <w:webHidden/>
           </w:rPr>
-          <w:instrText xml:space="preserve"> PAGEREF _Toc53873557 \h </w:instrText>
+          <w:instrText xml:space="preserve"> PAGEREF _Toc62597405 \h </w:instrText>
         </w:r>
         <w:r>
           <w:rPr>
@@ -5142,7 +5142,7 @@
             <w:noProof/>
             <w:webHidden/>
           </w:rPr>
-          <w:t>26</w:t>
+          <w:t>29</w:t>
         </w:r>
         <w:r>
           <w:rPr>
@@ -5169,7 +5169,7 @@
           <w:szCs w:val="22"/>
         </w:rPr>
       </w:pPr>
-      <w:hyperlink w:anchor="_Toc53873558" w:history="1">
+      <w:hyperlink w:anchor="_Toc62597406" w:history="1">
         <w:r>
           <w:rPr>
             <w:rStyle w:val="Hyperlink"/>
@@ -5214,7 +5214,7 @@
             <w:noProof/>
             <w:webHidden/>
           </w:rPr>
-          <w:instrText xml:space="preserve"> PAGEREF _Toc53873558 \h </w:instrText>
+          <w:instrText xml:space="preserve"> PAGEREF _Toc62597406 \h </w:instrText>
         </w:r>
         <w:r>
           <w:rPr>
@@ -5234,7 +5234,7 @@
             <w:noProof/>
             <w:webHidden/>
           </w:rPr>
-          <w:t>28</w:t>
+          <w:t>30</w:t>
         </w:r>
         <w:r>
           <w:rPr>
@@ -5260,7 +5260,7 @@
           <w:szCs w:val="22"/>
         </w:rPr>
       </w:pPr>
-      <w:hyperlink w:anchor="_Toc53873559" w:history="1">
+      <w:hyperlink w:anchor="_Toc62597407" w:history="1">
         <w:r>
           <w:rPr>
             <w:rStyle w:val="Hyperlink"/>
@@ -5304,7 +5304,7 @@
             <w:noProof/>
             <w:webHidden/>
           </w:rPr>
-          <w:instrText xml:space="preserve"> PAGEREF _Toc53873559 \h </w:instrText>
+          <w:instrText xml:space="preserve"> PAGEREF _Toc62597407 \h </w:instrText>
         </w:r>
         <w:r>
           <w:rPr>
@@ -5324,7 +5324,7 @@
             <w:noProof/>
             <w:webHidden/>
           </w:rPr>
-          <w:t>28</w:t>
+          <w:t>30</w:t>
         </w:r>
         <w:r>
           <w:rPr>
@@ -5351,7 +5351,7 @@
           <w:szCs w:val="22"/>
         </w:rPr>
       </w:pPr>
-      <w:hyperlink w:anchor="_Toc53873560" w:history="1">
+      <w:hyperlink w:anchor="_Toc62597408" w:history="1">
         <w:r>
           <w:rPr>
             <w:rStyle w:val="Hyperlink"/>
@@ -5396,7 +5396,7 @@
             <w:noProof/>
             <w:webHidden/>
           </w:rPr>
-          <w:instrText xml:space="preserve"> PAGEREF _Toc53873560 \h </w:instrText>
+          <w:instrText xml:space="preserve"> PAGEREF _Toc62597408 \h </w:instrText>
         </w:r>
         <w:r>
           <w:rPr>
@@ -5416,7 +5416,7 @@
             <w:noProof/>
             <w:webHidden/>
           </w:rPr>
-          <w:t>28</w:t>
+          <w:t>30</w:t>
         </w:r>
         <w:r>
           <w:rPr>
@@ -5443,7 +5443,7 @@
           <w:szCs w:val="22"/>
         </w:rPr>
       </w:pPr>
-      <w:hyperlink w:anchor="_Toc53873561" w:history="1">
+      <w:hyperlink w:anchor="_Toc62597409" w:history="1">
         <w:r>
           <w:rPr>
             <w:rStyle w:val="Hyperlink"/>
@@ -5488,7 +5488,7 @@
             <w:noProof/>
             <w:webHidden/>
           </w:rPr>
-          <w:instrText xml:space="preserve"> PAGEREF _Toc53873561 \h </w:instrText>
+          <w:instrText xml:space="preserve"> PAGEREF _Toc62597409 \h </w:instrText>
         </w:r>
         <w:r>
           <w:rPr>
@@ -5508,7 +5508,7 @@
             <w:noProof/>
             <w:webHidden/>
           </w:rPr>
-          <w:t>28</w:t>
+          <w:t>30</w:t>
         </w:r>
         <w:r>
           <w:rPr>
@@ -5535,7 +5535,7 @@
           <w:szCs w:val="22"/>
         </w:rPr>
       </w:pPr>
-      <w:hyperlink w:anchor="_Toc53873562" w:history="1">
+      <w:hyperlink w:anchor="_Toc62597410" w:history="1">
         <w:r>
           <w:rPr>
             <w:rStyle w:val="Hyperlink"/>
@@ -5580,7 +5580,7 @@
             <w:noProof/>
             <w:webHidden/>
           </w:rPr>
-          <w:instrText xml:space="preserve"> PAGEREF _Toc53873562 \h </w:instrText>
+          <w:instrText xml:space="preserve"> PAGEREF _Toc62597410 \h </w:instrText>
         </w:r>
         <w:r>
           <w:rPr>
@@ -5600,7 +5600,7 @@
             <w:noProof/>
             <w:webHidden/>
           </w:rPr>
-          <w:t>29</w:t>
+          <w:t>31</w:t>
         </w:r>
         <w:r>
           <w:rPr>
@@ -5627,7 +5627,7 @@
           <w:szCs w:val="22"/>
         </w:rPr>
       </w:pPr>
-      <w:hyperlink w:anchor="_Toc53873563" w:history="1">
+      <w:hyperlink w:anchor="_Toc62597411" w:history="1">
         <w:r>
           <w:rPr>
             <w:rStyle w:val="Hyperlink"/>
@@ -5672,7 +5672,7 @@
             <w:noProof/>
             <w:webHidden/>
           </w:rPr>
-          <w:instrText xml:space="preserve"> PAGEREF _Toc53873563 \h </w:instrText>
+          <w:instrText xml:space="preserve"> PAGEREF _Toc62597411 \h </w:instrText>
         </w:r>
         <w:r>
           <w:rPr>
@@ -5692,7 +5692,7 @@
             <w:noProof/>
             <w:webHidden/>
           </w:rPr>
-          <w:t>30</w:t>
+          <w:t>32</w:t>
         </w:r>
         <w:r>
           <w:rPr>
@@ -5719,7 +5719,7 @@
           <w:szCs w:val="22"/>
         </w:rPr>
       </w:pPr>
-      <w:hyperlink w:anchor="_Toc53873564" w:history="1">
+      <w:hyperlink w:anchor="_Toc62597412" w:history="1">
         <w:r>
           <w:rPr>
             <w:rStyle w:val="Hyperlink"/>
@@ -5764,7 +5764,7 @@
             <w:noProof/>
             <w:webHidden/>
           </w:rPr>
-          <w:instrText xml:space="preserve"> PAGEREF _Toc53873564 \h </w:instrText>
+          <w:instrText xml:space="preserve"> PAGEREF _Toc62597412 \h </w:instrText>
         </w:r>
         <w:r>
           <w:rPr>
@@ -5784,7 +5784,7 @@
             <w:noProof/>
             <w:webHidden/>
           </w:rPr>
-          <w:t>30</w:t>
+          <w:t>32</w:t>
         </w:r>
         <w:r>
           <w:rPr>
@@ -5811,7 +5811,7 @@
           <w:szCs w:val="22"/>
         </w:rPr>
       </w:pPr>
-      <w:hyperlink w:anchor="_Toc53873565" w:history="1">
+      <w:hyperlink w:anchor="_Toc62597413" w:history="1">
         <w:r>
           <w:rPr>
             <w:rStyle w:val="Hyperlink"/>
@@ -5856,7 +5856,7 @@
             <w:noProof/>
             <w:webHidden/>
           </w:rPr>
-          <w:instrText xml:space="preserve"> PAGEREF _Toc53873565 \h </w:instrText>
+          <w:instrText xml:space="preserve"> PAGEREF _Toc62597413 \h </w:instrText>
         </w:r>
         <w:r>
           <w:rPr>
@@ -5876,7 +5876,7 @@
             <w:noProof/>
             <w:webHidden/>
           </w:rPr>
-          <w:t>31</w:t>
+          <w:t>33</w:t>
         </w:r>
         <w:r>
           <w:rPr>
@@ -5902,7 +5902,7 @@
           <w:szCs w:val="22"/>
         </w:rPr>
       </w:pPr>
-      <w:hyperlink w:anchor="_Toc53873566" w:history="1">
+      <w:hyperlink w:anchor="_Toc62597414" w:history="1">
         <w:r>
           <w:rPr>
             <w:rStyle w:val="Hyperlink"/>
@@ -5946,7 +5946,7 @@
             <w:noProof/>
             <w:webHidden/>
           </w:rPr>
-          <w:instrText xml:space="preserve"> PAGEREF _Toc53873566 \h </w:instrText>
+          <w:instrText xml:space="preserve"> PAGEREF _Toc62597414 \h </w:instrText>
         </w:r>
         <w:r>
           <w:rPr>
@@ -5966,7 +5966,7 @@
             <w:noProof/>
             <w:webHidden/>
           </w:rPr>
-          <w:t>32</w:t>
+          <w:t>34</w:t>
         </w:r>
         <w:r>
           <w:rPr>
@@ -5993,7 +5993,7 @@
           <w:szCs w:val="22"/>
         </w:rPr>
       </w:pPr>
-      <w:hyperlink w:anchor="_Toc53873567" w:history="1">
+      <w:hyperlink w:anchor="_Toc62597415" w:history="1">
         <w:r>
           <w:rPr>
             <w:rStyle w:val="Hyperlink"/>
@@ -6038,7 +6038,7 @@
             <w:noProof/>
             <w:webHidden/>
           </w:rPr>
-          <w:instrText xml:space="preserve"> PAGEREF _Toc53873567 \h </w:instrText>
+          <w:instrText xml:space="preserve"> PAGEREF _Toc62597415 \h </w:instrText>
         </w:r>
         <w:r>
           <w:rPr>
@@ -6058,7 +6058,7 @@
             <w:noProof/>
             <w:webHidden/>
           </w:rPr>
-          <w:t>33</w:t>
+          <w:t>35</w:t>
         </w:r>
         <w:r>
           <w:rPr>
@@ -6085,7 +6085,7 @@
       <w:pPr>
         <w:pStyle w:val="Heading0"/>
       </w:pPr>
-      <w:bookmarkStart w:id="6" w:name="_Toc53873529"/>
+      <w:bookmarkStart w:id="6" w:name="_Toc62597377"/>
       <w:r>
         <w:lastRenderedPageBreak/>
         <w:t>List of Tables</w:t>
@@ -6097,17 +6097,31 @@
         <w:spacing w:line="259" w:lineRule="auto"/>
         <w:jc w:val="left"/>
       </w:pPr>
-      <w:fldSimple w:instr=" TOC \h \z \c &quot;Table&quot; ">
-        <w:r>
-          <w:rPr>
-            <w:b/>
-            <w:bCs/>
-            <w:noProof/>
-            <w:sz w:val="28"/>
-          </w:rPr>
-          <w:t>No table of figures entries found.</w:t>
-        </w:r>
-      </w:fldSimple>
+      <w:r>
+        <w:fldChar w:fldCharType="begin"/>
+      </w:r>
+      <w:r>
+        <w:instrText xml:space="preserve"> TOC \h \z \c "Table" </w:instrText>
+      </w:r>
+      <w:r>
+        <w:fldChar w:fldCharType="separate"/>
+      </w:r>
+      <w:r>
+        <w:rPr>
+          <w:b/>
+          <w:bCs/>
+          <w:noProof/>
+        </w:rPr>
+        <w:t>No table of figures entries found.</w:t>
+      </w:r>
+      <w:r>
+        <w:rPr>
+          <w:b/>
+          <w:bCs/>
+          <w:noProof/>
+        </w:rPr>
+        <w:fldChar w:fldCharType="end"/>
+      </w:r>
       <w:r>
         <w:br w:type="page"/>
       </w:r>
@@ -6116,7 +6130,7 @@
       <w:pPr>
         <w:pStyle w:val="Heading0"/>
       </w:pPr>
-      <w:bookmarkStart w:id="7" w:name="_Toc53873530"/>
+      <w:bookmarkStart w:id="7" w:name="_Toc62597378"/>
       <w:r>
         <w:lastRenderedPageBreak/>
         <w:t>List of Illustrations</w:t>
@@ -6128,17 +6142,31 @@
         <w:spacing w:line="259" w:lineRule="auto"/>
         <w:jc w:val="left"/>
       </w:pPr>
-      <w:fldSimple w:instr=" TOC \h \z \c &quot;Figure&quot; ">
-        <w:r>
-          <w:rPr>
-            <w:b/>
-            <w:bCs/>
-            <w:noProof/>
-            <w:sz w:val="28"/>
-          </w:rPr>
-          <w:t>No table of figures entries found.</w:t>
-        </w:r>
-      </w:fldSimple>
+      <w:r>
+        <w:fldChar w:fldCharType="begin"/>
+      </w:r>
+      <w:r>
+        <w:instrText xml:space="preserve"> TOC \h \z \c "Figure" </w:instrText>
+      </w:r>
+      <w:r>
+        <w:fldChar w:fldCharType="separate"/>
+      </w:r>
+      <w:r>
+        <w:rPr>
+          <w:b/>
+          <w:bCs/>
+          <w:noProof/>
+        </w:rPr>
+        <w:t>No table of figures entries found.</w:t>
+      </w:r>
+      <w:r>
+        <w:rPr>
+          <w:b/>
+          <w:bCs/>
+          <w:noProof/>
+        </w:rPr>
+        <w:fldChar w:fldCharType="end"/>
+      </w:r>
       <w:r>
         <w:br w:type="page"/>
       </w:r>
@@ -6162,7 +6190,7 @@
       <w:pPr>
         <w:pStyle w:val="Heading1"/>
       </w:pPr>
-      <w:bookmarkStart w:id="8" w:name="_Toc53873531"/>
+      <w:bookmarkStart w:id="8" w:name="_Toc62597379"/>
       <w:r>
         <w:lastRenderedPageBreak/>
         <w:t>Introduction</w:t>
@@ -6174,28 +6202,37 @@
         <w:ind w:firstLine="720"/>
       </w:pPr>
       <w:r>
-        <w:t>Learning Materials and Scholarly Documentations are the integral parts of any educational procedure to successfully assist the learners to achieve the learning objectives and asses their understanding and inclusion in a particular subject. The readiness of any scholarly documentation is the ideal method to invigorate the information regarding that particular topic and also ensures that the learners can work with this information, direct logical research or lead and examination. Managing all these important documents, while ensuring security and availability is undoubtedly a daunting task that most of the educational institutes have to perform. The proposed method in this research describes an online management system to securely and efficiently manage these huge resources which is very convenient for both the institutes and the learners, easy to maintain, environment friendly and also the same time affordable.</w:t>
+        <w:t>Learning Materials and Scholarly Documentations are the integral parts of any educational procedure to successfully assist the learners to achieve the learning objectives and asses their understanding and inclusion in a particular subject. The readiness of any scholarly documentation is the ideal method to invigorate the information regarding that particular topic and also ensures that the learners can work with this information, direct logical research or lead an examination. Managing all these important documents, while ensuring security and availability is undoubtedly a daunting task that most of the educational institutes have to perform. The proposed method in this research describes an online management system to securely and efficiently manage these huge resources which is very convenient for both the institutes and the learners, easy to maintain, environment friendly and also the same time affordable.</w:t>
       </w:r>
     </w:p>
     <w:p/>
     <w:p/>
-    <w:p/>
+    <w:p>
+      <w:pPr>
+        <w:spacing w:line="259" w:lineRule="auto"/>
+        <w:jc w:val="left"/>
+      </w:pPr>
+      <w:r>
+        <w:br w:type="page"/>
+      </w:r>
+    </w:p>
     <w:p>
       <w:pPr>
         <w:pStyle w:val="Heading2"/>
       </w:pPr>
-      <w:bookmarkStart w:id="9" w:name="_Toc53873532"/>
-      <w:bookmarkStart w:id="10" w:name="_Hlk32073031"/>
-      <w:r>
+      <w:bookmarkStart w:id="9" w:name="_Hlk32073031"/>
+      <w:bookmarkStart w:id="10" w:name="_Toc62597380"/>
+      <w:r>
+        <w:lastRenderedPageBreak/>
         <w:t>A Closer Look at the Existing Approach</w:t>
       </w:r>
-      <w:bookmarkEnd w:id="9"/>
+      <w:bookmarkEnd w:id="10"/>
     </w:p>
     <w:p>
       <w:pPr>
         <w:pStyle w:val="Heading3"/>
       </w:pPr>
-      <w:bookmarkStart w:id="11" w:name="_Toc53873533"/>
+      <w:bookmarkStart w:id="11" w:name="_Toc62597381"/>
       <w:r>
         <w:t>Thesis or Report Submissions</w:t>
       </w:r>
@@ -6215,7 +6252,7 @@
       <w:pPr>
         <w:pStyle w:val="Heading3"/>
       </w:pPr>
-      <w:bookmarkStart w:id="12" w:name="_Toc53873534"/>
+      <w:bookmarkStart w:id="12" w:name="_Toc62597382"/>
       <w:r>
         <w:t>Institutional Materials</w:t>
       </w:r>
@@ -6226,11 +6263,19 @@
         <w:ind w:firstLine="720"/>
       </w:pPr>
       <w:r>
-        <w:t xml:space="preserve">An all in one platform for institutional materials or learning materials of an educational institute is still absent in our country. Most of the universities in the country rely on delivering learning materials to the students either by using hard copy of the notes, using third party management applications, or by using flash drives. It becomes increasingly difficult to store or maintain all these course materials as they pile up and therefore are also easily lost. It can also become difficult to obtain the materials in the </w:t>
-      </w:r>
-      <w:r>
-        <w:lastRenderedPageBreak/>
-        <w:t>first place in case someone misses a lecture. Sometimes, higher level courses require reviewing of the materials taught in a previous course, and being not able to find those when needed further add to the inconvenience. Students also do not have a dedicated</w:t>
+        <w:t xml:space="preserve">An </w:t>
+      </w:r>
+      <w:r>
+        <w:t>all-in-one</w:t>
+      </w:r>
+      <w:r>
+        <w:t xml:space="preserve"> platform for institutional materials or learning materials of an educational institute is still absent in our country. Most of the universities in the country rely on delivering learning materials to the students either by using hard copy of the notes, using third party management applications, or by using flash drives. It becomes increasingly difficult to store or maintain all these course materials as they pile up and therefore are also easily lost</w:t>
+      </w:r>
+      <w:r>
+        <w:t>. Device failures also add up to this issue</w:t>
+      </w:r>
+      <w:r>
+        <w:t>. It can also become difficult to obtain the materials in the first place in case someone misses a lecture. Sometimes, higher level courses require reviewing of the materials taught in a previous course, and being not able to find those when needed further add to the inconvenience. Students also do not have a dedicated</w:t>
       </w:r>
       <w:r>
         <w:t xml:space="preserve"> </w:t>
@@ -6244,13 +6289,22 @@
     </w:p>
     <w:p/>
     <w:p/>
-    <w:p/>
+    <w:p>
+      <w:pPr>
+        <w:spacing w:line="259" w:lineRule="auto"/>
+        <w:jc w:val="left"/>
+      </w:pPr>
+      <w:r>
+        <w:br w:type="page"/>
+      </w:r>
+    </w:p>
     <w:p>
       <w:pPr>
         <w:pStyle w:val="Heading2"/>
       </w:pPr>
-      <w:bookmarkStart w:id="13" w:name="_Toc53873535"/>
-      <w:r>
+      <w:bookmarkStart w:id="13" w:name="_Toc62597383"/>
+      <w:r>
+        <w:lastRenderedPageBreak/>
         <w:t>How Environment Friendly are these?</w:t>
       </w:r>
       <w:bookmarkEnd w:id="13"/>
@@ -6259,7 +6313,7 @@
       <w:pPr>
         <w:pStyle w:val="Heading3"/>
       </w:pPr>
-      <w:bookmarkStart w:id="14" w:name="_Toc53873536"/>
+      <w:bookmarkStart w:id="14" w:name="_Toc62597384"/>
       <w:r>
         <w:t>What is Carbon Footprint?</w:t>
       </w:r>
@@ -6270,7 +6324,71 @@
         <w:ind w:firstLine="720"/>
       </w:pPr>
       <w:r>
-        <w:t>The carbon footprint of a product is usually defined as a quantification of Green House Gases (GHG) emissions during the lifecycle of the product and is being increasingly applied for multiple purposes. And Equivalent Cardon Dioxide CO2 eq is used to estimate how much global warming a given type and amount of greenhouse gas may cause, using the functionally equivalent amount or concentration of carbon dioxide (CO2) as the reference).</w:t>
+        <w:t xml:space="preserve">The carbon footprint of a product is usually defined as a quantification of </w:t>
+      </w:r>
+      <w:r>
+        <w:rPr>
+          <w:b/>
+          <w:bCs/>
+        </w:rPr>
+        <w:t>Green House Gases</w:t>
+      </w:r>
+      <w:r>
+        <w:t xml:space="preserve"> (GHG) emissions during the lifecycle of the product and is being increasingly applied for multiple purposes. And Equivalent Cardon Dioxide CO</w:t>
+      </w:r>
+      <w:r>
+        <w:rPr>
+          <w:vertAlign w:val="subscript"/>
+        </w:rPr>
+        <w:t>2</w:t>
+      </w:r>
+      <w:r>
+        <w:t xml:space="preserve"> eq is used to estimate how much global warming a given type and amount of greenhouse gas may cause, using the functionally equivalent amount or concentration of carbon dioxide (CO</w:t>
+      </w:r>
+      <w:r>
+        <w:rPr>
+          <w:vertAlign w:val="subscript"/>
+        </w:rPr>
+        <w:t>2</w:t>
+      </w:r>
+      <w:r>
+        <w:t>) as the reference)</w:t>
+      </w:r>
+      <w:sdt>
+        <w:sdtPr>
+          <w:id w:val="-1438051855"/>
+          <w:citation/>
+        </w:sdtPr>
+        <w:sdtEndPr/>
+        <w:sdtContent>
+          <w:r>
+            <w:fldChar w:fldCharType="begin"/>
+          </w:r>
+          <w:r>
+            <w:instrText xml:space="preserve"> CITATION htt14 \l 1033 </w:instrText>
+          </w:r>
+          <w:r>
+            <w:fldChar w:fldCharType="separate"/>
+          </w:r>
+          <w:r>
+            <w:rPr>
+              <w:noProof/>
+            </w:rPr>
+            <w:t xml:space="preserve"> </w:t>
+          </w:r>
+          <w:r>
+            <w:rPr>
+              <w:noProof/>
+            </w:rPr>
+            <w:t>[1]</w:t>
+          </w:r>
+          <w:r>
+            <w:fldChar w:fldCharType="end"/>
+          </w:r>
+        </w:sdtContent>
+      </w:sdt>
+      <w:r>
+        <w:t>.</w:t>
       </w:r>
     </w:p>
     <w:p/>
@@ -6279,7 +6397,7 @@
       <w:pPr>
         <w:pStyle w:val="Heading3"/>
       </w:pPr>
-      <w:bookmarkStart w:id="15" w:name="_Toc53873537"/>
+      <w:bookmarkStart w:id="15" w:name="_Toc62597385"/>
       <w:r>
         <w:t xml:space="preserve">Green House Gas Emissions during </w:t>
       </w:r>
@@ -6296,7 +6414,46 @@
         <w:ind w:firstLine="720"/>
       </w:pPr>
       <w:r>
-        <w:t>Papers are mostly made out of trees and around 40% of the world’s commercially cut trees are being used for this purpose. The pulp and paper industry are also major contributor of deforestation as over 30 million acres of forests are being destroyed annually. Paper production also requires a huge amount of water. Production of a typical A4 paper requires about 10 liters of water. Moreover, most of the materials found in landfills are papers. In fact, the lifecycle of papers produced this way is damaging to the environment from the beginning to the end; it requires cutting down of trees to produce the papers, and when papers rot, they produce methane, a greenhouse gas, or carbon dioxide when burned or composted.</w:t>
+        <w:t>Papers are mostly made out of trees and around 40% of the world’s commercially cut trees are being used for this purpose</w:t>
+      </w:r>
+      <w:sdt>
+        <w:sdtPr>
+          <w:id w:val="794647475"/>
+          <w:citation/>
+        </w:sdtPr>
+        <w:sdtEndPr/>
+        <w:sdtContent>
+          <w:r>
+            <w:fldChar w:fldCharType="begin"/>
+          </w:r>
+          <w:r>
+            <w:instrText xml:space="preserve"> CITATION htt13 \l 1033 </w:instrText>
+          </w:r>
+          <w:r>
+            <w:fldChar w:fldCharType="separate"/>
+          </w:r>
+          <w:r>
+            <w:rPr>
+              <w:noProof/>
+            </w:rPr>
+            <w:t xml:space="preserve"> </w:t>
+          </w:r>
+          <w:r>
+            <w:rPr>
+              <w:noProof/>
+            </w:rPr>
+            <w:t>[2]</w:t>
+          </w:r>
+          <w:r>
+            <w:fldChar w:fldCharType="end"/>
+          </w:r>
+        </w:sdtContent>
+      </w:sdt>
+      <w:r>
+        <w:t>.</w:t>
+      </w:r>
+      <w:r>
+        <w:t xml:space="preserve"> The pulp and paper industry are also major contributor of deforestation as over 30 million acres of forests are being destroyed annually. Paper production also requires a huge amount of water. Production of a typical A4 paper requires about 10 liters of water. Moreover, most of the materials found in landfills are papers. In fact, the lifecycle of papers produced this way is damaging to the environment from the beginning to the end; it requires cutting down of trees to produce the papers, and when papers rot, they produce methane, a greenhouse gas, or carbon dioxide when burned or composted.</w:t>
       </w:r>
     </w:p>
     <w:p>
@@ -6309,19 +6466,85 @@
         <w:ind w:firstLine="720"/>
       </w:pPr>
       <w:r>
-        <w:t>Paper manufacturing is the third largest user of fossil fuels worldwide according to the American Forest &amp; Paper Association. Although recycling paper or using tree-free paper can help decrease the environmental impacts, most paper still end up in the landfills. Paper production also causes air pollution as it releases nitrogen dioxide, sulfur dioxide and carbon dioxide during the manufacturing process. Nitrogen dioxide (NO2) and sulfur dioxide (SO2) are major contributors to acid rain, whereas carbon dioxide is a greenhouse gas responsible for climate change. Waste waters discharged from pulp and papers mills contain solid, nutrients and other dissolved organic pollutants.</w:t>
+        <w:t>Paper manufacturing is the third largest user of fossil fuels worldwide according to the American Forest &amp; Paper Association</w:t>
+      </w:r>
+      <w:sdt>
+        <w:sdtPr>
+          <w:id w:val="-1654916455"/>
+          <w:citation/>
+        </w:sdtPr>
+        <w:sdtEndPr/>
+        <w:sdtContent>
+          <w:r>
+            <w:fldChar w:fldCharType="begin"/>
+          </w:r>
+          <w:r>
+            <w:instrText xml:space="preserve"> CITATION htt14 \l 1033 </w:instrText>
+          </w:r>
+          <w:r>
+            <w:fldChar w:fldCharType="separate"/>
+          </w:r>
+          <w:r>
+            <w:rPr>
+              <w:noProof/>
+            </w:rPr>
+            <w:t xml:space="preserve"> </w:t>
+          </w:r>
+          <w:r>
+            <w:rPr>
+              <w:noProof/>
+            </w:rPr>
+            <w:t>[1]</w:t>
+          </w:r>
+          <w:r>
+            <w:fldChar w:fldCharType="end"/>
+          </w:r>
+        </w:sdtContent>
+      </w:sdt>
+      <w:r>
+        <w:t>.</w:t>
+      </w:r>
+      <w:r>
+        <w:t xml:space="preserve"> Although recycling paper or using tree-free paper can help decrease the environmental impacts, most paper still end up in the landfills. Paper production also causes air pollution as it releases nitrogen dioxide, sulfur dioxide and carbon dioxide during the manufacturing process. Nitrogen dioxide (NO</w:t>
+      </w:r>
+      <w:r>
+        <w:rPr>
+          <w:vertAlign w:val="subscript"/>
+        </w:rPr>
+        <w:t>2</w:t>
+      </w:r>
+      <w:r>
+        <w:t>) and sulfur dioxide (SO</w:t>
+      </w:r>
+      <w:r>
+        <w:rPr>
+          <w:vertAlign w:val="subscript"/>
+        </w:rPr>
+        <w:t>2</w:t>
+      </w:r>
+      <w:r>
+        <w:t>) are major contributors to acid rain, whereas carbon dioxide is a greenhouse gas responsible for climate change. Waste waters discharged from pulp and papers mills contain solid, nutrients and other dissolved organic pollutants.</w:t>
+      </w:r>
+    </w:p>
+    <w:p>
+      <w:pPr>
+        <w:spacing w:line="259" w:lineRule="auto"/>
+        <w:jc w:val="left"/>
+      </w:pPr>
+      <w:r>
+        <w:br w:type="page"/>
       </w:r>
     </w:p>
     <w:p>
       <w:pPr>
         <w:pStyle w:val="Heading3"/>
       </w:pPr>
-      <w:bookmarkStart w:id="16" w:name="_Toc53873538"/>
+      <w:bookmarkStart w:id="16" w:name="_Toc62597386"/>
       <w:r>
         <w:lastRenderedPageBreak/>
         <w:t>In Context of Bangladesh</w:t>
       </w:r>
-      <w:bookmarkEnd w:id="10"/>
+      <w:bookmarkEnd w:id="9"/>
       <w:bookmarkEnd w:id="16"/>
     </w:p>
     <w:p>
@@ -6339,7 +6562,46 @@
         <w:t>890078</w:t>
       </w:r>
       <w:r>
-        <w:t xml:space="preserve"> university students in the country. A complete Thesis paper contains </w:t>
+        <w:t xml:space="preserve"> university students in the country</w:t>
+      </w:r>
+      <w:sdt>
+        <w:sdtPr>
+          <w:id w:val="-1682963431"/>
+          <w:citation/>
+        </w:sdtPr>
+        <w:sdtEndPr/>
+        <w:sdtContent>
+          <w:r>
+            <w:fldChar w:fldCharType="begin"/>
+          </w:r>
+          <w:r>
+            <w:instrText xml:space="preserve"> CITATION htt15 \l 1033 </w:instrText>
+          </w:r>
+          <w:r>
+            <w:fldChar w:fldCharType="separate"/>
+          </w:r>
+          <w:r>
+            <w:rPr>
+              <w:noProof/>
+            </w:rPr>
+            <w:t xml:space="preserve"> </w:t>
+          </w:r>
+          <w:r>
+            <w:rPr>
+              <w:noProof/>
+            </w:rPr>
+            <w:t>[3]</w:t>
+          </w:r>
+          <w:r>
+            <w:fldChar w:fldCharType="end"/>
+          </w:r>
+        </w:sdtContent>
+      </w:sdt>
+      <w:r>
+        <w:t>.</w:t>
+      </w:r>
+      <w:r>
+        <w:t xml:space="preserve"> A complete Thesis paper contains </w:t>
       </w:r>
       <w:r>
         <w:rPr>
@@ -6415,7 +6677,61 @@
         <w:rPr>
           <w:lang w:val="x-none"/>
         </w:rPr>
-        <w:t xml:space="preserve">eq produced for one page. One of these thesis papers produces </w:t>
+        <w:t>eq produced for one page</w:t>
+      </w:r>
+      <w:sdt>
+        <w:sdtPr>
+          <w:rPr>
+            <w:lang w:val="x-none"/>
+          </w:rPr>
+          <w:id w:val="-617686431"/>
+          <w:citation/>
+        </w:sdtPr>
+        <w:sdtEndPr/>
+        <w:sdtContent>
+          <w:r>
+            <w:rPr>
+              <w:lang w:val="x-none"/>
+            </w:rPr>
+            <w:fldChar w:fldCharType="begin"/>
+          </w:r>
+          <w:r>
+            <w:instrText xml:space="preserve"> CITATION htt14 \l 1033 </w:instrText>
+          </w:r>
+          <w:r>
+            <w:rPr>
+              <w:lang w:val="x-none"/>
+            </w:rPr>
+            <w:fldChar w:fldCharType="separate"/>
+          </w:r>
+          <w:r>
+            <w:rPr>
+              <w:noProof/>
+            </w:rPr>
+            <w:t xml:space="preserve"> </w:t>
+          </w:r>
+          <w:r>
+            <w:rPr>
+              <w:noProof/>
+            </w:rPr>
+            <w:t>[1]</w:t>
+          </w:r>
+          <w:r>
+            <w:rPr>
+              <w:lang w:val="x-none"/>
+            </w:rPr>
+            <w:fldChar w:fldCharType="end"/>
+          </w:r>
+        </w:sdtContent>
+      </w:sdt>
+      <w:r>
+        <w:t>.</w:t>
+      </w:r>
+      <w:r>
+        <w:rPr>
+          <w:lang w:val="x-none"/>
+        </w:rPr>
+        <w:t xml:space="preserve"> One of these thesis papers produces </w:t>
       </w:r>
       <w:r>
         <w:rPr>
@@ -6502,14 +6818,6 @@
           <w:lang w:val="x-none"/>
         </w:rPr>
       </w:pPr>
-    </w:p>
-    <w:p>
-      <w:pPr>
-        <w:ind w:firstLine="720"/>
-        <w:rPr>
-          <w:lang w:val="x-none"/>
-        </w:rPr>
-      </w:pPr>
       <w:r>
         <w:rPr>
           <w:lang w:val="x-none"/>
@@ -6661,7 +6969,43 @@
         <w:t xml:space="preserve">5 </w:t>
       </w:r>
       <w:r>
-        <w:t>grams.</w:t>
+        <w:t>grams</w:t>
+      </w:r>
+      <w:sdt>
+        <w:sdtPr>
+          <w:id w:val="-847096052"/>
+          <w:citation/>
+        </w:sdtPr>
+        <w:sdtEndPr/>
+        <w:sdtContent>
+          <w:r>
+            <w:fldChar w:fldCharType="begin"/>
+          </w:r>
+          <w:r>
+            <w:instrText xml:space="preserve"> CITATION htt16 \l 1033 </w:instrText>
+          </w:r>
+          <w:r>
+            <w:fldChar w:fldCharType="separate"/>
+          </w:r>
+          <w:r>
+            <w:rPr>
+              <w:noProof/>
+            </w:rPr>
+            <w:t xml:space="preserve"> </w:t>
+          </w:r>
+          <w:r>
+            <w:rPr>
+              <w:noProof/>
+            </w:rPr>
+            <w:t>[4]</w:t>
+          </w:r>
+          <w:r>
+            <w:fldChar w:fldCharType="end"/>
+          </w:r>
+        </w:sdtContent>
+      </w:sdt>
+      <w:r>
+        <w:t>.</w:t>
       </w:r>
       <w:r>
         <w:t xml:space="preserve"> Therefore</w:t>
@@ -6818,7 +7162,43 @@
         <w:t>0.297</w:t>
       </w:r>
       <w:r>
-        <w:t>m in width and height.</w:t>
+        <w:t>m in width and height</w:t>
+      </w:r>
+      <w:sdt>
+        <w:sdtPr>
+          <w:id w:val="465014125"/>
+          <w:citation/>
+        </w:sdtPr>
+        <w:sdtEndPr/>
+        <w:sdtContent>
+          <w:r>
+            <w:fldChar w:fldCharType="begin"/>
+          </w:r>
+          <w:r>
+            <w:instrText xml:space="preserve"> CITATION htt17 \l 1033 </w:instrText>
+          </w:r>
+          <w:r>
+            <w:fldChar w:fldCharType="separate"/>
+          </w:r>
+          <w:r>
+            <w:rPr>
+              <w:noProof/>
+            </w:rPr>
+            <w:t xml:space="preserve"> </w:t>
+          </w:r>
+          <w:r>
+            <w:rPr>
+              <w:noProof/>
+            </w:rPr>
+            <w:t>[5]</w:t>
+          </w:r>
+          <w:r>
+            <w:fldChar w:fldCharType="end"/>
+          </w:r>
+        </w:sdtContent>
+      </w:sdt>
+      <w:r>
+        <w:t>.</w:t>
       </w:r>
     </w:p>
     <w:p>
@@ -7100,17 +7480,26 @@
     </w:p>
     <w:p>
       <w:pPr>
+        <w:spacing w:line="259" w:lineRule="auto"/>
+        <w:jc w:val="left"/>
         <w:rPr>
           <w:lang w:val="x-none"/>
         </w:rPr>
       </w:pPr>
+      <w:r>
+        <w:rPr>
+          <w:lang w:val="x-none"/>
+        </w:rPr>
+        <w:br w:type="page"/>
+      </w:r>
     </w:p>
     <w:p>
       <w:pPr>
         <w:pStyle w:val="Heading3"/>
       </w:pPr>
-      <w:bookmarkStart w:id="17" w:name="_Toc53873539"/>
-      <w:r>
+      <w:bookmarkStart w:id="17" w:name="_Toc62597387"/>
+      <w:r>
+        <w:lastRenderedPageBreak/>
         <w:t>The World of Datacenters and Cloud Computing</w:t>
       </w:r>
       <w:bookmarkEnd w:id="17"/>
@@ -7126,14 +7515,7 @@
         <w:rPr>
           <w:lang w:val="x-none"/>
         </w:rPr>
-        <w:t xml:space="preserve">Meanwhile, a large group of networked computer servers are typically used by organizations for the remote storage, processing, or distribution of large amounts of data. Every large organization depends on vast arrays of servers to run applications, support electronic communications, and provide productivity tools. But building and operating the data centers facilities required consumes ever-large portions of technology budgets and contributes to greenhouse gas emissions. For some information-intensive businesses, data centers represent half of the corporate carbon footprint. This is also consistent with the fact that data centers consumed approximately 1.5 percent of the total electricity produced in 2012. However, the development of “cloud computing” has a </w:t>
-      </w:r>
-      <w:r>
-        <w:rPr>
-          <w:lang w:val="x-none"/>
-        </w:rPr>
-        <w:lastRenderedPageBreak/>
-        <w:t>beneficial influence on energy consumption by sharing processors and other hardware, to avoid data centers being grossly underused as in the past. The proliferation of cloud computing has promoted the wide deployment of large-scale datacenters with tremendous power consumption and high carbon emission. To reduce power cost and carbon footprint, an increasing number of cloud service providers have considered green datacenters with renewable energy sources, such as solar or wind. The proliferation of cloud computing services has promoted massive-scale, geographically distributed datacenters with millions of servers. Large cloud service providers consume many megawatts of power to operate such datacenters and corresponding annul electricity bills are in the order of tens of millions of dollars-such as Google with over 1,120 GWh (</w:t>
+        <w:t>Meanwhile, a large group of networked computer servers are typically used by organizations for the remote storage, processing, or distribution of large amounts of data. Every large organization depends on vast arrays of servers to run applications, support electronic communications, and provide productivity tools. But building and operating the data centers facilities required consumes ever-large portions of technology budgets and contributes to greenhouse gas emissions. For some information-intensive businesses, data centers represent half of the corporate carbon footprint. This is also consistent with the fact that data centers consumed approximately 1.5 percent of the total electricity produced in 2012. However, the development of “cloud computing” has a beneficial influence on energy consumption by sharing processors and other hardware, to avoid data centers being grossly underused as in the past. The proliferation of cloud computing has promoted the wide deployment of large-scale datacenters with tremendous power consumption and high carbon emission. To reduce power cost and carbon footprint, an increasing number of cloud service providers have considered green datacenters with renewable energy sources, such as solar or wind. The proliferation of cloud computing services has promoted massive-scale, geographically distributed datacenters with millions of servers. Large cloud service providers consume many megawatts of power to operate such datacenters and corresponding annul electricity bills are in the order of tens of millions of dollars-such as Google with over 1,120 GWh (</w:t>
       </w:r>
       <w:r>
         <w:t>G</w:t>
@@ -7238,8 +7620,9 @@
       <w:pPr>
         <w:pStyle w:val="Heading3"/>
       </w:pPr>
-      <w:bookmarkStart w:id="18" w:name="_Toc53873540"/>
-      <w:r>
+      <w:bookmarkStart w:id="18" w:name="_Toc62597388"/>
+      <w:r>
+        <w:lastRenderedPageBreak/>
         <w:t>In Comparison with Paper Based Systems</w:t>
       </w:r>
       <w:bookmarkEnd w:id="18"/>
@@ -7306,81 +7689,538 @@
         <w:t>2</w:t>
       </w:r>
       <w:r>
-        <w:t xml:space="preserve">eq. Though this number is still very large, but it has to be taken into </w:t>
-      </w:r>
+        <w:t>eq.</w:t>
+      </w:r>
+      <w:sdt>
+        <w:sdtPr>
+          <w:id w:val="1988047244"/>
+          <w:citation/>
+        </w:sdtPr>
+        <w:sdtEndPr/>
+        <w:sdtContent>
+          <w:r>
+            <w:fldChar w:fldCharType="begin"/>
+          </w:r>
+          <w:r>
+            <w:instrText xml:space="preserve">CITATION Facht \l 1033 </w:instrText>
+          </w:r>
+          <w:r>
+            <w:fldChar w:fldCharType="separate"/>
+          </w:r>
+          <w:r>
+            <w:rPr>
+              <w:noProof/>
+            </w:rPr>
+            <w:t xml:space="preserve"> </w:t>
+          </w:r>
+          <w:r>
+            <w:rPr>
+              <w:noProof/>
+            </w:rPr>
+            <w:t>[6]</w:t>
+          </w:r>
+          <w:r>
+            <w:fldChar w:fldCharType="end"/>
+          </w:r>
+        </w:sdtContent>
+      </w:sdt>
+      <w:r>
+        <w:t xml:space="preserve"> Though this number is still very large, but it has to be taken into account that how enormous Facebook’s datacenters are. To compare, it is estimated that the book industry in the UK alone produces about 1.8 million tons of CO</w:t>
+      </w:r>
+      <w:r>
+        <w:rPr>
+          <w:vertAlign w:val="subscript"/>
+        </w:rPr>
+        <w:t>2</w:t>
+      </w:r>
+      <w:r>
+        <w:t>eq respectively</w:t>
+      </w:r>
+      <w:sdt>
+        <w:sdtPr>
+          <w:id w:val="1222096522"/>
+          <w:citation/>
+        </w:sdtPr>
+        <w:sdtEndPr/>
+        <w:sdtContent>
+          <w:r>
+            <w:fldChar w:fldCharType="begin"/>
+          </w:r>
+          <w:r>
+            <w:instrText xml:space="preserve"> CITATION htt18 \l 1033 </w:instrText>
+          </w:r>
+          <w:r>
+            <w:fldChar w:fldCharType="separate"/>
+          </w:r>
+          <w:r>
+            <w:rPr>
+              <w:noProof/>
+            </w:rPr>
+            <w:t xml:space="preserve"> </w:t>
+          </w:r>
+          <w:r>
+            <w:rPr>
+              <w:noProof/>
+            </w:rPr>
+            <w:t>[7]</w:t>
+          </w:r>
+          <w:r>
+            <w:fldChar w:fldCharType="end"/>
+          </w:r>
+        </w:sdtContent>
+      </w:sdt>
+      <w:r>
+        <w:t>.</w:t>
+      </w:r>
+    </w:p>
+    <w:p>
+      <w:pPr>
+        <w:rPr>
+          <w:lang w:val="x-none"/>
+        </w:rPr>
+      </w:pPr>
+    </w:p>
+    <w:p>
+      <w:pPr>
+        <w:ind w:firstLine="720"/>
+        <w:rPr>
+          <w:lang w:val="x-none"/>
+        </w:rPr>
+      </w:pPr>
+      <w:r>
+        <w:rPr>
+          <w:lang w:val="x-none"/>
+        </w:rPr>
+        <w:t>Besides Facebook Datacenter reducing Carbon dioxide emission, Google Datacenter now took the challenge to source carbon-free energy to match the electricity consumption.</w:t>
+      </w:r>
+    </w:p>
+    <w:p>
+      <w:pPr>
+        <w:rPr>
+          <w:lang w:val="x-none"/>
+        </w:rPr>
+      </w:pPr>
+    </w:p>
+    <w:p>
+      <w:pPr>
+        <w:ind w:firstLine="720"/>
+        <w:rPr>
+          <w:lang w:val="x-none"/>
+        </w:rPr>
+      </w:pPr>
+      <w:r>
+        <w:rPr>
+          <w:lang w:val="x-none"/>
+        </w:rPr>
+        <w:t>Now, moving back to the paper based systems, the important term that most organizations using paper-based processes face is security risks due to paper documents that have (a) been lost, (b) been damaged, (c) been misfiled, or (d) fallen into the wrong hands. In 2011 from various sources it was found that “more and more companies and organizations are making the shift toward electronic filing, saving space and increasing security</w:t>
+      </w:r>
+      <w:r>
+        <w:t>”</w:t>
+      </w:r>
+      <w:r>
+        <w:rPr>
+          <w:lang w:val="x-none"/>
+        </w:rPr>
+        <w:t>. Large computer servers have the ability to store mass quantities of information in a secure state and location. Digital documents stored on these servers can be easily retrieved within minutes, which increases employee productivity due to the elimination of the chore of searching for misfiled physical documents (Paperless Office, 2009, p. 16).</w:t>
+      </w:r>
+    </w:p>
+    <w:p>
+      <w:pPr>
+        <w:ind w:firstLine="720"/>
+        <w:rPr>
+          <w:lang w:val="x-none"/>
+        </w:rPr>
+      </w:pPr>
+    </w:p>
+    <w:p>
+      <w:pPr>
+        <w:ind w:firstLine="720"/>
+        <w:rPr>
+          <w:lang w:val="x-none"/>
+        </w:rPr>
+      </w:pPr>
+      <w:r>
+        <w:t>Collaboration efforts using paper documents prove challenging at times. Employees cannot easily distribute or share paper documents compared to their digital counterparts (Welsh, 2007, p. 11). Organizations that have replaced paper-based processes with paperless processes performed on a computer or other device enjoy greater flexibility with digital documents. “Digital documents are easier to search, share, and backup than paper documents, and they take up essentially no space” (Kissell, 2013, p. 77). Stratton (2013) notes “electronic files allow better access and information sharing, cost less in terms of physical space and personnel, and can increase productivity—all of which add to the bottom line” (p. 44).</w:t>
+      </w:r>
+    </w:p>
+    <w:p/>
+    <w:p>
+      <w:pPr>
+        <w:spacing w:line="259" w:lineRule="auto"/>
+        <w:jc w:val="left"/>
+      </w:pPr>
+      <w:r>
+        <w:br w:type="page"/>
+      </w:r>
+    </w:p>
+    <w:p>
+      <w:pPr>
+        <w:pStyle w:val="Heading2"/>
+      </w:pPr>
+      <w:bookmarkStart w:id="19" w:name="_Toc62597389"/>
       <w:r>
         <w:lastRenderedPageBreak/>
-        <w:t>account that how enormous Facebook’s datacenters are. To compare, it is estimated that the book industry in the UK alone produces about 1.8 million tons of CO</w:t>
-      </w:r>
-      <w:r>
-        <w:rPr>
-          <w:vertAlign w:val="subscript"/>
-        </w:rPr>
-        <w:t>2</w:t>
-      </w:r>
-      <w:r>
-        <w:t>eq respectively.</w:t>
-      </w:r>
-    </w:p>
-    <w:p>
-      <w:pPr>
+        <w:t>An Alternate Perspective</w:t>
+      </w:r>
+      <w:bookmarkEnd w:id="19"/>
+    </w:p>
+    <w:p>
+      <w:pPr>
+        <w:ind w:firstLine="576"/>
         <w:rPr>
           <w:lang w:val="x-none"/>
         </w:rPr>
       </w:pPr>
-    </w:p>
-    <w:p>
-      <w:pPr>
-        <w:ind w:firstLine="720"/>
+      <w:r>
+        <w:t xml:space="preserve">As the advancements in technology has provided us with the opportunity to have a plethora of ways to make more robust and convenient systems that are not only more efficient and convenient, but also ‘greener’ and affordable, it is the next natural step to incorporate those changes into this field also. </w:t>
+      </w:r>
+      <w:r>
         <w:rPr>
           <w:lang w:val="x-none"/>
         </w:rPr>
-      </w:pPr>
+        <w:t xml:space="preserve">Everyday more and more organizations are trying to incorporate </w:t>
+      </w:r>
+      <w:r>
+        <w:t>“</w:t>
+      </w:r>
       <w:r>
         <w:rPr>
           <w:lang w:val="x-none"/>
         </w:rPr>
-        <w:t>Besides Facebook Datacenter reducing Carbon dioxide emission, Google Datacenter now took the challenge to source carbon-free energy to match the electricity consumption.</w:t>
-      </w:r>
-    </w:p>
-    <w:p>
-      <w:pPr>
+        <w:t>Environment Friendly</w:t>
+      </w:r>
+      <w:r>
+        <w:t>”</w:t>
+      </w:r>
+      <w:r>
         <w:rPr>
           <w:lang w:val="x-none"/>
         </w:rPr>
-      </w:pPr>
-    </w:p>
-    <w:p>
-      <w:pPr>
-        <w:ind w:firstLine="720"/>
+        <w:t xml:space="preserve"> systems as people are becoming more aware. Organizations and offices are incorporating paperless management systems to help reduce the carbon footprint, and these systems also provide a very easy and reliable management solutions compared to the systems that relies on papers. </w:t>
+      </w:r>
+    </w:p>
+    <w:p>
+      <w:pPr>
+        <w:ind w:firstLine="576"/>
         <w:rPr>
           <w:lang w:val="x-none"/>
         </w:rPr>
       </w:pPr>
-      <w:r>
+    </w:p>
+    <w:p>
+      <w:pPr>
+        <w:ind w:firstLine="576"/>
         <w:rPr>
           <w:lang w:val="x-none"/>
         </w:rPr>
-        <w:t>Now, moving back to the paper based systems, the important term that most organizations using paper-based processes face is security risks due to paper documents that have (a) been lost, (b) been damaged, (c) been misfiled, or (d) fallen into the wrong hands. In 2011 from various sources it was found that “more and more companies and organizations are making the shift toward electronic filing, saving space and increasing security. Large computer servers have the ability to store mass quantities of information in a secure state and location. Digital documents stored on these servers can be easily retrieved within minutes, which increases employee productivity due to the elimination of the chore of searching for misfiled physical documents (Paperless Office, 2009, p. 16).</w:t>
-      </w:r>
-    </w:p>
-    <w:p>
-      <w:pPr>
-        <w:ind w:firstLine="720"/>
+      </w:pPr>
+      <w:r>
         <w:rPr>
           <w:lang w:val="x-none"/>
         </w:rPr>
-      </w:pPr>
-    </w:p>
-    <w:p>
-      <w:pPr>
-        <w:ind w:firstLine="720"/>
+        <w:t>Therefore, this project focuses on creating a thesis paper submission and</w:t>
+      </w:r>
+      <w:r>
+        <w:t xml:space="preserve"> learning materials</w:t>
+      </w:r>
+      <w:r>
         <w:rPr>
           <w:lang w:val="x-none"/>
         </w:rPr>
-      </w:pPr>
-      <w:r>
-        <w:t>Collaboration efforts using paper documents prove challenging at times. Employees cannot easily distribute or share paper documents compared to their digital counterparts (Welsh, 2007, p. 11). Organizations that have replaced paper-based processes with paperless processes performed on a computer or other device enjoy greater flexibility with digital documents. “Digital documents are easier to search, share, and backup than paper documents, and they take up essentially no space” (Kissell, 2013, p. 77). Stratton (2013) notes “electronic files allow better access and information sharing, cost less in terms of physical space and personnel, and can increase productivity—all of which add to the bottom line” (p. 44).</w:t>
+        <w:t xml:space="preserve"> management system as to contribute towards a </w:t>
+      </w:r>
+      <w:r>
+        <w:t>“</w:t>
+      </w:r>
+      <w:r>
+        <w:rPr>
+          <w:lang w:val="x-none"/>
+        </w:rPr>
+        <w:t>Greener</w:t>
+      </w:r>
+      <w:r>
+        <w:t>”</w:t>
+      </w:r>
+      <w:r>
+        <w:rPr>
+          <w:lang w:val="x-none"/>
+        </w:rPr>
+        <w:t xml:space="preserve"> environment, and also to provide with a reliable means to store and manage these important documents. This system would produce negligible carbon dioxide emissions compared to the current systems that are primarily dependent on the usage of papers. </w:t>
+      </w:r>
+    </w:p>
+    <w:p>
+      <w:pPr>
+        <w:ind w:firstLine="576"/>
+        <w:rPr>
+          <w:lang w:val="x-none"/>
+        </w:rPr>
+      </w:pPr>
+    </w:p>
+    <w:p>
+      <w:pPr>
+        <w:ind w:firstLine="576"/>
+        <w:rPr>
+          <w:lang w:val="x-none"/>
+        </w:rPr>
+      </w:pPr>
+      <w:r>
+        <w:rPr>
+          <w:lang w:val="x-none"/>
+        </w:rPr>
+        <w:t>This system would allow the students to submit and store their papers online. Additionally, the system would let the students know if their written documents violate any formatting rule provided by their teachers. Once submitted the teacher can view these papers online. Not only this would help reduce paper wastage but would also make the document submission process more convenient and also the students would be able to find their documents in one place pretty easily without worrying of losing them. And moreover, teachers could also use this system for all their document submissions, and thus would be able to keep track of all of them very easily.</w:t>
+      </w:r>
+    </w:p>
+    <w:p>
+      <w:pPr>
+        <w:ind w:firstLine="576"/>
+        <w:rPr>
+          <w:lang w:val="x-none"/>
+        </w:rPr>
+      </w:pPr>
+    </w:p>
+    <w:p>
+      <w:pPr>
+        <w:ind w:firstLine="576"/>
+      </w:pPr>
+      <w:r>
+        <w:t xml:space="preserve">Students and teachers can also create Lecture Materials online </w:t>
+      </w:r>
+      <w:r>
+        <w:t>and in</w:t>
+      </w:r>
+      <w:r>
+        <w:t xml:space="preserve">clude audio files, video files and pictures to make the learning process more intuitive. Students would also be able to </w:t>
+      </w:r>
+      <w:r>
+        <w:t>start discussions</w:t>
+      </w:r>
+      <w:r>
+        <w:t xml:space="preserve"> with both teachers and other students under the same field</w:t>
+      </w:r>
+      <w:r>
+        <w:t xml:space="preserve"> regarding a particular lecture material</w:t>
+      </w:r>
+      <w:r>
+        <w:t xml:space="preserve">. </w:t>
+      </w:r>
+    </w:p>
+    <w:p>
+      <w:pPr>
+        <w:ind w:firstLine="576"/>
+      </w:pPr>
+    </w:p>
+    <w:p>
+      <w:pPr>
+        <w:ind w:firstLine="576"/>
+      </w:pPr>
+      <w:r>
+        <w:t>Teachers would also be able to take online quizzes to assess the understanding of a student over a particular topic. The system would also generate a graphical view of the performance of the students enrolled in that class.</w:t>
+      </w:r>
+    </w:p>
+    <w:p>
+      <w:pPr>
+        <w:ind w:firstLine="576"/>
+      </w:pPr>
+    </w:p>
+    <w:p>
+      <w:pPr>
+        <w:ind w:firstLine="576"/>
+      </w:pPr>
+      <w:r>
+        <w:t>The proposed system would also allow to verify thesis papers those would be submitted using this system once approved by the authorities. And this would further increase the security and exclusively portray the ownership of the documents.</w:t>
+      </w:r>
+    </w:p>
+    <w:p>
+      <w:pPr>
+        <w:ind w:firstLine="576"/>
+        <w:rPr>
+          <w:lang w:val="x-none"/>
+        </w:rPr>
+      </w:pPr>
+      <w:r>
+        <w:rPr>
+          <w:lang w:val="x-none"/>
+        </w:rPr>
+        <w:lastRenderedPageBreak/>
+        <w:t>Thus this system would not only help to reduce the carbon footprints due to paper usage discussed earlier, but also would provide its users with a hassle-free and seamless experience, and would also ensure that the students would not require to worry about where these very important documents are, in the future, and would be able to find them all in one place.</w:t>
+      </w:r>
+    </w:p>
+    <w:p>
+      <w:pPr>
+        <w:spacing w:line="259" w:lineRule="auto"/>
+        <w:jc w:val="left"/>
+      </w:pPr>
+    </w:p>
+    <w:p>
+      <w:pPr>
+        <w:spacing w:line="259" w:lineRule="auto"/>
+        <w:jc w:val="left"/>
+      </w:pPr>
+      <w:r>
+        <w:br w:type="page"/>
+      </w:r>
+    </w:p>
+    <w:p>
+      <w:pPr>
+        <w:pStyle w:val="Heading1"/>
+      </w:pPr>
+      <w:bookmarkStart w:id="20" w:name="_Toc62597390"/>
+      <w:r>
+        <w:lastRenderedPageBreak/>
+        <w:t>Literature Review</w:t>
+      </w:r>
+      <w:bookmarkEnd w:id="20"/>
+    </w:p>
+    <w:p>
+      <w:pPr>
+        <w:pStyle w:val="Heading2"/>
+      </w:pPr>
+      <w:bookmarkStart w:id="21" w:name="_Toc62597391"/>
+      <w:r>
+        <w:t xml:space="preserve">Integrated Cloud Storage on </w:t>
+      </w:r>
+      <w:r>
+        <w:t xml:space="preserve">Paperless </w:t>
+      </w:r>
+      <w:r>
+        <w:t>Thesis</w:t>
+      </w:r>
+      <w:r>
+        <w:t xml:space="preserve"> Examination</w:t>
+      </w:r>
+      <w:sdt>
+        <w:sdtPr>
+          <w:id w:val="1022826153"/>
+          <w:citation/>
+        </w:sdtPr>
+        <w:sdtEndPr/>
+        <w:sdtContent>
+          <w:r>
+            <w:fldChar w:fldCharType="begin"/>
+          </w:r>
+          <w:r>
+            <w:instrText xml:space="preserve"> CITATION FNA18 \l 1033 </w:instrText>
+          </w:r>
+          <w:r>
+            <w:fldChar w:fldCharType="separate"/>
+          </w:r>
+          <w:r>
+            <w:rPr>
+              <w:noProof/>
+            </w:rPr>
+            <w:t xml:space="preserve"> </w:t>
+          </w:r>
+          <w:r>
+            <w:rPr>
+              <w:noProof/>
+            </w:rPr>
+            <w:t>[8]</w:t>
+          </w:r>
+          <w:r>
+            <w:fldChar w:fldCharType="end"/>
+          </w:r>
+        </w:sdtContent>
+      </w:sdt>
+      <w:bookmarkEnd w:id="21"/>
+    </w:p>
+    <w:p>
+      <w:pPr>
+        <w:ind w:firstLine="576"/>
+      </w:pPr>
+      <w:r>
+        <w:t xml:space="preserve">The advancements in technology has digitized almost all aspects of the present world. And the Internet is one of the most influential advancements in technology. And cloud computing has become one of the trends now. Many organizations are now incorporating cloud computing systems to provide a seamless, efficient and “Greener” management systems. </w:t>
+      </w:r>
+    </w:p>
+    <w:p>
+      <w:pPr>
+        <w:ind w:firstLine="576"/>
+      </w:pPr>
+    </w:p>
+    <w:p>
+      <w:pPr>
+        <w:ind w:firstLine="576"/>
+      </w:pPr>
+      <w:r>
+        <w:t>Paper consumptions results in increased cutting of trees and thus contributes to Global Warming. And with the advancements in technology it is now possible to think about alternative to help reduce the usage of paper, and make a “Greener” and sustainable environment. As people are becoming more aware, more and more organizations are trying to help contribute towards a solution to this issue.</w:t>
+      </w:r>
+    </w:p>
+    <w:p>
+      <w:pPr>
+        <w:ind w:firstLine="576"/>
+      </w:pPr>
+    </w:p>
+    <w:p>
+      <w:pPr>
+        <w:ind w:firstLine="576"/>
+      </w:pPr>
+      <w:r>
+        <w:t>Paperless thesis examination system is one of the systems developed in cloud computing. Many universities are now using internal servers to store these documents. This paper discusses the design of a thesis examination system integrating cloud storage to increase efficiency and help towards producing a lower carbon-footprint.</w:t>
+      </w:r>
+    </w:p>
+    <w:p>
+      <w:pPr>
+        <w:ind w:firstLine="576"/>
+      </w:pPr>
+    </w:p>
+    <w:p>
+      <w:pPr>
+        <w:ind w:firstLine="576"/>
+      </w:pPr>
+      <w:r>
+        <w:t>Many researches are going on to improve the quality of thesis examination systems like this. And based on a review of these systems, the popularity of the cloud storage has not been implemented into this sector yet. And this proposed system tried to focus on this particular aspect.</w:t>
+      </w:r>
+    </w:p>
+    <w:p>
+      <w:pPr>
+        <w:ind w:firstLine="576"/>
+      </w:pPr>
+    </w:p>
+    <w:p>
+      <w:pPr>
+        <w:ind w:firstLine="576"/>
+      </w:pPr>
+      <w:r>
+        <w:t xml:space="preserve">The proposed system would focus on student activities during the thesis document uploading process. Each student is required to have a cloud storage account to access the service. The system would integrate that cloud storage account with the academic information system account, so that it does not require an additional account registration process. The system would only focus on the registration and uploading of the thesis examination. Activities are available to a student in this system include access to information and thesis examination requirements, filling out forms, uploading documents and viewing thesis examination schedules and the examiners. </w:t>
+      </w:r>
+    </w:p>
+    <w:p>
+      <w:pPr>
+        <w:ind w:firstLine="576"/>
+      </w:pPr>
+    </w:p>
+    <w:p>
+      <w:pPr>
+        <w:ind w:firstLine="576"/>
+      </w:pPr>
+      <w:r>
+        <w:lastRenderedPageBreak/>
+        <w:t xml:space="preserve">Lectures and supervisors would only be able to see the examination schedules and download the thesis document submitted by the student. </w:t>
+      </w:r>
+    </w:p>
+    <w:p>
+      <w:pPr>
+        <w:ind w:firstLine="576"/>
+      </w:pPr>
+    </w:p>
+    <w:p>
+      <w:pPr>
+        <w:ind w:firstLine="576"/>
+      </w:pPr>
+      <w:r>
+        <w:t>In conclusion, with the help of advancements in technology, systems are being developed to incorporate digital thesis paper submission system into the universities, and many researches are ongoing to help improve this sector.</w:t>
+      </w:r>
+    </w:p>
+    <w:p>
+      <w:pPr>
+        <w:ind w:firstLine="576"/>
+      </w:pPr>
+    </w:p>
+    <w:p>
+      <w:pPr>
+        <w:ind w:firstLine="576"/>
+      </w:pPr>
+      <w:r>
+        <w:t>This document provides with a unique idea of incorporating a cloud storage account with the university system account for the thesis examination submission and storage. The user would require to have a cloud storage account for being able to upload or download the thesis document and the document would be stored in the cloud storage account instead of the internal servers of the university.</w:t>
       </w:r>
     </w:p>
     <w:p/>
@@ -7398,350 +8238,44 @@
       <w:pPr>
         <w:pStyle w:val="Heading2"/>
       </w:pPr>
-      <w:bookmarkStart w:id="19" w:name="_Toc53873541"/>
+      <w:bookmarkStart w:id="22" w:name="_Toc62597392"/>
       <w:r>
         <w:lastRenderedPageBreak/>
-        <w:t>An Alternate Perspective</w:t>
-      </w:r>
-      <w:bookmarkEnd w:id="19"/>
-    </w:p>
-    <w:p>
-      <w:pPr>
-        <w:ind w:firstLine="576"/>
-        <w:rPr>
-          <w:lang w:val="x-none"/>
-        </w:rPr>
-      </w:pPr>
-      <w:r>
-        <w:t xml:space="preserve">As the advancements in technology has provided us with the opportunity to have a plethora of ways to make more robust and convenient systems that are not only more efficient and convenient, but also ‘greener’ and affordable, it is the next natural step to incorporate those changes into this field also. </w:t>
-      </w:r>
-      <w:r>
-        <w:rPr>
-          <w:lang w:val="x-none"/>
-        </w:rPr>
-        <w:t xml:space="preserve">Everyday more and more organizations are trying to incorporate </w:t>
-      </w:r>
-      <w:r>
-        <w:t>“</w:t>
-      </w:r>
-      <w:r>
-        <w:rPr>
-          <w:lang w:val="x-none"/>
-        </w:rPr>
-        <w:t>Environment Friendly</w:t>
-      </w:r>
-      <w:r>
-        <w:t>”</w:t>
-      </w:r>
-      <w:r>
-        <w:rPr>
-          <w:lang w:val="x-none"/>
-        </w:rPr>
-        <w:t xml:space="preserve"> systems as people are becoming more aware. Organizations and offices are incorporating paperless management systems to help reduce the carbon footprint, and these systems also provide a very easy and reliable management solutions compared to the systems that relies on papers. </w:t>
-      </w:r>
-    </w:p>
-    <w:p>
-      <w:pPr>
-        <w:ind w:firstLine="576"/>
-        <w:rPr>
-          <w:lang w:val="x-none"/>
-        </w:rPr>
-      </w:pPr>
-    </w:p>
-    <w:p>
-      <w:pPr>
-        <w:ind w:firstLine="576"/>
-        <w:rPr>
-          <w:lang w:val="x-none"/>
-        </w:rPr>
-      </w:pPr>
-      <w:r>
-        <w:rPr>
-          <w:lang w:val="x-none"/>
-        </w:rPr>
-        <w:t>Therefore, this project focuses on creating a thesis paper submission and</w:t>
-      </w:r>
-      <w:r>
-        <w:t xml:space="preserve"> learning materials</w:t>
-      </w:r>
-      <w:r>
-        <w:rPr>
-          <w:lang w:val="x-none"/>
-        </w:rPr>
-        <w:t xml:space="preserve"> management system as to contribute towards a </w:t>
-      </w:r>
-      <w:r>
-        <w:t>“</w:t>
-      </w:r>
-      <w:r>
-        <w:rPr>
-          <w:lang w:val="x-none"/>
-        </w:rPr>
-        <w:t>Greener</w:t>
-      </w:r>
-      <w:r>
-        <w:t>”</w:t>
-      </w:r>
-      <w:r>
-        <w:rPr>
-          <w:lang w:val="x-none"/>
-        </w:rPr>
-        <w:t xml:space="preserve"> environment, and also to provide with a reliable means to store and manage these important documents. This system would produce negligible carbon dioxide emissions compared to the current systems that are primarily dependent on the usage of papers. </w:t>
-      </w:r>
-    </w:p>
-    <w:p>
-      <w:pPr>
-        <w:ind w:firstLine="576"/>
-        <w:rPr>
-          <w:lang w:val="x-none"/>
-        </w:rPr>
-      </w:pPr>
-    </w:p>
-    <w:p>
-      <w:pPr>
-        <w:ind w:firstLine="576"/>
-        <w:rPr>
-          <w:lang w:val="x-none"/>
-        </w:rPr>
-      </w:pPr>
-      <w:r>
-        <w:rPr>
-          <w:lang w:val="x-none"/>
-        </w:rPr>
-        <w:t>This system would allow the students to submit and store their papers online. Additionally, the system would let the students know if their written documents violate any formatting rule provided by their teachers. Once submitted the teacher can view these papers online. Not only this would help reduce paper wastage but would also make the document submission process more convenient and also the students would be able to find their documents in one place pretty easily without worrying of losing them. And moreover, teachers could also use this system for all their document submissions, and thus would be able to keep track of all of them very easily.</w:t>
-      </w:r>
-    </w:p>
-    <w:p>
-      <w:pPr>
-        <w:ind w:firstLine="576"/>
-        <w:rPr>
-          <w:lang w:val="x-none"/>
-        </w:rPr>
-      </w:pPr>
-    </w:p>
-    <w:p>
-      <w:pPr>
-        <w:ind w:firstLine="576"/>
-      </w:pPr>
-      <w:r>
-        <w:t xml:space="preserve">Students and teachers can also create Lecture Materials online </w:t>
-      </w:r>
-      <w:r>
-        <w:t>and in</w:t>
-      </w:r>
-      <w:r>
-        <w:t xml:space="preserve">clude audio files, video files and pictures to make the learning process more intuitive. Students would also be able to </w:t>
-      </w:r>
-      <w:r>
-        <w:t>start discussions</w:t>
-      </w:r>
-      <w:r>
-        <w:t xml:space="preserve"> with both teachers and other students under the same field</w:t>
-      </w:r>
-      <w:r>
-        <w:t xml:space="preserve"> regarding a particular lecture material</w:t>
-      </w:r>
-      <w:r>
-        <w:t xml:space="preserve">. </w:t>
-      </w:r>
-    </w:p>
-    <w:p>
-      <w:pPr>
-        <w:ind w:firstLine="576"/>
-      </w:pPr>
-    </w:p>
-    <w:p>
-      <w:pPr>
-        <w:ind w:firstLine="576"/>
-      </w:pPr>
-      <w:r>
-        <w:t>Teachers would also be able to take online quizzes to assess the understanding of a student over a particular topic. The system would also generate a graphical view of the performance of the students enrolled in that class.</w:t>
-      </w:r>
-    </w:p>
-    <w:p>
-      <w:pPr>
-        <w:ind w:firstLine="576"/>
-      </w:pPr>
-    </w:p>
-    <w:p>
-      <w:pPr>
-        <w:ind w:firstLine="576"/>
-      </w:pPr>
-      <w:r>
-        <w:t>The proposed system would also allow to verify thesis papers those would be submitted using this system once approved by the authorities. And this would further increase the security and exclusively portray the ownership of the documents.</w:t>
-      </w:r>
-    </w:p>
-    <w:p>
-      <w:pPr>
-        <w:ind w:firstLine="576"/>
-        <w:rPr>
-          <w:lang w:val="x-none"/>
-        </w:rPr>
-      </w:pPr>
-      <w:r>
-        <w:rPr>
-          <w:lang w:val="x-none"/>
-        </w:rPr>
-        <w:lastRenderedPageBreak/>
-        <w:t>Thus this system would not only help to reduce the carbon footprints due to paper usage discussed earlier, but also would provide its users with a hassle-free and seamless experience, and would also ensure that the students would not require to worry about where these very important documents are, in the future, and would be able to find them all in one place.</w:t>
-      </w:r>
-    </w:p>
-    <w:p>
-      <w:pPr>
-        <w:spacing w:line="259" w:lineRule="auto"/>
-        <w:jc w:val="left"/>
-      </w:pPr>
-    </w:p>
-    <w:p>
-      <w:pPr>
-        <w:spacing w:line="259" w:lineRule="auto"/>
-        <w:jc w:val="left"/>
-      </w:pPr>
-      <w:r>
-        <w:br w:type="page"/>
-      </w:r>
-    </w:p>
-    <w:p>
-      <w:pPr>
-        <w:pStyle w:val="Heading1"/>
-      </w:pPr>
-      <w:bookmarkStart w:id="20" w:name="_Toc53873542"/>
-      <w:r>
-        <w:lastRenderedPageBreak/>
-        <w:t>Literature Review</w:t>
-      </w:r>
-      <w:bookmarkEnd w:id="20"/>
-    </w:p>
-    <w:p>
-      <w:pPr>
-        <w:pStyle w:val="Heading2"/>
-      </w:pPr>
-      <w:bookmarkStart w:id="21" w:name="_Toc53873543"/>
-      <w:r>
-        <w:t xml:space="preserve">Integrated Cloud Storage on </w:t>
-      </w:r>
-      <w:r>
-        <w:t xml:space="preserve">Paperless </w:t>
-      </w:r>
-      <w:r>
-        <w:t>Thesis</w:t>
-      </w:r>
-      <w:r>
-        <w:t xml:space="preserve"> Examination</w:t>
-      </w:r>
-      <w:bookmarkEnd w:id="21"/>
-    </w:p>
-    <w:p>
-      <w:pPr>
-        <w:ind w:firstLine="576"/>
-      </w:pPr>
-      <w:r>
-        <w:t xml:space="preserve">The advancements in technology has digitized almost all aspects of the present world. And the Internet is one of the most influential advancements in technology. And cloud computing has become one of the trends now. Many organizations are now incorporating cloud computing systems to provide a seamless, efficient and “Greener” management systems. </w:t>
-      </w:r>
-    </w:p>
-    <w:p>
-      <w:pPr>
-        <w:ind w:firstLine="576"/>
-      </w:pPr>
-    </w:p>
-    <w:p>
-      <w:pPr>
-        <w:ind w:firstLine="576"/>
-      </w:pPr>
-      <w:r>
-        <w:t>Paper consumptions results in increased cutting of trees and thus contributes to Global Warming. And with the advancements in technology it is now possible to think about alternative to help reduce the usage of paper, and make a “Greener” and sustainable environment. As people are becoming more aware, more and more organizations are trying to help contribute towards a solution to this issue.</w:t>
-      </w:r>
-    </w:p>
-    <w:p>
-      <w:pPr>
-        <w:ind w:firstLine="576"/>
-      </w:pPr>
-    </w:p>
-    <w:p>
-      <w:pPr>
-        <w:ind w:firstLine="576"/>
-      </w:pPr>
-      <w:r>
-        <w:t>Paperless thesis examination system is one of the systems developed in cloud computing. Many universities are now using internal servers to store these documents. This paper discusses the design of a thesis examination system integrating cloud storage to increase efficiency and help towards producing a lower carbon-footprint.</w:t>
-      </w:r>
-    </w:p>
-    <w:p>
-      <w:pPr>
-        <w:ind w:firstLine="576"/>
-      </w:pPr>
-    </w:p>
-    <w:p>
-      <w:pPr>
-        <w:ind w:firstLine="576"/>
-      </w:pPr>
-      <w:r>
-        <w:t>Many researches are going on to improve the quality of thesis examination systems like this. And based on a review of these systems, the popularity of the cloud storage has not been implemented into this sector yet. And this proposed system tried to focus on this particular aspect.</w:t>
-      </w:r>
-    </w:p>
-    <w:p>
-      <w:pPr>
-        <w:ind w:firstLine="576"/>
-      </w:pPr>
-    </w:p>
-    <w:p>
-      <w:pPr>
-        <w:ind w:firstLine="576"/>
-      </w:pPr>
-      <w:r>
-        <w:t xml:space="preserve">The proposed system would focus on student activities during the thesis document uploading process. Each student is required to have a cloud storage account to access the service. The system would integrate that cloud storage account with the academic information system account, so that it does not require an additional account registration process. The system would only focus on the registration and uploading of the thesis examination. Activities are available to a student in this system include access to information and thesis examination requirements, filling out forms, uploading documents and viewing thesis examination schedules and the examiners. </w:t>
-      </w:r>
-    </w:p>
-    <w:p>
-      <w:pPr>
-        <w:ind w:firstLine="576"/>
-      </w:pPr>
-    </w:p>
-    <w:p>
-      <w:pPr>
-        <w:ind w:firstLine="576"/>
-      </w:pPr>
-      <w:r>
-        <w:lastRenderedPageBreak/>
-        <w:t xml:space="preserve">Lectures and supervisors would only be able to see the examination schedules and download the thesis document submitted by the student. </w:t>
-      </w:r>
-    </w:p>
-    <w:p>
-      <w:pPr>
-        <w:ind w:firstLine="576"/>
-      </w:pPr>
-    </w:p>
-    <w:p>
-      <w:pPr>
-        <w:ind w:firstLine="576"/>
-      </w:pPr>
-      <w:r>
-        <w:t>In conclusion, with the help of advancements in technology, systems are being developed to incorporate digital thesis paper submission system into the universities, and many researches are ongoing to help improve this sector.</w:t>
-      </w:r>
-    </w:p>
-    <w:p>
-      <w:pPr>
-        <w:ind w:firstLine="576"/>
-      </w:pPr>
-    </w:p>
-    <w:p>
-      <w:pPr>
-        <w:ind w:firstLine="576"/>
-      </w:pPr>
-      <w:r>
-        <w:t>This document provides with a unique idea of incorporating a cloud storage account with the university system account for the thesis examination submission and storage. The user would require to have a cloud storage account for being able to upload or download the thesis document and the document would be stored in the cloud storage account instead of the internal servers of the university.</w:t>
-      </w:r>
-    </w:p>
-    <w:p/>
-    <w:p/>
-    <w:p/>
-    <w:p>
-      <w:pPr>
-        <w:pStyle w:val="Heading2"/>
-      </w:pPr>
-      <w:bookmarkStart w:id="22" w:name="_Toc53873544"/>
-      <w:r>
         <w:t>Journal Review on Paper wastes</w:t>
       </w:r>
+      <w:sdt>
+        <w:sdtPr>
+          <w:id w:val="-174886297"/>
+          <w:citation/>
+        </w:sdtPr>
+        <w:sdtEndPr/>
+        <w:sdtContent>
+          <w:r>
+            <w:fldChar w:fldCharType="begin"/>
+          </w:r>
+          <w:r>
+            <w:instrText xml:space="preserve"> CITATION Vil07 \l 1033 </w:instrText>
+          </w:r>
+          <w:r>
+            <w:fldChar w:fldCharType="separate"/>
+          </w:r>
+          <w:r>
+            <w:rPr>
+              <w:noProof/>
+            </w:rPr>
+            <w:t xml:space="preserve"> </w:t>
+          </w:r>
+          <w:r>
+            <w:rPr>
+              <w:noProof/>
+            </w:rPr>
+            <w:t>[9]</w:t>
+          </w:r>
+          <w:r>
+            <w:fldChar w:fldCharType="end"/>
+          </w:r>
+        </w:sdtContent>
+      </w:sdt>
       <w:bookmarkEnd w:id="22"/>
     </w:p>
     <w:p>
@@ -7790,7 +8324,6 @@
           <w:b/>
           <w:bCs/>
         </w:rPr>
-        <w:lastRenderedPageBreak/>
         <w:t>a</w:t>
       </w:r>
       <w:r>
@@ -7836,20 +8369,13 @@
           <w:lang w:val="x-none"/>
         </w:rPr>
       </w:pPr>
-    </w:p>
-    <w:p>
-      <w:pPr>
-        <w:ind w:firstLine="576"/>
-        <w:rPr>
-          <w:lang w:val="x-none"/>
-        </w:rPr>
-      </w:pPr>
       <w:r>
         <w:rPr>
           <w:b/>
           <w:bCs/>
           <w:lang w:val="x-none"/>
         </w:rPr>
+        <w:lastRenderedPageBreak/>
         <w:t>b. Fiber Recycling</w:t>
       </w:r>
       <w:r>
@@ -7895,7 +8421,6 @@
         <w:rPr>
           <w:lang w:val="x-none"/>
         </w:rPr>
-        <w:lastRenderedPageBreak/>
         <w:t>Common to all wastes and products: all solid waste from sorting stations is routed to landfill (modeled as in scenario a), whereas waste from reprocessing is taken as 50% landfilled and 50% burned with power recovery (as in state of affairs c).As stated above, the complete recycling chain was once modeled for every of the most important Italian commercial products with the particular waste used for its production.</w:t>
       </w:r>
     </w:p>
@@ -7925,7 +8450,11 @@
         <w:t>modern-day</w:t>
       </w:r>
       <w:r>
-        <w:t xml:space="preserve"> plant. A semidry scrubber for acid treatment, a fabric filter for casting off fly ashes, and selective catalytic reduction to reduce NOx and organic micro pollutants comprise the flue gasoline treatment. Final gasoline emissions are assumed to be those conceivable with perfect operation of these best available technologies and are well within regulatory limits. The inventory additionally takes into account all the environmental burdens associated to the conditioning of ashes and their disposal.</w:t>
+        <w:t xml:space="preserve"> plant. A semidry scrubber for acid treatment, a fabric filter for casting off fly ashes, and selective catalytic reduction to reduce NOx and organic micro pollutants comprise the flue gasoline treatment. Final gasoline emissions are assumed to be those conceivable with perfect operation of these best available technologies and are well within regulatory limits. The inventory additionally takes into </w:t>
+      </w:r>
+      <w:r>
+        <w:lastRenderedPageBreak/>
+        <w:t>account all the environmental burdens associated to the conditioning of ashes and their disposal.</w:t>
       </w:r>
     </w:p>
     <w:p/>
@@ -7942,7 +8471,7 @@
       <w:pPr>
         <w:pStyle w:val="Heading2"/>
       </w:pPr>
-      <w:bookmarkStart w:id="23" w:name="_Toc53873545"/>
+      <w:bookmarkStart w:id="23" w:name="_Toc62597393"/>
       <w:r>
         <w:lastRenderedPageBreak/>
         <w:t xml:space="preserve">A </w:t>
@@ -7950,6 +8479,39 @@
       <w:r>
         <w:t>Large-scale ETD repository a case study of digital library application</w:t>
       </w:r>
+      <w:sdt>
+        <w:sdtPr>
+          <w:id w:val="166294635"/>
+          <w:citation/>
+        </w:sdtPr>
+        <w:sdtEndPr/>
+        <w:sdtContent>
+          <w:r>
+            <w:fldChar w:fldCharType="begin"/>
+          </w:r>
+          <w:r>
+            <w:instrText xml:space="preserve"> CITATION Ada09 \l 1033 </w:instrText>
+          </w:r>
+          <w:r>
+            <w:fldChar w:fldCharType="separate"/>
+          </w:r>
+          <w:r>
+            <w:rPr>
+              <w:noProof/>
+            </w:rPr>
+            <w:t xml:space="preserve"> </w:t>
+          </w:r>
+          <w:r>
+            <w:rPr>
+              <w:noProof/>
+            </w:rPr>
+            <w:t>[10]</w:t>
+          </w:r>
+          <w:r>
+            <w:fldChar w:fldCharType="end"/>
+          </w:r>
+        </w:sdtContent>
+      </w:sdt>
       <w:bookmarkEnd w:id="23"/>
     </w:p>
     <w:p>
@@ -8052,7 +8614,7 @@
       <w:pPr>
         <w:pStyle w:val="Heading3"/>
       </w:pPr>
-      <w:bookmarkStart w:id="24" w:name="_Toc53873546"/>
+      <w:bookmarkStart w:id="24" w:name="_Toc62597394"/>
       <w:r>
         <w:t>Collaborator Participation:</w:t>
       </w:r>
@@ -8093,7 +8655,7 @@
       <w:pPr>
         <w:pStyle w:val="Heading3"/>
       </w:pPr>
-      <w:bookmarkStart w:id="25" w:name="_Toc53873547"/>
+      <w:bookmarkStart w:id="25" w:name="_Toc62597395"/>
       <w:r>
         <w:t>Metadata Challenges</w:t>
       </w:r>
@@ -8125,7 +8687,7 @@
       <w:pPr>
         <w:pStyle w:val="Heading3"/>
       </w:pPr>
-      <w:bookmarkStart w:id="26" w:name="_Toc53873548"/>
+      <w:bookmarkStart w:id="26" w:name="_Toc62597396"/>
       <w:r>
         <w:t>Identity Management</w:t>
       </w:r>
@@ -8153,7 +8715,7 @@
       <w:pPr>
         <w:pStyle w:val="Heading3"/>
       </w:pPr>
-      <w:bookmarkStart w:id="27" w:name="_Toc53873549"/>
+      <w:bookmarkStart w:id="27" w:name="_Toc62597397"/>
       <w:r>
         <w:t>Document Workflow</w:t>
       </w:r>
@@ -8173,7 +8735,7 @@
       <w:pPr>
         <w:pStyle w:val="Heading3"/>
       </w:pPr>
-      <w:bookmarkStart w:id="28" w:name="_Toc53873550"/>
+      <w:bookmarkStart w:id="28" w:name="_Toc62597398"/>
       <w:r>
         <w:t>Repository Platform</w:t>
       </w:r>
@@ -8226,7 +8788,7 @@
       <w:pPr>
         <w:pStyle w:val="Heading2"/>
       </w:pPr>
-      <w:bookmarkStart w:id="29" w:name="_Toc53873551"/>
+      <w:bookmarkStart w:id="29" w:name="_Toc62597399"/>
       <w:r>
         <w:lastRenderedPageBreak/>
         <w:t>IP</w:t>
@@ -8243,6 +8805,39 @@
       <w:r>
         <w:t>Integrated Paperless Document Checking and Template-based Editor for Electronic Thesis Compilation</w:t>
       </w:r>
+      <w:sdt>
+        <w:sdtPr>
+          <w:id w:val="1771430759"/>
+          <w:citation/>
+        </w:sdtPr>
+        <w:sdtEndPr/>
+        <w:sdtContent>
+          <w:r>
+            <w:fldChar w:fldCharType="begin"/>
+          </w:r>
+          <w:r>
+            <w:instrText xml:space="preserve"> CITATION MaG09 \l 1033 </w:instrText>
+          </w:r>
+          <w:r>
+            <w:fldChar w:fldCharType="separate"/>
+          </w:r>
+          <w:r>
+            <w:rPr>
+              <w:noProof/>
+            </w:rPr>
+            <w:t xml:space="preserve"> </w:t>
+          </w:r>
+          <w:r>
+            <w:rPr>
+              <w:noProof/>
+            </w:rPr>
+            <w:t>[11]</w:t>
+          </w:r>
+          <w:r>
+            <w:fldChar w:fldCharType="end"/>
+          </w:r>
+        </w:sdtContent>
+      </w:sdt>
       <w:bookmarkEnd w:id="29"/>
     </w:p>
     <w:p>
@@ -8257,6 +8852,127 @@
       </w:r>
       <w:r>
         <w:t>'s writing consists of two main modules: the template-based editor and documentation upload. Revision involves editing and checking. Editing is template-based. The aim of designing an iPad is to provide an alternative way of completing the thesis writing process paperless. In the end, the paper describes the framework of the design of the iPad intending to enhance it.</w:t>
+      </w:r>
+    </w:p>
+    <w:p/>
+    <w:p/>
+    <w:p>
+      <w:pPr>
+        <w:spacing w:line="259" w:lineRule="auto"/>
+        <w:jc w:val="left"/>
+      </w:pPr>
+      <w:r>
+        <w:br w:type="page"/>
+      </w:r>
+    </w:p>
+    <w:p>
+      <w:pPr>
+        <w:pStyle w:val="Heading2"/>
+      </w:pPr>
+      <w:bookmarkStart w:id="30" w:name="_Toc62597400"/>
+      <w:r>
+        <w:lastRenderedPageBreak/>
+        <w:t>Design and Implementation of a Web Based Thesis Coordinator System (TCS)</w:t>
+      </w:r>
+      <w:sdt>
+        <w:sdtPr>
+          <w:id w:val="1403258861"/>
+          <w:citation/>
+        </w:sdtPr>
+        <w:sdtEndPr/>
+        <w:sdtContent>
+          <w:r>
+            <w:fldChar w:fldCharType="begin"/>
+          </w:r>
+          <w:r>
+            <w:instrText xml:space="preserve"> CITATION Gea16 \l 1033 </w:instrText>
+          </w:r>
+          <w:r>
+            <w:fldChar w:fldCharType="separate"/>
+          </w:r>
+          <w:r>
+            <w:rPr>
+              <w:noProof/>
+            </w:rPr>
+            <w:t xml:space="preserve"> </w:t>
+          </w:r>
+          <w:r>
+            <w:rPr>
+              <w:noProof/>
+            </w:rPr>
+            <w:t>[12]</w:t>
+          </w:r>
+          <w:r>
+            <w:fldChar w:fldCharType="end"/>
+          </w:r>
+        </w:sdtContent>
+      </w:sdt>
+      <w:bookmarkEnd w:id="30"/>
+    </w:p>
+    <w:p>
+      <w:pPr>
+        <w:ind w:firstLine="576"/>
+      </w:pPr>
+      <w:r>
+        <w:t>This paper explains the design and implementation of a Web-Based Thesis Coordinator System (TCS). The report aims to provide an effective thesis management system for the academic department and implement it in Computer Technology as a pilot department. According to this paper, TCS has nine modules. Login Module, User Management Module, Thesis Management Module, Data Entry, Course Management Module, Scheduling Module, Report Generation Module Adviser to student forum module They used the following tools for implementing the design: Apache-server, PHP-server side script language, CSS-cascading style sheets , MySQL-relational database , JavaScript-It is a front-end scripting language. It makes any web page more user interactive, JSON-It is a JavaScript object notation. We use it for using Ajax methods, API key</w:t>
+      </w:r>
+      <w:r>
+        <w:t xml:space="preserve">. </w:t>
+      </w:r>
+      <w:r>
+        <w:t>The paper also alludes to further research conducted for the thesis management system.</w:t>
+      </w:r>
+    </w:p>
+    <w:p>
+      <w:pPr>
+        <w:ind w:firstLine="576"/>
+      </w:pPr>
+    </w:p>
+    <w:p>
+      <w:pPr>
+        <w:ind w:firstLine="576"/>
+      </w:pPr>
+      <w:r>
+        <w:t>According to Thesis Management System for Industrial Partner Red Hat by Vaclav Dedik of the Masaryle University from the Czech Republic, the system has a user management module that can create, delete, update and read user information. Besides that, it has a registration module where only students of that specific university can register. </w:t>
+      </w:r>
+    </w:p>
+    <w:p>
+      <w:pPr>
+        <w:ind w:firstLine="576"/>
+      </w:pPr>
+    </w:p>
+    <w:p>
+      <w:pPr>
+        <w:ind w:firstLine="576"/>
+      </w:pPr>
+      <w:r>
+        <w:t>The paper also mentioned another research paper regarding the e-thesis management system where the system has searching facilities. They developed their interface using Adobe Dream weaver CS4 and used the spiral life cycle.</w:t>
+      </w:r>
+    </w:p>
+    <w:p>
+      <w:pPr>
+        <w:ind w:firstLine="576"/>
+      </w:pPr>
+    </w:p>
+    <w:p>
+      <w:pPr>
+        <w:ind w:firstLine="576"/>
+      </w:pPr>
+      <w:r>
+        <w:t>According to TCS design, it has got a CRUD system where the facilities differ according to users that is: Thesis Coordinator, Advisors, Panel, Student</w:t>
+      </w:r>
+    </w:p>
+    <w:p>
+      <w:pPr>
+        <w:ind w:firstLine="576"/>
+      </w:pPr>
+    </w:p>
+    <w:p>
+      <w:pPr>
+        <w:ind w:firstLine="576"/>
+      </w:pPr>
+      <w:r>
+        <w:t>It provides the following features: CRUD process, an adviser account can manage his profile and account, view and download students' documents, and disapprove it paperless.</w:t>
       </w:r>
     </w:p>
     <w:p/>
@@ -8266,80 +8982,58 @@
       <w:pPr>
         <w:pStyle w:val="Heading2"/>
       </w:pPr>
-      <w:bookmarkStart w:id="30" w:name="_Toc53873552"/>
-      <w:r>
-        <w:t>Design and Implementation of a Web Based Thesis Coordinator System (TCS)</w:t>
-      </w:r>
-      <w:bookmarkEnd w:id="30"/>
+      <w:bookmarkStart w:id="31" w:name="_Toc62597401"/>
+      <w:r>
+        <w:lastRenderedPageBreak/>
+        <w:t xml:space="preserve">Awareness and Use of Electronic Thesis and </w:t>
+      </w:r>
+      <w:r>
+        <w:t>Dissertations (</w:t>
+      </w:r>
+      <w:r>
+        <w:t>ETD) with special Reference to Shodhaganga</w:t>
+      </w:r>
+      <w:sdt>
+        <w:sdtPr>
+          <w:id w:val="-583757575"/>
+          <w:citation/>
+        </w:sdtPr>
+        <w:sdtEndPr/>
+        <w:sdtContent>
+          <w:r>
+            <w:fldChar w:fldCharType="begin"/>
+          </w:r>
+          <w:r>
+            <w:instrText xml:space="preserve"> CITATION MKS18 \l 1033 </w:instrText>
+          </w:r>
+          <w:r>
+            <w:fldChar w:fldCharType="separate"/>
+          </w:r>
+          <w:r>
+            <w:rPr>
+              <w:noProof/>
+            </w:rPr>
+            <w:t xml:space="preserve"> </w:t>
+          </w:r>
+          <w:r>
+            <w:rPr>
+              <w:noProof/>
+            </w:rPr>
+            <w:t>[13]</w:t>
+          </w:r>
+          <w:r>
+            <w:fldChar w:fldCharType="end"/>
+          </w:r>
+        </w:sdtContent>
+      </w:sdt>
+      <w:bookmarkEnd w:id="31"/>
     </w:p>
     <w:p>
       <w:pPr>
         <w:ind w:firstLine="576"/>
       </w:pPr>
       <w:r>
-        <w:t>This paper explains the design and implementation of a Web-Based Thesis Coordinator System (TCS). The report aims to provide an effective thesis management system for the academic department and implement it in Computer Technology as a pilot department. According to this paper, TCS has nine modules. Login Module, User Management Module, Thesis Management Module, Data Entry, Course Management Module, Scheduling Module, Report Generation Module Adviser to student forum module They used the following tools for implementing the design: Apache-server, PHP-server side script language, CSS-cascading style sheets , MySQL-relational database , JavaScript-It is a front-end scripting language. It makes any web page more user interactive, JSON-It is a JavaScript object notation. We use it for using Ajax methods, API key</w:t>
-      </w:r>
-      <w:r>
-        <w:t xml:space="preserve">. </w:t>
-      </w:r>
-      <w:r>
-        <w:t>The paper also alludes to further research conducted for the thesis management system.</w:t>
-      </w:r>
-    </w:p>
-    <w:p>
-      <w:pPr>
-        <w:ind w:firstLine="576"/>
-      </w:pPr>
-    </w:p>
-    <w:p>
-      <w:pPr>
-        <w:ind w:firstLine="576"/>
-      </w:pPr>
-      <w:r>
-        <w:t xml:space="preserve">According to Thesis Management System for Industrial Partner Red Hat by Vaclav Dedik of the Masaryle University from the Czech Republic, the system has a user management module that can create, delete, update and read user information. Besides </w:t>
-      </w:r>
-      <w:r>
-        <w:lastRenderedPageBreak/>
-        <w:t>that, it has a registration module where only students of that specific university can register. </w:t>
-      </w:r>
-    </w:p>
-    <w:p>
-      <w:pPr>
-        <w:ind w:firstLine="576"/>
-      </w:pPr>
-    </w:p>
-    <w:p>
-      <w:pPr>
-        <w:ind w:firstLine="576"/>
-      </w:pPr>
-      <w:r>
-        <w:t>The paper also mentioned another research paper regarding the e-thesis management system where the system has searching facilities. They developed their interface using Adobe Dream weaver CS4 and used the spiral life cycle.</w:t>
-      </w:r>
-    </w:p>
-    <w:p>
-      <w:pPr>
-        <w:ind w:firstLine="576"/>
-      </w:pPr>
-    </w:p>
-    <w:p>
-      <w:pPr>
-        <w:ind w:firstLine="576"/>
-      </w:pPr>
-      <w:r>
-        <w:t>According to TCS design, it has got a CRUD system where the facilities differ according to users that is: Thesis Coordinator, Advisors, Panel, Student</w:t>
-      </w:r>
-    </w:p>
-    <w:p>
-      <w:pPr>
-        <w:ind w:firstLine="576"/>
-      </w:pPr>
-    </w:p>
-    <w:p>
-      <w:pPr>
-        <w:ind w:firstLine="576"/>
-      </w:pPr>
-      <w:r>
-        <w:t>It provides the following features: CRUD process, an adviser account can manage his profile and account, view and download students' documents, and disapprove it paperless.</w:t>
+        <w:t>This paper draws attention to the awareness and usefulness of the electronic-thesis management system. Nowadays, it is easy to conduct the study of literature and review it. None has to go to the library and look for necessary resources and articles since the Internet's emergence. The Internet made it possible to search a paper one click away. We manage the thesis online using Internet paperless. This paper spreads awareness among the researchers to edit and publish their thesis report online without the fear of plagiarism. One would instead want to use an electronic thesis management system than using paper. It is relatively more straightforward and more manageable. The report concludes with the study of some resources and reviewing other works of literature.</w:t>
       </w:r>
     </w:p>
     <w:p/>
@@ -8347,40 +9041,55 @@
     <w:p/>
     <w:p>
       <w:pPr>
+        <w:spacing w:line="259" w:lineRule="auto"/>
+        <w:jc w:val="left"/>
+      </w:pPr>
+      <w:r>
+        <w:br w:type="page"/>
+      </w:r>
+    </w:p>
+    <w:p>
+      <w:pPr>
         <w:pStyle w:val="Heading2"/>
       </w:pPr>
-      <w:bookmarkStart w:id="31" w:name="_Toc53873553"/>
-      <w:r>
-        <w:t xml:space="preserve">Awareness and Use of Electronic Thesis and </w:t>
-      </w:r>
-      <w:r>
-        <w:t>Dissertations (</w:t>
-      </w:r>
-      <w:r>
-        <w:t>ETD) with special Reference to Shodhaganga</w:t>
-      </w:r>
-      <w:bookmarkEnd w:id="31"/>
-    </w:p>
-    <w:p>
-      <w:pPr>
-        <w:ind w:firstLine="576"/>
-      </w:pPr>
-      <w:r>
-        <w:t>This paper draws attention to the awareness and usefulness of the electronic-thesis management system. Nowadays, it is easy to conduct the study of literature and review it. None has to go to the library and look for necessary resources and articles since the Internet's emergence. The Internet made it possible to search a paper one click away. We manage the thesis online using Internet paperless. This paper spreads awareness among the researchers to edit and publish their thesis report online without the fear of plagiarism. One would instead want to use an electronic thesis management system than using paper. It is relatively more straightforward and more manageable. The report concludes with the study of some resources and reviewing other works of literature.</w:t>
-      </w:r>
-    </w:p>
-    <w:p/>
-    <w:p/>
-    <w:p/>
-    <w:p>
-      <w:pPr>
-        <w:pStyle w:val="Heading2"/>
-      </w:pPr>
-      <w:bookmarkStart w:id="32" w:name="_Toc53873554"/>
+      <w:bookmarkStart w:id="32" w:name="_Toc62597402"/>
       <w:r>
         <w:lastRenderedPageBreak/>
         <w:t>Design of a digital dissertation information management system</w:t>
       </w:r>
+      <w:sdt>
+        <w:sdtPr>
+          <w:id w:val="1666208731"/>
+          <w:citation/>
+        </w:sdtPr>
+        <w:sdtEndPr/>
+        <w:sdtContent>
+          <w:r>
+            <w:fldChar w:fldCharType="begin"/>
+          </w:r>
+          <w:r>
+            <w:instrText xml:space="preserve"> CITATION Bra02 \l 1033 </w:instrText>
+          </w:r>
+          <w:r>
+            <w:fldChar w:fldCharType="separate"/>
+          </w:r>
+          <w:r>
+            <w:rPr>
+              <w:noProof/>
+            </w:rPr>
+            <w:t xml:space="preserve"> </w:t>
+          </w:r>
+          <w:r>
+            <w:rPr>
+              <w:noProof/>
+            </w:rPr>
+            <w:t>[14]</w:t>
+          </w:r>
+          <w:r>
+            <w:fldChar w:fldCharType="end"/>
+          </w:r>
+        </w:sdtContent>
+      </w:sdt>
       <w:bookmarkEnd w:id="32"/>
     </w:p>
     <w:p>
@@ -8556,7 +9265,7 @@
           <w:lang w:val="en-SG"/>
         </w:rPr>
       </w:pPr>
-      <w:bookmarkStart w:id="33" w:name="_Toc53873555"/>
+      <w:bookmarkStart w:id="33" w:name="_Toc62597403"/>
       <w:r>
         <w:rPr>
           <w:lang w:val="en-SG"/>
@@ -8689,7 +9398,7 @@
       <w:pPr>
         <w:pStyle w:val="Heading3"/>
       </w:pPr>
-      <w:bookmarkStart w:id="34" w:name="_Toc53873556"/>
+      <w:bookmarkStart w:id="34" w:name="_Toc62597404"/>
       <w:r>
         <w:t>Methodology</w:t>
       </w:r>
@@ -8746,7 +9455,7 @@
       <w:pPr>
         <w:pStyle w:val="Heading2"/>
       </w:pPr>
-      <w:bookmarkStart w:id="35" w:name="_Toc53873557"/>
+      <w:bookmarkStart w:id="35" w:name="_Toc62597405"/>
       <w:r>
         <w:lastRenderedPageBreak/>
         <w:t>A</w:t>
@@ -8754,6 +9463,39 @@
       <w:r>
         <w:t>n auto management thesis program webmis based on workflow</w:t>
       </w:r>
+      <w:sdt>
+        <w:sdtPr>
+          <w:id w:val="2115013920"/>
+          <w:citation/>
+        </w:sdtPr>
+        <w:sdtEndPr/>
+        <w:sdtContent>
+          <w:r>
+            <w:fldChar w:fldCharType="begin"/>
+          </w:r>
+          <w:r>
+            <w:instrText xml:space="preserve"> CITATION LIC12 \l 1033 </w:instrText>
+          </w:r>
+          <w:r>
+            <w:fldChar w:fldCharType="separate"/>
+          </w:r>
+          <w:r>
+            <w:rPr>
+              <w:noProof/>
+            </w:rPr>
+            <w:t xml:space="preserve"> </w:t>
+          </w:r>
+          <w:r>
+            <w:rPr>
+              <w:noProof/>
+            </w:rPr>
+            <w:t>[15]</w:t>
+          </w:r>
+          <w:r>
+            <w:fldChar w:fldCharType="end"/>
+          </w:r>
+        </w:sdtContent>
+      </w:sdt>
       <w:bookmarkEnd w:id="35"/>
     </w:p>
     <w:p>
@@ -8845,21 +9587,11 @@
         <w:t xml:space="preserve">System Structure and User Interface In the self-workflow engine which is a servlet. Tasks are processed through the workflow engine. In this self- sis program webMIS, java beans are used to handle the business operation as the model in MVC, java servlets are used as a controller to receive input and initiate a response by making calls on model objects, jsp web pages are used to render the model into a user interface suitable for interaction. There are 3 layers of the interface pages in this system. The first layer is the homepage of the system, log in the system and some hypertext links. Email URL is validated by regular expression and the ID code is also validated. The actor homepage is the second layer interface. The third layer is the interface jsp pages which display in the main display area in the actor homepage. </w:t>
       </w:r>
     </w:p>
-    <w:p/>
-    <w:p>
-      <w:pPr>
-        <w:spacing w:line="259" w:lineRule="auto"/>
-        <w:jc w:val="left"/>
-      </w:pPr>
-      <w:r>
-        <w:br w:type="page"/>
-      </w:r>
-    </w:p>
     <w:p>
       <w:pPr>
         <w:pStyle w:val="Heading1"/>
       </w:pPr>
-      <w:bookmarkStart w:id="36" w:name="_Toc53873558"/>
+      <w:bookmarkStart w:id="36" w:name="_Toc62597406"/>
       <w:r>
         <w:lastRenderedPageBreak/>
         <w:t>Proposed Method</w:t>
@@ -8873,7 +9605,7 @@
       <w:pPr>
         <w:pStyle w:val="Heading2"/>
       </w:pPr>
-      <w:bookmarkStart w:id="37" w:name="_Toc53873559"/>
+      <w:bookmarkStart w:id="37" w:name="_Toc62597407"/>
       <w:r>
         <w:t>Features</w:t>
       </w:r>
@@ -8899,7 +9631,7 @@
         <w:rPr>
           <w:lang w:val="x-none"/>
         </w:rPr>
-        <w:t>. The system would not only help to store the thesis papers but would also perform checks on the document formatting to identify whether it is correctly formatted and plagiarism checks prior to submission, which is quite unique up until now. Students and teachers would have their respective accounts with students being able to submit, store and view the thesis papers</w:t>
+        <w:t>. The system would not only help to store the thesis papers but would also perform checks on the document formatting to identify whether it is correctly formatted prior to submission, which is quite unique up until now. Students and teachers would have their respective accounts with students being able to submit, store and view the thesis papers</w:t>
       </w:r>
       <w:r>
         <w:t>, or lecture materials</w:t>
@@ -8908,7 +9640,16 @@
         <w:rPr>
           <w:lang w:val="x-none"/>
         </w:rPr>
-        <w:t xml:space="preserve"> and teachers would be able to view those thesis papers or</w:t>
+        <w:t xml:space="preserve"> and teachers would be able to view those thesis papers</w:t>
+      </w:r>
+      <w:r>
+        <w:t xml:space="preserve"> and provide with corrections</w:t>
+      </w:r>
+      <w:r>
+        <w:rPr>
+          <w:lang w:val="x-none"/>
+        </w:rPr>
+        <w:t xml:space="preserve"> or</w:t>
       </w:r>
       <w:r>
         <w:t xml:space="preserve"> view and create lecture materials or take and evaluate quizzes</w:t>
@@ -8940,7 +9681,7 @@
       <w:pPr>
         <w:pStyle w:val="Heading3"/>
       </w:pPr>
-      <w:bookmarkStart w:id="38" w:name="_Toc53873560"/>
+      <w:bookmarkStart w:id="38" w:name="_Toc62597408"/>
       <w:r>
         <w:t>Registration</w:t>
       </w:r>
@@ -8987,21 +9728,58 @@
         <w:t xml:space="preserve"> to use this service. To create an account, a student must fill up the form provided by the system, with the student identification number provided by the University. </w:t>
       </w:r>
       <w:r>
-        <w:t>(</w:t>
-      </w:r>
-      <w:r>
+        <w:t>An email with a verification code would be sent to that student’s</w:t>
+      </w:r>
+      <w:r>
+        <w:t xml:space="preserve"> North South</w:t>
+      </w:r>
+      <w:r>
+        <w:t xml:space="preserve"> University Email address to complete the registration process.</w:t>
+      </w:r>
+    </w:p>
+    <w:p>
+      <w:pPr>
+        <w:ind w:firstLine="432"/>
         <w:rPr>
           <w:lang w:val="x-none"/>
         </w:rPr>
-        <w:t>Internally, the system would validate the request by acquiring information from the university server and create a new account.</w:t>
-      </w:r>
-      <w:r>
-        <w:t>) An email with a verification code would be sent to that student’s University Email address to complete the registration process.</w:t>
-      </w:r>
+      </w:pPr>
     </w:p>
     <w:p>
       <w:pPr>
         <w:ind w:firstLine="432"/>
+      </w:pPr>
+      <w:r>
+        <w:t>Teachers on the other hand would</w:t>
+      </w:r>
+      <w:r>
+        <w:t xml:space="preserve"> be</w:t>
+      </w:r>
+      <w:r>
+        <w:t xml:space="preserve"> require</w:t>
+      </w:r>
+      <w:r>
+        <w:t>d</w:t>
+      </w:r>
+      <w:r>
+        <w:t xml:space="preserve"> to provide with the URL of his/her profile page in the NSU website. If the URL is valid, the system would acquire the email address from the provided URL,</w:t>
+      </w:r>
+      <w:r>
+        <w:t xml:space="preserve"> and</w:t>
+      </w:r>
+      <w:r>
+        <w:t xml:space="preserve"> would send a verification code into that address</w:t>
+      </w:r>
+      <w:r>
+        <w:t xml:space="preserve"> to complete the registration process as an instructor</w:t>
+      </w:r>
+      <w:r>
+        <w:t xml:space="preserve">. </w:t>
+      </w:r>
+    </w:p>
+    <w:p>
+      <w:pPr>
+        <w:ind w:firstLine="432"/>
         <w:rPr>
           <w:lang w:val="x-none"/>
         </w:rPr>
@@ -9010,42 +9788,43 @@
     <w:p>
       <w:pPr>
         <w:ind w:firstLine="432"/>
-      </w:pPr>
-      <w:r>
-        <w:t>Teachers on the other hand would</w:t>
-      </w:r>
-      <w:r>
-        <w:t xml:space="preserve"> be</w:t>
-      </w:r>
-      <w:r>
-        <w:t xml:space="preserve"> require</w:t>
-      </w:r>
-      <w:r>
-        <w:t>d</w:t>
-      </w:r>
-      <w:r>
-        <w:t xml:space="preserve"> to provide with the URL of his/her profile page in the NSU website. If the URL is valid, the system would acquire the email address from the provided URL,</w:t>
-      </w:r>
-      <w:r>
-        <w:t xml:space="preserve"> and</w:t>
-      </w:r>
-      <w:r>
-        <w:t xml:space="preserve"> would send a verification code into that address</w:t>
-      </w:r>
-      <w:r>
-        <w:t xml:space="preserve"> to complete the registration process as an instructor</w:t>
-      </w:r>
-      <w:r>
-        <w:t xml:space="preserve">. </w:t>
-      </w:r>
+        <w:rPr>
+          <w:lang w:val="x-none"/>
+        </w:rPr>
+      </w:pPr>
+    </w:p>
+    <w:p>
+      <w:pPr>
+        <w:pStyle w:val="Heading3"/>
+      </w:pPr>
+      <w:bookmarkStart w:id="39" w:name="_Toc62597409"/>
+      <w:r>
+        <w:t>Thesis Management</w:t>
+      </w:r>
+      <w:bookmarkEnd w:id="39"/>
     </w:p>
     <w:p>
       <w:pPr>
         <w:ind w:firstLine="432"/>
+      </w:pPr>
+      <w:r>
         <w:rPr>
           <w:lang w:val="x-none"/>
         </w:rPr>
-      </w:pPr>
+        <w:t>Registered students would then be allowed to use the services provided by the system. As mentioned earlier, each student would be allowed to submit a new thesis file, revise the submission upon requirement, and view submitted thesis files.</w:t>
+      </w:r>
+      <w:r>
+        <w:t xml:space="preserve"> Student</w:t>
+      </w:r>
+      <w:r>
+        <w:t>s</w:t>
+      </w:r>
+      <w:r>
+        <w:t xml:space="preserve"> would be required to create Groups </w:t>
+      </w:r>
+      <w:r>
+        <w:t>and request the respective teachers to allow Thesis Submission. Once the submission request is accepted by the teacher, Students would be able to upload and submit the Thesis Document.</w:t>
+      </w:r>
     </w:p>
     <w:p>
       <w:pPr>
@@ -9057,40 +9836,185 @@
     </w:p>
     <w:p>
       <w:pPr>
+        <w:ind w:firstLine="432"/>
+        <w:rPr>
+          <w:lang w:val="x-none"/>
+        </w:rPr>
+      </w:pPr>
+      <w:r>
+        <w:rPr>
+          <w:lang w:val="x-none"/>
+        </w:rPr>
+        <w:t xml:space="preserve">After a student has uploaded a thesis paper for submission, the file would first be stored into a temporary storage in the server. The system would then compare the format </w:t>
+      </w:r>
+      <w:r>
+        <w:rPr>
+          <w:lang w:val="x-none"/>
+        </w:rPr>
+        <w:lastRenderedPageBreak/>
+        <w:t xml:space="preserve">of the submitted document with the </w:t>
+      </w:r>
+      <w:r>
+        <w:t>requirements set</w:t>
+      </w:r>
+      <w:r>
+        <w:rPr>
+          <w:lang w:val="x-none"/>
+        </w:rPr>
+        <w:t xml:space="preserve"> by the teacher or the department for the particular submission, and then notify the student of certain errors, if there is any, otherwise the system would </w:t>
+      </w:r>
+      <w:r>
+        <w:t>permanently store the file</w:t>
+      </w:r>
+      <w:r>
+        <w:rPr>
+          <w:lang w:val="x-none"/>
+        </w:rPr>
+        <w:t xml:space="preserve">. The document can be revised any number of times during this period. After a successful validation from the teacher, the document would then be </w:t>
+      </w:r>
+      <w:r>
+        <w:t>restricted from any further modification</w:t>
+      </w:r>
+      <w:r>
+        <w:rPr>
+          <w:lang w:val="x-none"/>
+        </w:rPr>
+        <w:t xml:space="preserve">. During this process, a digital signature would be attached to the document for authenticity. Any revision of the document from this point onwards would require passing through the above-mentioned steps again. </w:t>
+      </w:r>
+    </w:p>
+    <w:p>
+      <w:pPr>
+        <w:ind w:firstLine="432"/>
+        <w:rPr>
+          <w:lang w:val="x-none"/>
+        </w:rPr>
+      </w:pPr>
+    </w:p>
+    <w:p>
+      <w:pPr>
+        <w:ind w:firstLine="432"/>
+      </w:pPr>
+      <w:r>
+        <w:rPr>
+          <w:lang w:val="x-none"/>
+        </w:rPr>
+        <w:t>Teachers would be able to verify any thesis paper submission requested by a student, and view the thesis file any time after it is successfully submitted by a student</w:t>
+      </w:r>
+      <w:r>
+        <w:t>. Teachers can also make corrections to a document and upload it back to request a revised version with those mentioned corrections</w:t>
+      </w:r>
+      <w:r>
+        <w:t xml:space="preserve"> from the students</w:t>
+      </w:r>
+      <w:r>
+        <w:t>. (It is noted that most of the free PDF readers provide some sort of proofreading functionalities which will be adequate for this purpose).</w:t>
+      </w:r>
+    </w:p>
+    <w:p>
+      <w:pPr>
+        <w:rPr>
+          <w:lang w:val="x-none"/>
+        </w:rPr>
+      </w:pPr>
+    </w:p>
+    <w:p>
+      <w:pPr>
+        <w:ind w:firstLine="432"/>
+        <w:rPr>
+          <w:lang w:val="x-none"/>
+        </w:rPr>
+      </w:pPr>
+      <w:r>
+        <w:rPr>
+          <w:lang w:val="x-none"/>
+        </w:rPr>
+        <w:t>The students would be able to view their submitted thesis papers for free for a limited period of time. But teachers would always be able to view the papers those were submitted to them.</w:t>
+      </w:r>
+    </w:p>
+    <w:p>
+      <w:pPr>
+        <w:rPr>
+          <w:lang w:val="x-none"/>
+        </w:rPr>
+      </w:pPr>
+    </w:p>
+    <w:p>
+      <w:pPr>
+        <w:rPr>
+          <w:lang w:val="x-none"/>
+        </w:rPr>
+      </w:pPr>
+    </w:p>
+    <w:p>
+      <w:pPr>
         <w:pStyle w:val="Heading3"/>
       </w:pPr>
-      <w:bookmarkStart w:id="39" w:name="_Toc53873561"/>
-      <w:r>
-        <w:t>Thesis Management</w:t>
-      </w:r>
-      <w:bookmarkEnd w:id="39"/>
-    </w:p>
-    <w:p>
-      <w:pPr>
-        <w:ind w:firstLine="432"/>
-      </w:pPr>
-      <w:r>
+      <w:bookmarkStart w:id="40" w:name="_Toc62597410"/>
+      <w:r>
+        <w:t>Thesis Verification</w:t>
+      </w:r>
+      <w:bookmarkEnd w:id="40"/>
+    </w:p>
+    <w:p>
+      <w:pPr>
+        <w:ind w:firstLine="720"/>
+      </w:pPr>
+      <w:r>
+        <w:t>Anyone would be able to verify the</w:t>
+      </w:r>
+      <w:r>
+        <w:t xml:space="preserve"> integrity of</w:t>
+      </w:r>
+      <w:r>
+        <w:t xml:space="preserve"> </w:t>
+      </w:r>
+      <w:r>
+        <w:t>a Thesis</w:t>
+      </w:r>
+      <w:r>
+        <w:t xml:space="preserve"> Paper that was submitted to them</w:t>
+      </w:r>
+      <w:r>
+        <w:t>, or the person who claims to be the owner is actually the rightful owner of that piece of document. A</w:t>
+      </w:r>
+      <w:r>
+        <w:t xml:space="preserve"> </w:t>
+      </w:r>
+      <w:r>
+        <w:t>document passing the verification would prove that the document was not tampered in any way and it is the authentic documentation that was accepted by the University</w:t>
+      </w:r>
+      <w:r>
+        <w:t>, and the person who claims to be the owner is the rightful owner of the document.</w:t>
+      </w:r>
+    </w:p>
+    <w:p>
+      <w:pPr>
+        <w:ind w:firstLine="720"/>
+      </w:pPr>
+    </w:p>
+    <w:p>
+      <w:pPr>
+        <w:ind w:firstLine="720"/>
+      </w:pPr>
+      <w:r>
+        <w:t xml:space="preserve">Once a Thesis submission is approved the authority, the system would generate a hash and store </w:t>
+      </w:r>
+      <w:r>
+        <w:t>it</w:t>
+      </w:r>
+      <w:r>
+        <w:t xml:space="preserve"> to ensure the integrity of the document. Each Thesis Paper would be provided with a Unique Identification Number that can be used to search the records and match with the stored encrypted version. This verification system would help to reduce document forgery or unwanted claims.</w:t>
+      </w:r>
+    </w:p>
+    <w:p>
+      <w:pPr>
         <w:rPr>
           <w:lang w:val="x-none"/>
         </w:rPr>
-        <w:t>Registered students would then be allowed to use the services provided by the system. As mentioned earlier, each student would be allowed to submit a new thesis file, revise the submission upon requirement, and view submitted thesis files.</w:t>
-      </w:r>
-      <w:r>
-        <w:t xml:space="preserve"> Student</w:t>
-      </w:r>
-      <w:r>
-        <w:t>s</w:t>
-      </w:r>
-      <w:r>
-        <w:t xml:space="preserve"> would be required to create Groups </w:t>
-      </w:r>
-      <w:r>
-        <w:t>and request the respective teachers to allow Thesis Submission. Once the submission request is accepted by the teacher, Students would be able to upload and submit the Thesis Document.</w:t>
-      </w:r>
-    </w:p>
-    <w:p>
-      <w:pPr>
-        <w:ind w:firstLine="432"/>
+      </w:pPr>
+    </w:p>
+    <w:p>
+      <w:pPr>
         <w:rPr>
           <w:lang w:val="x-none"/>
         </w:rPr>
@@ -9098,159 +10022,9 @@
     </w:p>
     <w:p>
       <w:pPr>
-        <w:ind w:firstLine="432"/>
-        <w:rPr>
-          <w:lang w:val="x-none"/>
-        </w:rPr>
-      </w:pPr>
-      <w:r>
-        <w:rPr>
-          <w:lang w:val="x-none"/>
-        </w:rPr>
-        <w:lastRenderedPageBreak/>
-        <w:t xml:space="preserve">After a student has uploaded a thesis paper for submission, the file would first be stored into a temporary storage in the server. The system would then compare the format of the submitted document with the </w:t>
-      </w:r>
-      <w:r>
-        <w:t>requirements set</w:t>
-      </w:r>
-      <w:r>
-        <w:rPr>
-          <w:lang w:val="x-none"/>
-        </w:rPr>
-        <w:t xml:space="preserve"> by the teacher or the department for the particular submission, and then notify the student of certain errors, if there is any, otherwise the system would send a confirmation request to the concerned teacher. The document can be revised any number of times during this period. After a successful validation from the teacher, the document would then be permanently stored into the server. During this process, a digital signature would be attached to the document for authenticity. Any revision of the document from this point onwards would require passing through the above-mentioned steps again. </w:t>
-      </w:r>
-    </w:p>
-    <w:p>
-      <w:pPr>
-        <w:ind w:firstLine="432"/>
-        <w:rPr>
-          <w:lang w:val="x-none"/>
-        </w:rPr>
-      </w:pPr>
-    </w:p>
-    <w:p>
-      <w:pPr>
-        <w:ind w:firstLine="432"/>
-        <w:rPr>
-          <w:lang w:val="x-none"/>
-        </w:rPr>
-      </w:pPr>
-      <w:r>
-        <w:rPr>
-          <w:lang w:val="x-none"/>
-        </w:rPr>
-        <w:t>Teachers would be able to verify any thesis paper submission requested by a student, and view the thesis file any time after it is successfully submitted by a student.</w:t>
-      </w:r>
-    </w:p>
-    <w:p>
-      <w:pPr>
-        <w:rPr>
-          <w:lang w:val="x-none"/>
-        </w:rPr>
-      </w:pPr>
-    </w:p>
-    <w:p>
-      <w:pPr>
-        <w:ind w:firstLine="432"/>
-        <w:rPr>
-          <w:lang w:val="x-none"/>
-        </w:rPr>
-      </w:pPr>
-      <w:r>
-        <w:rPr>
-          <w:lang w:val="x-none"/>
-        </w:rPr>
-        <w:t>The students would be able to view their submitted thesis papers for free for a limited period of time. But teachers would always be able to view the papers those were submitted to them.</w:t>
-      </w:r>
-    </w:p>
-    <w:p>
-      <w:pPr>
-        <w:rPr>
-          <w:lang w:val="x-none"/>
-        </w:rPr>
-      </w:pPr>
-    </w:p>
-    <w:p>
-      <w:pPr>
-        <w:rPr>
-          <w:lang w:val="x-none"/>
-        </w:rPr>
-      </w:pPr>
-    </w:p>
-    <w:p>
-      <w:pPr>
         <w:pStyle w:val="Heading3"/>
       </w:pPr>
-      <w:bookmarkStart w:id="40" w:name="_Toc53873562"/>
-      <w:r>
-        <w:t>Thesis Verification</w:t>
-      </w:r>
-      <w:bookmarkEnd w:id="40"/>
-    </w:p>
-    <w:p>
-      <w:pPr>
-        <w:ind w:firstLine="720"/>
-      </w:pPr>
-      <w:r>
-        <w:t>Anyone would be able to verify the</w:t>
-      </w:r>
-      <w:r>
-        <w:t xml:space="preserve"> integrity of</w:t>
-      </w:r>
-      <w:r>
-        <w:t xml:space="preserve"> </w:t>
-      </w:r>
-      <w:r>
-        <w:t>a Thesis</w:t>
-      </w:r>
-      <w:r>
-        <w:t xml:space="preserve"> Paper that was submitted to them</w:t>
-      </w:r>
-      <w:r>
-        <w:t>, or the person who claims to be the owner is actually the rightful owner of that piece of document. A</w:t>
-      </w:r>
-      <w:r>
-        <w:t xml:space="preserve"> </w:t>
-      </w:r>
-      <w:r>
-        <w:t>document passing the verification would prove that the document was not tampered in any way and it is the authentic documentation that was accepted by the University</w:t>
-      </w:r>
-      <w:r>
-        <w:t>, and the person who claims to be the owner is the rightful owner of the document.</w:t>
-      </w:r>
-    </w:p>
-    <w:p>
-      <w:pPr>
-        <w:ind w:firstLine="720"/>
-      </w:pPr>
-    </w:p>
-    <w:p>
-      <w:pPr>
-        <w:ind w:firstLine="720"/>
-      </w:pPr>
-      <w:r>
-        <w:t>Once a Thesis submission is approved the authority, the system would generate a hash and store that with RSA encryption to ensure the integrity of the document. Each Thesis Paper would be provided with a Unique Identification Number that can be used to search the records and match with the stored encrypted version. This verification system would help to reduce document forgery or unwanted claims.</w:t>
-      </w:r>
-    </w:p>
-    <w:p>
-      <w:pPr>
-        <w:rPr>
-          <w:lang w:val="x-none"/>
-        </w:rPr>
-      </w:pPr>
-    </w:p>
-    <w:p>
-      <w:pPr>
-        <w:rPr>
-          <w:lang w:val="x-none"/>
-        </w:rPr>
-      </w:pPr>
-    </w:p>
-    <w:p>
-      <w:pPr>
-        <w:pStyle w:val="Heading3"/>
-      </w:pPr>
-      <w:bookmarkStart w:id="41" w:name="_Toc53873563"/>
+      <w:bookmarkStart w:id="41" w:name="_Toc62597411"/>
       <w:r>
         <w:lastRenderedPageBreak/>
         <w:t>Lecture Materials</w:t>
@@ -9319,7 +10093,7 @@
       <w:pPr>
         <w:pStyle w:val="Heading3"/>
       </w:pPr>
-      <w:bookmarkStart w:id="42" w:name="_Toc53873564"/>
+      <w:bookmarkStart w:id="42" w:name="_Toc62597412"/>
       <w:r>
         <w:t>Online Quizzes</w:t>
       </w:r>
@@ -9395,7 +10169,7 @@
       <w:pPr>
         <w:pStyle w:val="Heading3"/>
       </w:pPr>
-      <w:bookmarkStart w:id="43" w:name="_Toc53873565"/>
+      <w:bookmarkStart w:id="43" w:name="_Toc62597413"/>
       <w:r>
         <w:lastRenderedPageBreak/>
         <w:t>Detailed System Diagram</w:t>
@@ -9630,6 +10404,7 @@
                               <w:pPr>
                                 <w:jc w:val="center"/>
                                 <w:rPr>
+                                  <w:rFonts w:asciiTheme="minorHAnsi" w:hAnsiTheme="minorHAnsi" w:cstheme="minorHAnsi"/>
                                   <w:b/>
                                   <w:bCs/>
                                   <w:color w:val="404040" w:themeColor="text1" w:themeTint="BF"/>
@@ -9637,6 +10412,7 @@
                               </w:pPr>
                               <w:r>
                                 <w:rPr>
+                                  <w:rFonts w:asciiTheme="minorHAnsi" w:hAnsiTheme="minorHAnsi" w:cstheme="minorHAnsi"/>
                                   <w:b/>
                                   <w:bCs/>
                                   <w:color w:val="404040" w:themeColor="text1" w:themeTint="BF"/>
@@ -9698,6 +10474,7 @@
                               <w:pPr>
                                 <w:jc w:val="center"/>
                                 <w:rPr>
+                                  <w:rFonts w:asciiTheme="minorHAnsi" w:hAnsiTheme="minorHAnsi" w:cstheme="minorHAnsi"/>
                                   <w:b/>
                                   <w:bCs/>
                                   <w:color w:val="404040" w:themeColor="text1" w:themeTint="BF"/>
@@ -9705,6 +10482,7 @@
                               </w:pPr>
                               <w:r>
                                 <w:rPr>
+                                  <w:rFonts w:asciiTheme="minorHAnsi" w:hAnsiTheme="minorHAnsi" w:cstheme="minorHAnsi"/>
                                   <w:b/>
                                   <w:bCs/>
                                   <w:color w:val="404040" w:themeColor="text1" w:themeTint="BF"/>
@@ -9744,6 +10522,7 @@
                         <w:pPr>
                           <w:jc w:val="center"/>
                           <w:rPr>
+                            <w:rFonts w:asciiTheme="minorHAnsi" w:hAnsiTheme="minorHAnsi" w:cstheme="minorHAnsi"/>
                             <w:b/>
                             <w:bCs/>
                             <w:color w:val="404040" w:themeColor="text1" w:themeTint="BF"/>
@@ -9751,6 +10530,7 @@
                         </w:pPr>
                         <w:r>
                           <w:rPr>
+                            <w:rFonts w:asciiTheme="minorHAnsi" w:hAnsiTheme="minorHAnsi" w:cstheme="minorHAnsi"/>
                             <w:b/>
                             <w:bCs/>
                             <w:color w:val="404040" w:themeColor="text1" w:themeTint="BF"/>
@@ -9769,6 +10549,7 @@
                         <w:pPr>
                           <w:jc w:val="center"/>
                           <w:rPr>
+                            <w:rFonts w:asciiTheme="minorHAnsi" w:hAnsiTheme="minorHAnsi" w:cstheme="minorHAnsi"/>
                             <w:b/>
                             <w:bCs/>
                             <w:color w:val="404040" w:themeColor="text1" w:themeTint="BF"/>
@@ -9776,6 +10557,7 @@
                         </w:pPr>
                         <w:r>
                           <w:rPr>
+                            <w:rFonts w:asciiTheme="minorHAnsi" w:hAnsiTheme="minorHAnsi" w:cstheme="minorHAnsi"/>
                             <w:b/>
                             <w:bCs/>
                             <w:color w:val="404040" w:themeColor="text1" w:themeTint="BF"/>
@@ -9798,7 +10580,7 @@
         <mc:AlternateContent>
           <mc:Choice Requires="wps">
             <w:drawing>
-              <wp:anchor distT="0" distB="0" distL="114300" distR="114300" simplePos="0" relativeHeight="251694080" behindDoc="0" locked="0" layoutInCell="1" allowOverlap="1" wp14:anchorId="1EDAE61E" wp14:editId="4EBABCED">
+              <wp:anchor distT="0" distB="0" distL="114300" distR="114300" simplePos="0" relativeHeight="251694080" behindDoc="0" locked="0" layoutInCell="1" allowOverlap="1" wp14:anchorId="1EDAE61E" wp14:editId="51F98312">
                 <wp:simplePos x="0" y="0"/>
                 <wp:positionH relativeFrom="column">
                   <wp:posOffset>2332990</wp:posOffset>
@@ -9858,7 +10640,7 @@
           </mc:Choice>
           <mc:Fallback>
             <w:pict>
-              <v:line w14:anchorId="380EAB08" id="Straight Connector 18" o:spid="_x0000_s1026" style="position:absolute;z-index:251694080;visibility:visible;mso-wrap-style:square;mso-width-percent:0;mso-wrap-distance-left:9pt;mso-wrap-distance-top:0;mso-wrap-distance-right:9pt;mso-wrap-distance-bottom:0;mso-position-horizontal:absolute;mso-position-horizontal-relative:text;mso-position-vertical:absolute;mso-position-vertical-relative:text;mso-width-percent:0;mso-width-relative:margin" from="183.7pt,247.65pt" to="296.25pt,247.65pt" o:gfxdata="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" strokecolor="#404040 [2429]" strokeweight=".5pt">
+              <v:line w14:anchorId="0EE43B22" id="Straight Connector 18" o:spid="_x0000_s1026" style="position:absolute;z-index:251694080;visibility:visible;mso-wrap-style:square;mso-width-percent:0;mso-wrap-distance-left:9pt;mso-wrap-distance-top:0;mso-wrap-distance-right:9pt;mso-wrap-distance-bottom:0;mso-position-horizontal:absolute;mso-position-horizontal-relative:text;mso-position-vertical:absolute;mso-position-vertical-relative:text;mso-width-percent:0;mso-width-relative:margin" from="183.7pt,247.65pt" to="296.25pt,247.65pt" o:gfxdata="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" strokecolor="#404040 [2429]" strokeweight=".5pt">
                 <v:stroke joinstyle="miter"/>
               </v:line>
             </w:pict>
@@ -10238,7 +11020,7 @@
         <mc:AlternateContent>
           <mc:Choice Requires="wps">
             <w:drawing>
-              <wp:anchor distT="0" distB="0" distL="114300" distR="114300" simplePos="0" relativeHeight="251714560" behindDoc="0" locked="0" layoutInCell="1" allowOverlap="1" wp14:anchorId="7F589A72" wp14:editId="0529FDBB">
+              <wp:anchor distT="0" distB="0" distL="114300" distR="114300" simplePos="0" relativeHeight="251714560" behindDoc="0" locked="0" layoutInCell="1" allowOverlap="1" wp14:anchorId="7F589A72" wp14:editId="0EB7CB72">
                 <wp:simplePos x="0" y="0"/>
                 <wp:positionH relativeFrom="column">
                   <wp:posOffset>853440</wp:posOffset>
@@ -10297,7 +11079,11 @@
           </mc:Choice>
           <mc:Fallback>
             <w:pict>
-              <v:shape w14:anchorId="0FB5AAFE" id="Straight Arrow Connector 62" o:spid="_x0000_s1026" type="#_x0000_t32" style="position:absolute;margin-left:67.2pt;margin-top:214.7pt;width:0;height:58.45pt;z-index:251714560;visibility:visible;mso-wrap-style:square;mso-wrap-distance-left:9pt;mso-wrap-distance-top:0;mso-wrap-distance-right:9pt;mso-wrap-distance-bottom:0;mso-position-horizontal:absolute;mso-position-horizontal-relative:text;mso-position-vertical:absolute;mso-position-vertical-relative:text" o:gfxdata="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" strokecolor="#404040 [2429]">
+              <v:shapetype w14:anchorId="4A575BD9" id="_x0000_t32" coordsize="21600,21600" o:spt="32" o:oned="t" path="m,l21600,21600e" filled="f">
+                <v:path arrowok="t" fillok="f" o:connecttype="none"/>
+                <o:lock v:ext="edit" shapetype="t"/>
+              </v:shapetype>
+              <v:shape id="Straight Arrow Connector 62" o:spid="_x0000_s1026" type="#_x0000_t32" style="position:absolute;margin-left:67.2pt;margin-top:214.7pt;width:0;height:58.45pt;z-index:251714560;visibility:visible;mso-wrap-style:square;mso-wrap-distance-left:9pt;mso-wrap-distance-top:0;mso-wrap-distance-right:9pt;mso-wrap-distance-bottom:0;mso-position-horizontal:absolute;mso-position-horizontal-relative:text;mso-position-vertical:absolute;mso-position-vertical-relative:text" o:gfxdata="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" strokecolor="#404040 [2429]">
                 <v:stroke startarrow="block" endarrow="block" joinstyle="miter"/>
               </v:shape>
             </w:pict>
@@ -10820,16 +11606,22 @@
                               <w:pPr>
                                 <w:jc w:val="center"/>
                                 <w:rPr>
+                                  <w:rFonts w:asciiTheme="minorHAnsi" w:hAnsiTheme="minorHAnsi" w:cstheme="minorHAnsi"/>
                                   <w:b/>
                                   <w:bCs/>
                                   <w:color w:val="404040" w:themeColor="text1" w:themeTint="BF"/>
+                                  <w:sz w:val="22"/>
+                                  <w:szCs w:val="22"/>
                                 </w:rPr>
                               </w:pPr>
                               <w:r>
                                 <w:rPr>
+                                  <w:rFonts w:asciiTheme="minorHAnsi" w:hAnsiTheme="minorHAnsi" w:cstheme="minorHAnsi"/>
                                   <w:b/>
                                   <w:bCs/>
                                   <w:color w:val="404040" w:themeColor="text1" w:themeTint="BF"/>
+                                  <w:sz w:val="22"/>
+                                  <w:szCs w:val="22"/>
                                 </w:rPr>
                                 <w:t>Generate Responses</w:t>
                               </w:r>
@@ -10888,12 +11680,18 @@
                               <w:pPr>
                                 <w:jc w:val="center"/>
                                 <w:rPr>
+                                  <w:rFonts w:asciiTheme="minorHAnsi" w:hAnsiTheme="minorHAnsi" w:cstheme="minorHAnsi"/>
                                   <w:color w:val="404040" w:themeColor="text1" w:themeTint="BF"/>
+                                  <w:sz w:val="22"/>
+                                  <w:szCs w:val="22"/>
                                 </w:rPr>
                               </w:pPr>
                               <w:r>
                                 <w:rPr>
+                                  <w:rFonts w:asciiTheme="minorHAnsi" w:hAnsiTheme="minorHAnsi" w:cstheme="minorHAnsi"/>
                                   <w:color w:val="404040" w:themeColor="text1" w:themeTint="BF"/>
+                                  <w:sz w:val="22"/>
+                                  <w:szCs w:val="22"/>
                                 </w:rPr>
                                 <w:t>Static HTML pages</w:t>
                               </w:r>
@@ -10952,12 +11750,18 @@
                               <w:pPr>
                                 <w:jc w:val="center"/>
                                 <w:rPr>
+                                  <w:rFonts w:asciiTheme="minorHAnsi" w:hAnsiTheme="minorHAnsi" w:cstheme="minorHAnsi"/>
                                   <w:color w:val="404040" w:themeColor="text1" w:themeTint="BF"/>
+                                  <w:sz w:val="22"/>
+                                  <w:szCs w:val="22"/>
                                 </w:rPr>
                               </w:pPr>
                               <w:r>
                                 <w:rPr>
+                                  <w:rFonts w:asciiTheme="minorHAnsi" w:hAnsiTheme="minorHAnsi" w:cstheme="minorHAnsi"/>
                                   <w:color w:val="404040" w:themeColor="text1" w:themeTint="BF"/>
+                                  <w:sz w:val="22"/>
+                                  <w:szCs w:val="22"/>
                                 </w:rPr>
                                 <w:t>Students’ Dashboard</w:t>
                               </w:r>
@@ -11016,12 +11820,18 @@
                               <w:pPr>
                                 <w:jc w:val="center"/>
                                 <w:rPr>
+                                  <w:rFonts w:asciiTheme="minorHAnsi" w:hAnsiTheme="minorHAnsi" w:cstheme="minorHAnsi"/>
                                   <w:color w:val="404040" w:themeColor="text1" w:themeTint="BF"/>
+                                  <w:sz w:val="22"/>
+                                  <w:szCs w:val="22"/>
                                 </w:rPr>
                               </w:pPr>
                               <w:r>
                                 <w:rPr>
+                                  <w:rFonts w:asciiTheme="minorHAnsi" w:hAnsiTheme="minorHAnsi" w:cstheme="minorHAnsi"/>
                                   <w:color w:val="404040" w:themeColor="text1" w:themeTint="BF"/>
+                                  <w:sz w:val="22"/>
+                                  <w:szCs w:val="22"/>
                                 </w:rPr>
                                 <w:t>Teachers’ Dashboard</w:t>
                               </w:r>
@@ -11080,12 +11890,18 @@
                               <w:pPr>
                                 <w:jc w:val="center"/>
                                 <w:rPr>
+                                  <w:rFonts w:asciiTheme="minorHAnsi" w:hAnsiTheme="minorHAnsi" w:cstheme="minorHAnsi"/>
                                   <w:color w:val="404040" w:themeColor="text1" w:themeTint="BF"/>
+                                  <w:sz w:val="22"/>
+                                  <w:szCs w:val="22"/>
                                 </w:rPr>
                               </w:pPr>
                               <w:r>
                                 <w:rPr>
+                                  <w:rFonts w:asciiTheme="minorHAnsi" w:hAnsiTheme="minorHAnsi" w:cstheme="minorHAnsi"/>
                                   <w:color w:val="404040" w:themeColor="text1" w:themeTint="BF"/>
+                                  <w:sz w:val="22"/>
+                                  <w:szCs w:val="22"/>
                                 </w:rPr>
                                 <w:t>Error Responses</w:t>
                               </w:r>
@@ -11122,16 +11938,22 @@
                         <w:pPr>
                           <w:jc w:val="center"/>
                           <w:rPr>
+                            <w:rFonts w:asciiTheme="minorHAnsi" w:hAnsiTheme="minorHAnsi" w:cstheme="minorHAnsi"/>
                             <w:b/>
                             <w:bCs/>
                             <w:color w:val="404040" w:themeColor="text1" w:themeTint="BF"/>
+                            <w:sz w:val="22"/>
+                            <w:szCs w:val="22"/>
                           </w:rPr>
                         </w:pPr>
                         <w:r>
                           <w:rPr>
+                            <w:rFonts w:asciiTheme="minorHAnsi" w:hAnsiTheme="minorHAnsi" w:cstheme="minorHAnsi"/>
                             <w:b/>
                             <w:bCs/>
                             <w:color w:val="404040" w:themeColor="text1" w:themeTint="BF"/>
+                            <w:sz w:val="22"/>
+                            <w:szCs w:val="22"/>
                           </w:rPr>
                           <w:t>Generate Responses</w:t>
                         </w:r>
@@ -11147,12 +11969,18 @@
                         <w:pPr>
                           <w:jc w:val="center"/>
                           <w:rPr>
+                            <w:rFonts w:asciiTheme="minorHAnsi" w:hAnsiTheme="minorHAnsi" w:cstheme="minorHAnsi"/>
                             <w:color w:val="404040" w:themeColor="text1" w:themeTint="BF"/>
+                            <w:sz w:val="22"/>
+                            <w:szCs w:val="22"/>
                           </w:rPr>
                         </w:pPr>
                         <w:r>
                           <w:rPr>
+                            <w:rFonts w:asciiTheme="minorHAnsi" w:hAnsiTheme="minorHAnsi" w:cstheme="minorHAnsi"/>
                             <w:color w:val="404040" w:themeColor="text1" w:themeTint="BF"/>
+                            <w:sz w:val="22"/>
+                            <w:szCs w:val="22"/>
                           </w:rPr>
                           <w:t>Static HTML pages</w:t>
                         </w:r>
@@ -11168,12 +11996,18 @@
                         <w:pPr>
                           <w:jc w:val="center"/>
                           <w:rPr>
+                            <w:rFonts w:asciiTheme="minorHAnsi" w:hAnsiTheme="minorHAnsi" w:cstheme="minorHAnsi"/>
                             <w:color w:val="404040" w:themeColor="text1" w:themeTint="BF"/>
+                            <w:sz w:val="22"/>
+                            <w:szCs w:val="22"/>
                           </w:rPr>
                         </w:pPr>
                         <w:r>
                           <w:rPr>
+                            <w:rFonts w:asciiTheme="minorHAnsi" w:hAnsiTheme="minorHAnsi" w:cstheme="minorHAnsi"/>
                             <w:color w:val="404040" w:themeColor="text1" w:themeTint="BF"/>
+                            <w:sz w:val="22"/>
+                            <w:szCs w:val="22"/>
                           </w:rPr>
                           <w:t>Students’ Dashboard</w:t>
                         </w:r>
@@ -11189,12 +12023,18 @@
                         <w:pPr>
                           <w:jc w:val="center"/>
                           <w:rPr>
+                            <w:rFonts w:asciiTheme="minorHAnsi" w:hAnsiTheme="minorHAnsi" w:cstheme="minorHAnsi"/>
                             <w:color w:val="404040" w:themeColor="text1" w:themeTint="BF"/>
+                            <w:sz w:val="22"/>
+                            <w:szCs w:val="22"/>
                           </w:rPr>
                         </w:pPr>
                         <w:r>
                           <w:rPr>
+                            <w:rFonts w:asciiTheme="minorHAnsi" w:hAnsiTheme="minorHAnsi" w:cstheme="minorHAnsi"/>
                             <w:color w:val="404040" w:themeColor="text1" w:themeTint="BF"/>
+                            <w:sz w:val="22"/>
+                            <w:szCs w:val="22"/>
                           </w:rPr>
                           <w:t>Teachers’ Dashboard</w:t>
                         </w:r>
@@ -11210,12 +12050,18 @@
                         <w:pPr>
                           <w:jc w:val="center"/>
                           <w:rPr>
+                            <w:rFonts w:asciiTheme="minorHAnsi" w:hAnsiTheme="minorHAnsi" w:cstheme="minorHAnsi"/>
                             <w:color w:val="404040" w:themeColor="text1" w:themeTint="BF"/>
+                            <w:sz w:val="22"/>
+                            <w:szCs w:val="22"/>
                           </w:rPr>
                         </w:pPr>
                         <w:r>
                           <w:rPr>
+                            <w:rFonts w:asciiTheme="minorHAnsi" w:hAnsiTheme="minorHAnsi" w:cstheme="minorHAnsi"/>
                             <w:color w:val="404040" w:themeColor="text1" w:themeTint="BF"/>
+                            <w:sz w:val="22"/>
+                            <w:szCs w:val="22"/>
                           </w:rPr>
                           <w:t>Error Responses</w:t>
                         </w:r>
@@ -11236,7 +12082,7 @@
         <mc:AlternateContent>
           <mc:Choice Requires="wps">
             <w:drawing>
-              <wp:anchor distT="0" distB="0" distL="114300" distR="114300" simplePos="0" relativeHeight="251708416" behindDoc="0" locked="0" layoutInCell="1" allowOverlap="1" wp14:anchorId="65F96E88" wp14:editId="2D125224">
+              <wp:anchor distT="0" distB="0" distL="114300" distR="114300" simplePos="0" relativeHeight="251708416" behindDoc="0" locked="0" layoutInCell="1" allowOverlap="1" wp14:anchorId="65F96E88" wp14:editId="38D95B32">
                 <wp:simplePos x="0" y="0"/>
                 <wp:positionH relativeFrom="column">
                   <wp:posOffset>6866024</wp:posOffset>
@@ -11308,7 +12154,7 @@
         <mc:AlternateContent>
           <mc:Choice Requires="wps">
             <w:drawing>
-              <wp:anchor distT="0" distB="0" distL="114300" distR="114300" simplePos="0" relativeHeight="251706368" behindDoc="0" locked="0" layoutInCell="1" allowOverlap="1" wp14:anchorId="32E5F6C9" wp14:editId="3B395057">
+              <wp:anchor distT="0" distB="0" distL="114300" distR="114300" simplePos="0" relativeHeight="251706368" behindDoc="0" locked="0" layoutInCell="1" allowOverlap="1" wp14:anchorId="32E5F6C9" wp14:editId="058C5207">
                 <wp:simplePos x="0" y="0"/>
                 <wp:positionH relativeFrom="column">
                   <wp:posOffset>5541817</wp:posOffset>
@@ -11382,7 +12228,7 @@
         <mc:AlternateContent>
           <mc:Choice Requires="wps">
             <w:drawing>
-              <wp:anchor distT="0" distB="0" distL="114300" distR="114300" simplePos="0" relativeHeight="251707392" behindDoc="0" locked="0" layoutInCell="1" allowOverlap="1" wp14:anchorId="20CBF2D9" wp14:editId="4B302F1F">
+              <wp:anchor distT="0" distB="0" distL="114300" distR="114300" simplePos="0" relativeHeight="251707392" behindDoc="0" locked="0" layoutInCell="1" allowOverlap="1" wp14:anchorId="20CBF2D9" wp14:editId="7333873E">
                 <wp:simplePos x="0" y="0"/>
                 <wp:positionH relativeFrom="column">
                   <wp:posOffset>8816051</wp:posOffset>
@@ -11453,7 +12299,7 @@
         <mc:AlternateContent>
           <mc:Choice Requires="wps">
             <w:drawing>
-              <wp:anchor distT="0" distB="0" distL="114300" distR="114300" simplePos="0" relativeHeight="251701248" behindDoc="0" locked="0" layoutInCell="1" allowOverlap="1" wp14:anchorId="128C8C42" wp14:editId="34ED8B35">
+              <wp:anchor distT="0" distB="0" distL="114300" distR="114300" simplePos="0" relativeHeight="251701248" behindDoc="0" locked="0" layoutInCell="1" allowOverlap="1" wp14:anchorId="128C8C42" wp14:editId="1AD85847">
                 <wp:simplePos x="0" y="0"/>
                 <wp:positionH relativeFrom="column">
                   <wp:posOffset>2770910</wp:posOffset>
@@ -11527,7 +12373,7 @@
         <mc:AlternateContent>
           <mc:Choice Requires="wps">
             <w:drawing>
-              <wp:anchor distT="0" distB="0" distL="114300" distR="114300" simplePos="0" relativeHeight="251702272" behindDoc="0" locked="0" layoutInCell="1" allowOverlap="1" wp14:anchorId="180231D2" wp14:editId="273DF64B">
+              <wp:anchor distT="0" distB="0" distL="114300" distR="114300" simplePos="0" relativeHeight="251702272" behindDoc="0" locked="0" layoutInCell="1" allowOverlap="1" wp14:anchorId="180231D2" wp14:editId="78BF4DEB">
                 <wp:simplePos x="0" y="0"/>
                 <wp:positionH relativeFrom="column">
                   <wp:posOffset>6860713</wp:posOffset>
@@ -11673,16 +12519,22 @@
                               <w:pPr>
                                 <w:jc w:val="center"/>
                                 <w:rPr>
+                                  <w:rFonts w:asciiTheme="minorHAnsi" w:hAnsiTheme="minorHAnsi" w:cstheme="minorHAnsi"/>
                                   <w:b/>
                                   <w:bCs/>
                                   <w:color w:val="404040" w:themeColor="text1" w:themeTint="BF"/>
+                                  <w:sz w:val="22"/>
+                                  <w:szCs w:val="22"/>
                                 </w:rPr>
                               </w:pPr>
                               <w:r>
                                 <w:rPr>
+                                  <w:rFonts w:asciiTheme="minorHAnsi" w:hAnsiTheme="minorHAnsi" w:cstheme="minorHAnsi"/>
                                   <w:b/>
                                   <w:bCs/>
                                   <w:color w:val="404040" w:themeColor="text1" w:themeTint="BF"/>
+                                  <w:sz w:val="22"/>
+                                  <w:szCs w:val="22"/>
                                 </w:rPr>
                                 <w:t>User Authentication Module</w:t>
                               </w:r>
@@ -11741,12 +12593,18 @@
                               <w:pPr>
                                 <w:jc w:val="center"/>
                                 <w:rPr>
+                                  <w:rFonts w:asciiTheme="minorHAnsi" w:hAnsiTheme="minorHAnsi" w:cstheme="minorHAnsi"/>
                                   <w:color w:val="404040" w:themeColor="text1" w:themeTint="BF"/>
+                                  <w:sz w:val="22"/>
+                                  <w:szCs w:val="22"/>
                                 </w:rPr>
                               </w:pPr>
                               <w:r>
                                 <w:rPr>
+                                  <w:rFonts w:asciiTheme="minorHAnsi" w:hAnsiTheme="minorHAnsi" w:cstheme="minorHAnsi"/>
                                   <w:color w:val="404040" w:themeColor="text1" w:themeTint="BF"/>
+                                  <w:sz w:val="22"/>
+                                  <w:szCs w:val="22"/>
                                 </w:rPr>
                                 <w:t>Create new Teacher’s account</w:t>
                               </w:r>
@@ -11805,12 +12663,18 @@
                               <w:pPr>
                                 <w:jc w:val="center"/>
                                 <w:rPr>
+                                  <w:rFonts w:asciiTheme="minorHAnsi" w:hAnsiTheme="minorHAnsi" w:cstheme="minorHAnsi"/>
                                   <w:color w:val="404040" w:themeColor="text1" w:themeTint="BF"/>
+                                  <w:sz w:val="22"/>
+                                  <w:szCs w:val="22"/>
                                 </w:rPr>
                               </w:pPr>
                               <w:r>
                                 <w:rPr>
+                                  <w:rFonts w:asciiTheme="minorHAnsi" w:hAnsiTheme="minorHAnsi" w:cstheme="minorHAnsi"/>
                                   <w:color w:val="404040" w:themeColor="text1" w:themeTint="BF"/>
+                                  <w:sz w:val="22"/>
+                                  <w:szCs w:val="22"/>
                                 </w:rPr>
                                 <w:t>Create new Student’s account</w:t>
                               </w:r>
@@ -11869,12 +12733,18 @@
                               <w:pPr>
                                 <w:jc w:val="center"/>
                                 <w:rPr>
+                                  <w:rFonts w:asciiTheme="minorHAnsi" w:hAnsiTheme="minorHAnsi" w:cstheme="minorHAnsi"/>
                                   <w:color w:val="404040" w:themeColor="text1" w:themeTint="BF"/>
+                                  <w:sz w:val="22"/>
+                                  <w:szCs w:val="22"/>
                                 </w:rPr>
                               </w:pPr>
                               <w:r>
                                 <w:rPr>
+                                  <w:rFonts w:asciiTheme="minorHAnsi" w:hAnsiTheme="minorHAnsi" w:cstheme="minorHAnsi"/>
                                   <w:color w:val="404040" w:themeColor="text1" w:themeTint="BF"/>
+                                  <w:sz w:val="22"/>
+                                  <w:szCs w:val="22"/>
                                 </w:rPr>
                                 <w:t>Login User</w:t>
                               </w:r>
@@ -11911,16 +12781,22 @@
                         <w:pPr>
                           <w:jc w:val="center"/>
                           <w:rPr>
+                            <w:rFonts w:asciiTheme="minorHAnsi" w:hAnsiTheme="minorHAnsi" w:cstheme="minorHAnsi"/>
                             <w:b/>
                             <w:bCs/>
                             <w:color w:val="404040" w:themeColor="text1" w:themeTint="BF"/>
+                            <w:sz w:val="22"/>
+                            <w:szCs w:val="22"/>
                           </w:rPr>
                         </w:pPr>
                         <w:r>
                           <w:rPr>
+                            <w:rFonts w:asciiTheme="minorHAnsi" w:hAnsiTheme="minorHAnsi" w:cstheme="minorHAnsi"/>
                             <w:b/>
                             <w:bCs/>
                             <w:color w:val="404040" w:themeColor="text1" w:themeTint="BF"/>
+                            <w:sz w:val="22"/>
+                            <w:szCs w:val="22"/>
                           </w:rPr>
                           <w:t>User Authentication Module</w:t>
                         </w:r>
@@ -11936,12 +12812,18 @@
                         <w:pPr>
                           <w:jc w:val="center"/>
                           <w:rPr>
+                            <w:rFonts w:asciiTheme="minorHAnsi" w:hAnsiTheme="minorHAnsi" w:cstheme="minorHAnsi"/>
                             <w:color w:val="404040" w:themeColor="text1" w:themeTint="BF"/>
+                            <w:sz w:val="22"/>
+                            <w:szCs w:val="22"/>
                           </w:rPr>
                         </w:pPr>
                         <w:r>
                           <w:rPr>
+                            <w:rFonts w:asciiTheme="minorHAnsi" w:hAnsiTheme="minorHAnsi" w:cstheme="minorHAnsi"/>
                             <w:color w:val="404040" w:themeColor="text1" w:themeTint="BF"/>
+                            <w:sz w:val="22"/>
+                            <w:szCs w:val="22"/>
                           </w:rPr>
                           <w:t>Create new Teacher’s account</w:t>
                         </w:r>
@@ -11957,12 +12839,18 @@
                         <w:pPr>
                           <w:jc w:val="center"/>
                           <w:rPr>
+                            <w:rFonts w:asciiTheme="minorHAnsi" w:hAnsiTheme="minorHAnsi" w:cstheme="minorHAnsi"/>
                             <w:color w:val="404040" w:themeColor="text1" w:themeTint="BF"/>
+                            <w:sz w:val="22"/>
+                            <w:szCs w:val="22"/>
                           </w:rPr>
                         </w:pPr>
                         <w:r>
                           <w:rPr>
+                            <w:rFonts w:asciiTheme="minorHAnsi" w:hAnsiTheme="minorHAnsi" w:cstheme="minorHAnsi"/>
                             <w:color w:val="404040" w:themeColor="text1" w:themeTint="BF"/>
+                            <w:sz w:val="22"/>
+                            <w:szCs w:val="22"/>
                           </w:rPr>
                           <w:t>Create new Student’s account</w:t>
                         </w:r>
@@ -11978,12 +12866,18 @@
                         <w:pPr>
                           <w:jc w:val="center"/>
                           <w:rPr>
+                            <w:rFonts w:asciiTheme="minorHAnsi" w:hAnsiTheme="minorHAnsi" w:cstheme="minorHAnsi"/>
                             <w:color w:val="404040" w:themeColor="text1" w:themeTint="BF"/>
+                            <w:sz w:val="22"/>
+                            <w:szCs w:val="22"/>
                           </w:rPr>
                         </w:pPr>
                         <w:r>
                           <w:rPr>
+                            <w:rFonts w:asciiTheme="minorHAnsi" w:hAnsiTheme="minorHAnsi" w:cstheme="minorHAnsi"/>
                             <w:color w:val="404040" w:themeColor="text1" w:themeTint="BF"/>
+                            <w:sz w:val="22"/>
+                            <w:szCs w:val="22"/>
                           </w:rPr>
                           <w:t>Login User</w:t>
                         </w:r>
@@ -12076,16 +12970,22 @@
                               <w:pPr>
                                 <w:jc w:val="center"/>
                                 <w:rPr>
+                                  <w:rFonts w:asciiTheme="minorHAnsi" w:hAnsiTheme="minorHAnsi" w:cstheme="minorHAnsi"/>
                                   <w:b/>
                                   <w:bCs/>
                                   <w:color w:val="404040" w:themeColor="text1" w:themeTint="BF"/>
+                                  <w:sz w:val="22"/>
+                                  <w:szCs w:val="22"/>
                                 </w:rPr>
                               </w:pPr>
                               <w:r>
                                 <w:rPr>
+                                  <w:rFonts w:asciiTheme="minorHAnsi" w:hAnsiTheme="minorHAnsi" w:cstheme="minorHAnsi"/>
                                   <w:b/>
                                   <w:bCs/>
                                   <w:color w:val="404040" w:themeColor="text1" w:themeTint="BF"/>
+                                  <w:sz w:val="22"/>
+                                  <w:szCs w:val="22"/>
                                 </w:rPr>
                                 <w:t>File Checking Module</w:t>
                               </w:r>
@@ -12144,12 +13044,18 @@
                               <w:pPr>
                                 <w:jc w:val="center"/>
                                 <w:rPr>
+                                  <w:rFonts w:asciiTheme="minorHAnsi" w:hAnsiTheme="minorHAnsi" w:cstheme="minorHAnsi"/>
                                   <w:color w:val="404040" w:themeColor="text1" w:themeTint="BF"/>
+                                  <w:sz w:val="22"/>
+                                  <w:szCs w:val="22"/>
                                 </w:rPr>
                               </w:pPr>
                               <w:r>
                                 <w:rPr>
+                                  <w:rFonts w:asciiTheme="minorHAnsi" w:hAnsiTheme="minorHAnsi" w:cstheme="minorHAnsi"/>
                                   <w:color w:val="404040" w:themeColor="text1" w:themeTint="BF"/>
+                                  <w:sz w:val="22"/>
+                                  <w:szCs w:val="22"/>
                                 </w:rPr>
                                 <w:t>Upload the file to temporary storage</w:t>
                               </w:r>
@@ -12208,12 +13114,18 @@
                               <w:pPr>
                                 <w:jc w:val="center"/>
                                 <w:rPr>
+                                  <w:rFonts w:asciiTheme="minorHAnsi" w:hAnsiTheme="minorHAnsi" w:cstheme="minorHAnsi"/>
                                   <w:color w:val="404040" w:themeColor="text1" w:themeTint="BF"/>
+                                  <w:sz w:val="22"/>
+                                  <w:szCs w:val="22"/>
                                 </w:rPr>
                               </w:pPr>
                               <w:r>
                                 <w:rPr>
+                                  <w:rFonts w:asciiTheme="minorHAnsi" w:hAnsiTheme="minorHAnsi" w:cstheme="minorHAnsi"/>
                                   <w:color w:val="404040" w:themeColor="text1" w:themeTint="BF"/>
+                                  <w:sz w:val="22"/>
+                                  <w:szCs w:val="22"/>
                                 </w:rPr>
                                 <w:t>Match format with a stored template</w:t>
                               </w:r>
@@ -12272,12 +13184,18 @@
                               <w:pPr>
                                 <w:jc w:val="center"/>
                                 <w:rPr>
+                                  <w:rFonts w:asciiTheme="minorHAnsi" w:hAnsiTheme="minorHAnsi" w:cstheme="minorHAnsi"/>
                                   <w:color w:val="404040" w:themeColor="text1" w:themeTint="BF"/>
+                                  <w:sz w:val="22"/>
+                                  <w:szCs w:val="22"/>
                                 </w:rPr>
                               </w:pPr>
                               <w:r>
                                 <w:rPr>
+                                  <w:rFonts w:asciiTheme="minorHAnsi" w:hAnsiTheme="minorHAnsi" w:cstheme="minorHAnsi"/>
                                   <w:color w:val="404040" w:themeColor="text1" w:themeTint="BF"/>
+                                  <w:sz w:val="22"/>
+                                  <w:szCs w:val="22"/>
                                 </w:rPr>
                                 <w:t>Check plagiarism score</w:t>
                               </w:r>
@@ -12314,16 +13232,22 @@
                         <w:pPr>
                           <w:jc w:val="center"/>
                           <w:rPr>
+                            <w:rFonts w:asciiTheme="minorHAnsi" w:hAnsiTheme="minorHAnsi" w:cstheme="minorHAnsi"/>
                             <w:b/>
                             <w:bCs/>
                             <w:color w:val="404040" w:themeColor="text1" w:themeTint="BF"/>
+                            <w:sz w:val="22"/>
+                            <w:szCs w:val="22"/>
                           </w:rPr>
                         </w:pPr>
                         <w:r>
                           <w:rPr>
+                            <w:rFonts w:asciiTheme="minorHAnsi" w:hAnsiTheme="minorHAnsi" w:cstheme="minorHAnsi"/>
                             <w:b/>
                             <w:bCs/>
                             <w:color w:val="404040" w:themeColor="text1" w:themeTint="BF"/>
+                            <w:sz w:val="22"/>
+                            <w:szCs w:val="22"/>
                           </w:rPr>
                           <w:t>File Checking Module</w:t>
                         </w:r>
@@ -12339,12 +13263,18 @@
                         <w:pPr>
                           <w:jc w:val="center"/>
                           <w:rPr>
+                            <w:rFonts w:asciiTheme="minorHAnsi" w:hAnsiTheme="minorHAnsi" w:cstheme="minorHAnsi"/>
                             <w:color w:val="404040" w:themeColor="text1" w:themeTint="BF"/>
+                            <w:sz w:val="22"/>
+                            <w:szCs w:val="22"/>
                           </w:rPr>
                         </w:pPr>
                         <w:r>
                           <w:rPr>
+                            <w:rFonts w:asciiTheme="minorHAnsi" w:hAnsiTheme="minorHAnsi" w:cstheme="minorHAnsi"/>
                             <w:color w:val="404040" w:themeColor="text1" w:themeTint="BF"/>
+                            <w:sz w:val="22"/>
+                            <w:szCs w:val="22"/>
                           </w:rPr>
                           <w:t>Upload the file to temporary storage</w:t>
                         </w:r>
@@ -12360,12 +13290,18 @@
                         <w:pPr>
                           <w:jc w:val="center"/>
                           <w:rPr>
+                            <w:rFonts w:asciiTheme="minorHAnsi" w:hAnsiTheme="minorHAnsi" w:cstheme="minorHAnsi"/>
                             <w:color w:val="404040" w:themeColor="text1" w:themeTint="BF"/>
+                            <w:sz w:val="22"/>
+                            <w:szCs w:val="22"/>
                           </w:rPr>
                         </w:pPr>
                         <w:r>
                           <w:rPr>
+                            <w:rFonts w:asciiTheme="minorHAnsi" w:hAnsiTheme="minorHAnsi" w:cstheme="minorHAnsi"/>
                             <w:color w:val="404040" w:themeColor="text1" w:themeTint="BF"/>
+                            <w:sz w:val="22"/>
+                            <w:szCs w:val="22"/>
                           </w:rPr>
                           <w:t>Match format with a stored template</w:t>
                         </w:r>
@@ -12381,12 +13317,18 @@
                         <w:pPr>
                           <w:jc w:val="center"/>
                           <w:rPr>
+                            <w:rFonts w:asciiTheme="minorHAnsi" w:hAnsiTheme="minorHAnsi" w:cstheme="minorHAnsi"/>
                             <w:color w:val="404040" w:themeColor="text1" w:themeTint="BF"/>
+                            <w:sz w:val="22"/>
+                            <w:szCs w:val="22"/>
                           </w:rPr>
                         </w:pPr>
                         <w:r>
                           <w:rPr>
+                            <w:rFonts w:asciiTheme="minorHAnsi" w:hAnsiTheme="minorHAnsi" w:cstheme="minorHAnsi"/>
                             <w:color w:val="404040" w:themeColor="text1" w:themeTint="BF"/>
+                            <w:sz w:val="22"/>
+                            <w:szCs w:val="22"/>
                           </w:rPr>
                           <w:t>Check plagiarism score</w:t>
                         </w:r>
@@ -12406,7 +13348,7 @@
         <mc:AlternateContent>
           <mc:Choice Requires="wps">
             <w:drawing>
-              <wp:anchor distT="0" distB="0" distL="114300" distR="114300" simplePos="0" relativeHeight="251705344" behindDoc="0" locked="0" layoutInCell="1" allowOverlap="1" wp14:anchorId="3874928C" wp14:editId="6B26CE49">
+              <wp:anchor distT="0" distB="0" distL="114300" distR="114300" simplePos="0" relativeHeight="251705344" behindDoc="0" locked="0" layoutInCell="1" allowOverlap="1" wp14:anchorId="3874928C" wp14:editId="5E1D1E11">
                 <wp:simplePos x="0" y="0"/>
                 <wp:positionH relativeFrom="column">
                   <wp:posOffset>5535180</wp:posOffset>
@@ -12477,7 +13419,7 @@
         <mc:AlternateContent>
           <mc:Choice Requires="wps">
             <w:drawing>
-              <wp:anchor distT="0" distB="0" distL="114300" distR="114300" simplePos="0" relativeHeight="251704320" behindDoc="0" locked="0" layoutInCell="1" allowOverlap="1" wp14:anchorId="4AC4C705" wp14:editId="7A13F86F">
+              <wp:anchor distT="0" distB="0" distL="114300" distR="114300" simplePos="0" relativeHeight="251704320" behindDoc="0" locked="0" layoutInCell="1" allowOverlap="1" wp14:anchorId="4AC4C705" wp14:editId="1E174905">
                 <wp:simplePos x="0" y="0"/>
                 <wp:positionH relativeFrom="column">
                   <wp:posOffset>5325687</wp:posOffset>
@@ -12550,7 +13492,7 @@
         <mc:AlternateContent>
           <mc:Choice Requires="wps">
             <w:drawing>
-              <wp:anchor distT="0" distB="0" distL="114300" distR="114300" simplePos="0" relativeHeight="251703296" behindDoc="0" locked="0" layoutInCell="1" allowOverlap="1" wp14:anchorId="6B2EB08F" wp14:editId="79385010">
+              <wp:anchor distT="0" distB="0" distL="114300" distR="114300" simplePos="0" relativeHeight="251703296" behindDoc="0" locked="0" layoutInCell="1" allowOverlap="1" wp14:anchorId="6B2EB08F" wp14:editId="7E590C4B">
                 <wp:simplePos x="0" y="0"/>
                 <wp:positionH relativeFrom="column">
                   <wp:posOffset>8622896</wp:posOffset>
@@ -12623,7 +13565,7 @@
         <mc:AlternateContent>
           <mc:Choice Requires="wps">
             <w:drawing>
-              <wp:anchor distT="0" distB="0" distL="114300" distR="114300" simplePos="0" relativeHeight="251700224" behindDoc="0" locked="0" layoutInCell="1" allowOverlap="1" wp14:anchorId="0064683B" wp14:editId="26FF60FF">
+              <wp:anchor distT="0" distB="0" distL="114300" distR="114300" simplePos="0" relativeHeight="251700224" behindDoc="0" locked="0" layoutInCell="1" allowOverlap="1" wp14:anchorId="0064683B" wp14:editId="3939A464">
                 <wp:simplePos x="0" y="0"/>
                 <wp:positionH relativeFrom="column">
                   <wp:posOffset>2765367</wp:posOffset>
@@ -12694,7 +13636,7 @@
         <mc:AlternateContent>
           <mc:Choice Requires="wps">
             <w:drawing>
-              <wp:anchor distT="0" distB="0" distL="114300" distR="114300" simplePos="0" relativeHeight="251684864" behindDoc="0" locked="0" layoutInCell="1" allowOverlap="1" wp14:anchorId="2E38EE02" wp14:editId="590F7CA5">
+              <wp:anchor distT="0" distB="0" distL="114300" distR="114300" simplePos="0" relativeHeight="251684864" behindDoc="0" locked="0" layoutInCell="1" allowOverlap="1" wp14:anchorId="2E38EE02" wp14:editId="73644FA4">
                 <wp:simplePos x="0" y="0"/>
                 <wp:positionH relativeFrom="column">
                   <wp:posOffset>4426527</wp:posOffset>
@@ -12769,7 +13711,7 @@
         <mc:AlternateContent>
           <mc:Choice Requires="wps">
             <w:drawing>
-              <wp:anchor distT="0" distB="0" distL="114300" distR="114300" simplePos="0" relativeHeight="251696128" behindDoc="0" locked="0" layoutInCell="1" allowOverlap="1" wp14:anchorId="422DAF71" wp14:editId="6DB0524C">
+              <wp:anchor distT="0" distB="0" distL="114300" distR="114300" simplePos="0" relativeHeight="251696128" behindDoc="0" locked="0" layoutInCell="1" allowOverlap="1" wp14:anchorId="422DAF71" wp14:editId="6A503312">
                 <wp:simplePos x="0" y="0"/>
                 <wp:positionH relativeFrom="column">
                   <wp:posOffset>1771650</wp:posOffset>
@@ -12840,7 +13782,7 @@
         <mc:AlternateContent>
           <mc:Choice Requires="wps">
             <w:drawing>
-              <wp:anchor distT="0" distB="0" distL="114300" distR="114300" simplePos="0" relativeHeight="251695104" behindDoc="0" locked="0" layoutInCell="1" allowOverlap="1" wp14:anchorId="20521C0E" wp14:editId="090B150A">
+              <wp:anchor distT="0" distB="0" distL="114300" distR="114300" simplePos="0" relativeHeight="251695104" behindDoc="0" locked="0" layoutInCell="1" allowOverlap="1" wp14:anchorId="20521C0E" wp14:editId="4F8D0320">
                 <wp:simplePos x="0" y="0"/>
                 <wp:positionH relativeFrom="column">
                   <wp:posOffset>3757353</wp:posOffset>
@@ -12911,7 +13853,7 @@
         <mc:AlternateContent>
           <mc:Choice Requires="wps">
             <w:drawing>
-              <wp:anchor distT="0" distB="0" distL="114300" distR="114300" simplePos="0" relativeHeight="251693056" behindDoc="0" locked="0" layoutInCell="1" allowOverlap="1" wp14:anchorId="0932CCD8" wp14:editId="7CE93463">
+              <wp:anchor distT="0" distB="0" distL="114300" distR="114300" simplePos="0" relativeHeight="251693056" behindDoc="0" locked="0" layoutInCell="1" allowOverlap="1" wp14:anchorId="0932CCD8" wp14:editId="7FFEFEA8">
                 <wp:simplePos x="0" y="0"/>
                 <wp:positionH relativeFrom="column">
                   <wp:posOffset>3762895</wp:posOffset>
@@ -12982,7 +13924,7 @@
         <mc:AlternateContent>
           <mc:Choice Requires="wps">
             <w:drawing>
-              <wp:anchor distT="0" distB="0" distL="114300" distR="114300" simplePos="0" relativeHeight="251692032" behindDoc="0" locked="0" layoutInCell="1" allowOverlap="1" wp14:anchorId="198BA377" wp14:editId="1D0ADC7B">
+              <wp:anchor distT="0" distB="0" distL="114300" distR="114300" simplePos="0" relativeHeight="251692032" behindDoc="0" locked="0" layoutInCell="1" allowOverlap="1" wp14:anchorId="198BA377" wp14:editId="747C782D">
                 <wp:simplePos x="0" y="0"/>
                 <wp:positionH relativeFrom="column">
                   <wp:posOffset>1771650</wp:posOffset>
@@ -13053,7 +13995,7 @@
         <mc:AlternateContent>
           <mc:Choice Requires="wps">
             <w:drawing>
-              <wp:anchor distT="0" distB="0" distL="114300" distR="114300" simplePos="0" relativeHeight="251691008" behindDoc="0" locked="0" layoutInCell="1" allowOverlap="1" wp14:anchorId="44B922C4" wp14:editId="0D778901">
+              <wp:anchor distT="0" distB="0" distL="114300" distR="114300" simplePos="0" relativeHeight="251691008" behindDoc="0" locked="0" layoutInCell="1" allowOverlap="1" wp14:anchorId="44B922C4" wp14:editId="661B4E02">
                 <wp:simplePos x="0" y="0"/>
                 <wp:positionH relativeFrom="column">
                   <wp:posOffset>1762298</wp:posOffset>
@@ -13124,7 +14066,7 @@
         <mc:AlternateContent>
           <mc:Choice Requires="wps">
             <w:drawing>
-              <wp:anchor distT="0" distB="0" distL="114300" distR="114300" simplePos="0" relativeHeight="251689984" behindDoc="0" locked="0" layoutInCell="1" allowOverlap="1" wp14:anchorId="3DCFB000" wp14:editId="639FB229">
+              <wp:anchor distT="0" distB="0" distL="114300" distR="114300" simplePos="0" relativeHeight="251689984" behindDoc="0" locked="0" layoutInCell="1" allowOverlap="1" wp14:anchorId="3DCFB000" wp14:editId="186A5EA3">
                 <wp:simplePos x="0" y="0"/>
                 <wp:positionH relativeFrom="column">
                   <wp:posOffset>1524000</wp:posOffset>
@@ -13267,16 +14209,22 @@
                               <w:pPr>
                                 <w:jc w:val="center"/>
                                 <w:rPr>
+                                  <w:rFonts w:asciiTheme="minorHAnsi" w:hAnsiTheme="minorHAnsi" w:cstheme="minorHAnsi"/>
                                   <w:b/>
                                   <w:bCs/>
                                   <w:color w:val="404040" w:themeColor="text1" w:themeTint="BF"/>
+                                  <w:sz w:val="22"/>
+                                  <w:szCs w:val="22"/>
                                 </w:rPr>
                               </w:pPr>
                               <w:r>
                                 <w:rPr>
+                                  <w:rFonts w:asciiTheme="minorHAnsi" w:hAnsiTheme="minorHAnsi" w:cstheme="minorHAnsi"/>
                                   <w:b/>
                                   <w:bCs/>
                                   <w:color w:val="404040" w:themeColor="text1" w:themeTint="BF"/>
+                                  <w:sz w:val="22"/>
+                                  <w:szCs w:val="22"/>
                                 </w:rPr>
                                 <w:t>Database and File Storage</w:t>
                               </w:r>
@@ -13335,12 +14283,18 @@
                               <w:pPr>
                                 <w:jc w:val="center"/>
                                 <w:rPr>
+                                  <w:rFonts w:asciiTheme="minorHAnsi" w:hAnsiTheme="minorHAnsi" w:cstheme="minorHAnsi"/>
                                   <w:color w:val="404040" w:themeColor="text1" w:themeTint="BF"/>
+                                  <w:sz w:val="22"/>
+                                  <w:szCs w:val="22"/>
                                 </w:rPr>
                               </w:pPr>
                               <w:r>
                                 <w:rPr>
+                                  <w:rFonts w:asciiTheme="minorHAnsi" w:hAnsiTheme="minorHAnsi" w:cstheme="minorHAnsi"/>
                                   <w:color w:val="404040" w:themeColor="text1" w:themeTint="BF"/>
+                                  <w:sz w:val="22"/>
+                                  <w:szCs w:val="22"/>
                                 </w:rPr>
                                 <w:t>Record Tables</w:t>
                               </w:r>
@@ -13399,12 +14353,18 @@
                               <w:pPr>
                                 <w:jc w:val="center"/>
                                 <w:rPr>
+                                  <w:rFonts w:asciiTheme="minorHAnsi" w:hAnsiTheme="minorHAnsi" w:cstheme="minorHAnsi"/>
                                   <w:color w:val="404040" w:themeColor="text1" w:themeTint="BF"/>
+                                  <w:sz w:val="22"/>
+                                  <w:szCs w:val="22"/>
                                 </w:rPr>
                               </w:pPr>
                               <w:r>
                                 <w:rPr>
+                                  <w:rFonts w:asciiTheme="minorHAnsi" w:hAnsiTheme="minorHAnsi" w:cstheme="minorHAnsi"/>
                                   <w:color w:val="404040" w:themeColor="text1" w:themeTint="BF"/>
+                                  <w:sz w:val="22"/>
+                                  <w:szCs w:val="22"/>
                                 </w:rPr>
                                 <w:t>File Storage</w:t>
                               </w:r>
@@ -13463,12 +14423,18 @@
                               <w:pPr>
                                 <w:jc w:val="center"/>
                                 <w:rPr>
+                                  <w:rFonts w:asciiTheme="minorHAnsi" w:hAnsiTheme="minorHAnsi" w:cstheme="minorHAnsi"/>
                                   <w:color w:val="404040" w:themeColor="text1" w:themeTint="BF"/>
+                                  <w:sz w:val="22"/>
+                                  <w:szCs w:val="22"/>
                                 </w:rPr>
                               </w:pPr>
                               <w:r>
                                 <w:rPr>
+                                  <w:rFonts w:asciiTheme="minorHAnsi" w:hAnsiTheme="minorHAnsi" w:cstheme="minorHAnsi"/>
                                   <w:color w:val="404040" w:themeColor="text1" w:themeTint="BF"/>
+                                  <w:sz w:val="22"/>
+                                  <w:szCs w:val="22"/>
                                 </w:rPr>
                                 <w:t>Temporary Storage</w:t>
                               </w:r>
@@ -13499,16 +14465,22 @@
                         <w:pPr>
                           <w:jc w:val="center"/>
                           <w:rPr>
+                            <w:rFonts w:asciiTheme="minorHAnsi" w:hAnsiTheme="minorHAnsi" w:cstheme="minorHAnsi"/>
                             <w:b/>
                             <w:bCs/>
                             <w:color w:val="404040" w:themeColor="text1" w:themeTint="BF"/>
+                            <w:sz w:val="22"/>
+                            <w:szCs w:val="22"/>
                           </w:rPr>
                         </w:pPr>
                         <w:r>
                           <w:rPr>
+                            <w:rFonts w:asciiTheme="minorHAnsi" w:hAnsiTheme="minorHAnsi" w:cstheme="minorHAnsi"/>
                             <w:b/>
                             <w:bCs/>
                             <w:color w:val="404040" w:themeColor="text1" w:themeTint="BF"/>
+                            <w:sz w:val="22"/>
+                            <w:szCs w:val="22"/>
                           </w:rPr>
                           <w:t>Database and File Storage</w:t>
                         </w:r>
@@ -13524,12 +14496,18 @@
                         <w:pPr>
                           <w:jc w:val="center"/>
                           <w:rPr>
+                            <w:rFonts w:asciiTheme="minorHAnsi" w:hAnsiTheme="minorHAnsi" w:cstheme="minorHAnsi"/>
                             <w:color w:val="404040" w:themeColor="text1" w:themeTint="BF"/>
+                            <w:sz w:val="22"/>
+                            <w:szCs w:val="22"/>
                           </w:rPr>
                         </w:pPr>
                         <w:r>
                           <w:rPr>
+                            <w:rFonts w:asciiTheme="minorHAnsi" w:hAnsiTheme="minorHAnsi" w:cstheme="minorHAnsi"/>
                             <w:color w:val="404040" w:themeColor="text1" w:themeTint="BF"/>
+                            <w:sz w:val="22"/>
+                            <w:szCs w:val="22"/>
                           </w:rPr>
                           <w:t>Record Tables</w:t>
                         </w:r>
@@ -13545,12 +14523,18 @@
                         <w:pPr>
                           <w:jc w:val="center"/>
                           <w:rPr>
+                            <w:rFonts w:asciiTheme="minorHAnsi" w:hAnsiTheme="minorHAnsi" w:cstheme="minorHAnsi"/>
                             <w:color w:val="404040" w:themeColor="text1" w:themeTint="BF"/>
+                            <w:sz w:val="22"/>
+                            <w:szCs w:val="22"/>
                           </w:rPr>
                         </w:pPr>
                         <w:r>
                           <w:rPr>
+                            <w:rFonts w:asciiTheme="minorHAnsi" w:hAnsiTheme="minorHAnsi" w:cstheme="minorHAnsi"/>
                             <w:color w:val="404040" w:themeColor="text1" w:themeTint="BF"/>
+                            <w:sz w:val="22"/>
+                            <w:szCs w:val="22"/>
                           </w:rPr>
                           <w:t>File Storage</w:t>
                         </w:r>
@@ -13566,12 +14550,18 @@
                         <w:pPr>
                           <w:jc w:val="center"/>
                           <w:rPr>
+                            <w:rFonts w:asciiTheme="minorHAnsi" w:hAnsiTheme="minorHAnsi" w:cstheme="minorHAnsi"/>
                             <w:color w:val="404040" w:themeColor="text1" w:themeTint="BF"/>
+                            <w:sz w:val="22"/>
+                            <w:szCs w:val="22"/>
                           </w:rPr>
                         </w:pPr>
                         <w:r>
                           <w:rPr>
+                            <w:rFonts w:asciiTheme="minorHAnsi" w:hAnsiTheme="minorHAnsi" w:cstheme="minorHAnsi"/>
                             <w:color w:val="404040" w:themeColor="text1" w:themeTint="BF"/>
+                            <w:sz w:val="22"/>
+                            <w:szCs w:val="22"/>
                           </w:rPr>
                           <w:t>Temporary Storage</w:t>
                         </w:r>
@@ -13664,16 +14654,22 @@
                               <w:pPr>
                                 <w:jc w:val="center"/>
                                 <w:rPr>
+                                  <w:rFonts w:asciiTheme="minorHAnsi" w:hAnsiTheme="minorHAnsi" w:cstheme="minorHAnsi"/>
                                   <w:b/>
                                   <w:bCs/>
                                   <w:color w:val="404040" w:themeColor="text1" w:themeTint="BF"/>
+                                  <w:sz w:val="22"/>
+                                  <w:szCs w:val="22"/>
                                 </w:rPr>
                               </w:pPr>
                               <w:r>
                                 <w:rPr>
+                                  <w:rFonts w:asciiTheme="minorHAnsi" w:hAnsiTheme="minorHAnsi" w:cstheme="minorHAnsi"/>
                                   <w:b/>
                                   <w:bCs/>
                                   <w:color w:val="404040" w:themeColor="text1" w:themeTint="BF"/>
+                                  <w:sz w:val="22"/>
+                                  <w:szCs w:val="22"/>
                                 </w:rPr>
                                 <w:t>Request to submit thesis</w:t>
                               </w:r>
@@ -13732,12 +14728,18 @@
                               <w:pPr>
                                 <w:jc w:val="center"/>
                                 <w:rPr>
+                                  <w:rFonts w:asciiTheme="minorHAnsi" w:hAnsiTheme="minorHAnsi" w:cstheme="minorHAnsi"/>
                                   <w:color w:val="404040" w:themeColor="text1" w:themeTint="BF"/>
+                                  <w:sz w:val="22"/>
+                                  <w:szCs w:val="22"/>
                                 </w:rPr>
                               </w:pPr>
                               <w:r>
                                 <w:rPr>
+                                  <w:rFonts w:asciiTheme="minorHAnsi" w:hAnsiTheme="minorHAnsi" w:cstheme="minorHAnsi"/>
                                   <w:color w:val="404040" w:themeColor="text1" w:themeTint="BF"/>
+                                  <w:sz w:val="22"/>
+                                  <w:szCs w:val="22"/>
                                 </w:rPr>
                                 <w:t>Authenticate user</w:t>
                               </w:r>
@@ -13796,12 +14798,18 @@
                               <w:pPr>
                                 <w:jc w:val="center"/>
                                 <w:rPr>
+                                  <w:rFonts w:asciiTheme="minorHAnsi" w:hAnsiTheme="minorHAnsi" w:cstheme="minorHAnsi"/>
                                   <w:color w:val="404040" w:themeColor="text1" w:themeTint="BF"/>
+                                  <w:sz w:val="22"/>
+                                  <w:szCs w:val="22"/>
                                 </w:rPr>
                               </w:pPr>
                               <w:r>
                                 <w:rPr>
+                                  <w:rFonts w:asciiTheme="minorHAnsi" w:hAnsiTheme="minorHAnsi" w:cstheme="minorHAnsi"/>
                                   <w:color w:val="404040" w:themeColor="text1" w:themeTint="BF"/>
+                                  <w:sz w:val="22"/>
+                                  <w:szCs w:val="22"/>
                                 </w:rPr>
                                 <w:t>Perform file checks</w:t>
                               </w:r>
@@ -13860,12 +14868,18 @@
                               <w:pPr>
                                 <w:jc w:val="center"/>
                                 <w:rPr>
+                                  <w:rFonts w:asciiTheme="minorHAnsi" w:hAnsiTheme="minorHAnsi" w:cstheme="minorHAnsi"/>
                                   <w:color w:val="404040" w:themeColor="text1" w:themeTint="BF"/>
+                                  <w:sz w:val="22"/>
+                                  <w:szCs w:val="22"/>
                                 </w:rPr>
                               </w:pPr>
                               <w:r>
                                 <w:rPr>
+                                  <w:rFonts w:asciiTheme="minorHAnsi" w:hAnsiTheme="minorHAnsi" w:cstheme="minorHAnsi"/>
                                   <w:color w:val="404040" w:themeColor="text1" w:themeTint="BF"/>
+                                  <w:sz w:val="22"/>
+                                  <w:szCs w:val="22"/>
                                 </w:rPr>
                                 <w:t>Perform verification</w:t>
                               </w:r>
@@ -13902,16 +14916,22 @@
                         <w:pPr>
                           <w:jc w:val="center"/>
                           <w:rPr>
+                            <w:rFonts w:asciiTheme="minorHAnsi" w:hAnsiTheme="minorHAnsi" w:cstheme="minorHAnsi"/>
                             <w:b/>
                             <w:bCs/>
                             <w:color w:val="404040" w:themeColor="text1" w:themeTint="BF"/>
+                            <w:sz w:val="22"/>
+                            <w:szCs w:val="22"/>
                           </w:rPr>
                         </w:pPr>
                         <w:r>
                           <w:rPr>
+                            <w:rFonts w:asciiTheme="minorHAnsi" w:hAnsiTheme="minorHAnsi" w:cstheme="minorHAnsi"/>
                             <w:b/>
                             <w:bCs/>
                             <w:color w:val="404040" w:themeColor="text1" w:themeTint="BF"/>
+                            <w:sz w:val="22"/>
+                            <w:szCs w:val="22"/>
                           </w:rPr>
                           <w:t>Request to submit thesis</w:t>
                         </w:r>
@@ -13927,12 +14947,18 @@
                         <w:pPr>
                           <w:jc w:val="center"/>
                           <w:rPr>
+                            <w:rFonts w:asciiTheme="minorHAnsi" w:hAnsiTheme="minorHAnsi" w:cstheme="minorHAnsi"/>
                             <w:color w:val="404040" w:themeColor="text1" w:themeTint="BF"/>
+                            <w:sz w:val="22"/>
+                            <w:szCs w:val="22"/>
                           </w:rPr>
                         </w:pPr>
                         <w:r>
                           <w:rPr>
+                            <w:rFonts w:asciiTheme="minorHAnsi" w:hAnsiTheme="minorHAnsi" w:cstheme="minorHAnsi"/>
                             <w:color w:val="404040" w:themeColor="text1" w:themeTint="BF"/>
+                            <w:sz w:val="22"/>
+                            <w:szCs w:val="22"/>
                           </w:rPr>
                           <w:t>Authenticate user</w:t>
                         </w:r>
@@ -13948,12 +14974,18 @@
                         <w:pPr>
                           <w:jc w:val="center"/>
                           <w:rPr>
+                            <w:rFonts w:asciiTheme="minorHAnsi" w:hAnsiTheme="minorHAnsi" w:cstheme="minorHAnsi"/>
                             <w:color w:val="404040" w:themeColor="text1" w:themeTint="BF"/>
+                            <w:sz w:val="22"/>
+                            <w:szCs w:val="22"/>
                           </w:rPr>
                         </w:pPr>
                         <w:r>
                           <w:rPr>
+                            <w:rFonts w:asciiTheme="minorHAnsi" w:hAnsiTheme="minorHAnsi" w:cstheme="minorHAnsi"/>
                             <w:color w:val="404040" w:themeColor="text1" w:themeTint="BF"/>
+                            <w:sz w:val="22"/>
+                            <w:szCs w:val="22"/>
                           </w:rPr>
                           <w:t>Perform file checks</w:t>
                         </w:r>
@@ -13969,12 +15001,18 @@
                         <w:pPr>
                           <w:jc w:val="center"/>
                           <w:rPr>
+                            <w:rFonts w:asciiTheme="minorHAnsi" w:hAnsiTheme="minorHAnsi" w:cstheme="minorHAnsi"/>
                             <w:color w:val="404040" w:themeColor="text1" w:themeTint="BF"/>
+                            <w:sz w:val="22"/>
+                            <w:szCs w:val="22"/>
                           </w:rPr>
                         </w:pPr>
                         <w:r>
                           <w:rPr>
+                            <w:rFonts w:asciiTheme="minorHAnsi" w:hAnsiTheme="minorHAnsi" w:cstheme="minorHAnsi"/>
                             <w:color w:val="404040" w:themeColor="text1" w:themeTint="BF"/>
+                            <w:sz w:val="22"/>
+                            <w:szCs w:val="22"/>
                           </w:rPr>
                           <w:t>Perform verification</w:t>
                         </w:r>
@@ -14078,16 +15116,22 @@
                                 <w:pPr>
                                   <w:jc w:val="center"/>
                                   <w:rPr>
+                                    <w:rFonts w:asciiTheme="minorHAnsi" w:hAnsiTheme="minorHAnsi" w:cstheme="minorHAnsi"/>
                                     <w:b/>
                                     <w:bCs/>
                                     <w:color w:val="404040" w:themeColor="text1" w:themeTint="BF"/>
+                                    <w:sz w:val="22"/>
+                                    <w:szCs w:val="22"/>
                                   </w:rPr>
                                 </w:pPr>
                                 <w:r>
                                   <w:rPr>
+                                    <w:rFonts w:asciiTheme="minorHAnsi" w:hAnsiTheme="minorHAnsi" w:cstheme="minorHAnsi"/>
                                     <w:b/>
                                     <w:bCs/>
                                     <w:color w:val="404040" w:themeColor="text1" w:themeTint="BF"/>
+                                    <w:sz w:val="22"/>
+                                    <w:szCs w:val="22"/>
                                   </w:rPr>
                                   <w:t>View Thesis files or add templates</w:t>
                                 </w:r>
@@ -14146,18 +15190,27 @@
                                 <w:pPr>
                                   <w:jc w:val="center"/>
                                   <w:rPr>
+                                    <w:rFonts w:asciiTheme="minorHAnsi" w:hAnsiTheme="minorHAnsi" w:cstheme="minorHAnsi"/>
                                     <w:color w:val="404040" w:themeColor="text1" w:themeTint="BF"/>
+                                    <w:sz w:val="20"/>
+                                    <w:szCs w:val="20"/>
                                   </w:rPr>
                                 </w:pPr>
                                 <w:r>
                                   <w:rPr>
+                                    <w:rFonts w:asciiTheme="minorHAnsi" w:hAnsiTheme="minorHAnsi" w:cstheme="minorHAnsi"/>
                                     <w:color w:val="404040" w:themeColor="text1" w:themeTint="BF"/>
+                                    <w:sz w:val="20"/>
+                                    <w:szCs w:val="20"/>
                                   </w:rPr>
                                   <w:t>Create/</w:t>
                                 </w:r>
                                 <w:r>
                                   <w:rPr>
+                                    <w:rFonts w:asciiTheme="minorHAnsi" w:hAnsiTheme="minorHAnsi" w:cstheme="minorHAnsi"/>
                                     <w:color w:val="404040" w:themeColor="text1" w:themeTint="BF"/>
+                                    <w:sz w:val="20"/>
+                                    <w:szCs w:val="20"/>
                                   </w:rPr>
                                   <w:br/>
                                   <w:t>Authenticate user</w:t>
@@ -14217,12 +15270,18 @@
                                 <w:pPr>
                                   <w:jc w:val="center"/>
                                   <w:rPr>
+                                    <w:rFonts w:asciiTheme="minorHAnsi" w:hAnsiTheme="minorHAnsi" w:cstheme="minorHAnsi"/>
                                     <w:color w:val="404040" w:themeColor="text1" w:themeTint="BF"/>
+                                    <w:sz w:val="22"/>
+                                    <w:szCs w:val="22"/>
                                   </w:rPr>
                                 </w:pPr>
                                 <w:r>
                                   <w:rPr>
+                                    <w:rFonts w:asciiTheme="minorHAnsi" w:hAnsiTheme="minorHAnsi" w:cstheme="minorHAnsi"/>
                                     <w:color w:val="404040" w:themeColor="text1" w:themeTint="BF"/>
+                                    <w:sz w:val="22"/>
+                                    <w:szCs w:val="22"/>
                                   </w:rPr>
                                   <w:t>Allow view / print</w:t>
                                 </w:r>
@@ -14282,12 +15341,18 @@
                               <w:pPr>
                                 <w:jc w:val="center"/>
                                 <w:rPr>
+                                  <w:rFonts w:asciiTheme="minorHAnsi" w:hAnsiTheme="minorHAnsi" w:cstheme="minorHAnsi"/>
                                   <w:color w:val="404040" w:themeColor="text1" w:themeTint="BF"/>
+                                  <w:sz w:val="22"/>
+                                  <w:szCs w:val="22"/>
                                 </w:rPr>
                               </w:pPr>
                               <w:r>
                                 <w:rPr>
+                                  <w:rFonts w:asciiTheme="minorHAnsi" w:hAnsiTheme="minorHAnsi" w:cstheme="minorHAnsi"/>
                                   <w:color w:val="404040" w:themeColor="text1" w:themeTint="BF"/>
+                                  <w:sz w:val="22"/>
+                                  <w:szCs w:val="22"/>
                                 </w:rPr>
                                 <w:t>Verify submission</w:t>
                               </w:r>
@@ -14325,16 +15390,22 @@
                           <w:pPr>
                             <w:jc w:val="center"/>
                             <w:rPr>
+                              <w:rFonts w:asciiTheme="minorHAnsi" w:hAnsiTheme="minorHAnsi" w:cstheme="minorHAnsi"/>
                               <w:b/>
                               <w:bCs/>
                               <w:color w:val="404040" w:themeColor="text1" w:themeTint="BF"/>
+                              <w:sz w:val="22"/>
+                              <w:szCs w:val="22"/>
                             </w:rPr>
                           </w:pPr>
                           <w:r>
                             <w:rPr>
+                              <w:rFonts w:asciiTheme="minorHAnsi" w:hAnsiTheme="minorHAnsi" w:cstheme="minorHAnsi"/>
                               <w:b/>
                               <w:bCs/>
                               <w:color w:val="404040" w:themeColor="text1" w:themeTint="BF"/>
+                              <w:sz w:val="22"/>
+                              <w:szCs w:val="22"/>
                             </w:rPr>
                             <w:t>View Thesis files or add templates</w:t>
                           </w:r>
@@ -14350,18 +15421,27 @@
                           <w:pPr>
                             <w:jc w:val="center"/>
                             <w:rPr>
+                              <w:rFonts w:asciiTheme="minorHAnsi" w:hAnsiTheme="minorHAnsi" w:cstheme="minorHAnsi"/>
                               <w:color w:val="404040" w:themeColor="text1" w:themeTint="BF"/>
+                              <w:sz w:val="20"/>
+                              <w:szCs w:val="20"/>
                             </w:rPr>
                           </w:pPr>
                           <w:r>
                             <w:rPr>
+                              <w:rFonts w:asciiTheme="minorHAnsi" w:hAnsiTheme="minorHAnsi" w:cstheme="minorHAnsi"/>
                               <w:color w:val="404040" w:themeColor="text1" w:themeTint="BF"/>
+                              <w:sz w:val="20"/>
+                              <w:szCs w:val="20"/>
                             </w:rPr>
                             <w:t>Create/</w:t>
                           </w:r>
                           <w:r>
                             <w:rPr>
+                              <w:rFonts w:asciiTheme="minorHAnsi" w:hAnsiTheme="minorHAnsi" w:cstheme="minorHAnsi"/>
                               <w:color w:val="404040" w:themeColor="text1" w:themeTint="BF"/>
+                              <w:sz w:val="20"/>
+                              <w:szCs w:val="20"/>
                             </w:rPr>
                             <w:br/>
                             <w:t>Authenticate user</w:t>
@@ -14378,12 +15458,18 @@
                           <w:pPr>
                             <w:jc w:val="center"/>
                             <w:rPr>
+                              <w:rFonts w:asciiTheme="minorHAnsi" w:hAnsiTheme="minorHAnsi" w:cstheme="minorHAnsi"/>
                               <w:color w:val="404040" w:themeColor="text1" w:themeTint="BF"/>
+                              <w:sz w:val="22"/>
+                              <w:szCs w:val="22"/>
                             </w:rPr>
                           </w:pPr>
                           <w:r>
                             <w:rPr>
+                              <w:rFonts w:asciiTheme="minorHAnsi" w:hAnsiTheme="minorHAnsi" w:cstheme="minorHAnsi"/>
                               <w:color w:val="404040" w:themeColor="text1" w:themeTint="BF"/>
+                              <w:sz w:val="22"/>
+                              <w:szCs w:val="22"/>
                             </w:rPr>
                             <w:t>Allow view / print</w:t>
                           </w:r>
@@ -14400,12 +15486,18 @@
                         <w:pPr>
                           <w:jc w:val="center"/>
                           <w:rPr>
+                            <w:rFonts w:asciiTheme="minorHAnsi" w:hAnsiTheme="minorHAnsi" w:cstheme="minorHAnsi"/>
                             <w:color w:val="404040" w:themeColor="text1" w:themeTint="BF"/>
+                            <w:sz w:val="22"/>
+                            <w:szCs w:val="22"/>
                           </w:rPr>
                         </w:pPr>
                         <w:r>
                           <w:rPr>
+                            <w:rFonts w:asciiTheme="minorHAnsi" w:hAnsiTheme="minorHAnsi" w:cstheme="minorHAnsi"/>
                             <w:color w:val="404040" w:themeColor="text1" w:themeTint="BF"/>
+                            <w:sz w:val="22"/>
+                            <w:szCs w:val="22"/>
                           </w:rPr>
                           <w:t>Verify submission</w:t>
                         </w:r>
@@ -14486,6 +15578,7 @@
                             <w:pPr>
                               <w:jc w:val="center"/>
                               <w:rPr>
+                                <w:rFonts w:asciiTheme="minorHAnsi" w:hAnsiTheme="minorHAnsi" w:cstheme="minorHAnsi"/>
                                 <w:b/>
                                 <w:bCs/>
                                 <w:color w:val="404040" w:themeColor="text1" w:themeTint="BF"/>
@@ -14493,6 +15586,7 @@
                             </w:pPr>
                             <w:r>
                               <w:rPr>
+                                <w:rFonts w:asciiTheme="minorHAnsi" w:hAnsiTheme="minorHAnsi" w:cstheme="minorHAnsi"/>
                                 <w:b/>
                                 <w:bCs/>
                                 <w:color w:val="404040" w:themeColor="text1" w:themeTint="BF"/>
@@ -14530,6 +15624,7 @@
                       <w:pPr>
                         <w:jc w:val="center"/>
                         <w:rPr>
+                          <w:rFonts w:asciiTheme="minorHAnsi" w:hAnsiTheme="minorHAnsi" w:cstheme="minorHAnsi"/>
                           <w:b/>
                           <w:bCs/>
                           <w:color w:val="404040" w:themeColor="text1" w:themeTint="BF"/>
@@ -14537,6 +15632,7 @@
                       </w:pPr>
                       <w:r>
                         <w:rPr>
+                          <w:rFonts w:asciiTheme="minorHAnsi" w:hAnsiTheme="minorHAnsi" w:cstheme="minorHAnsi"/>
                           <w:b/>
                           <w:bCs/>
                           <w:color w:val="404040" w:themeColor="text1" w:themeTint="BF"/>
@@ -14631,16 +15727,22 @@
                               <w:pPr>
                                 <w:jc w:val="center"/>
                                 <w:rPr>
+                                  <w:rFonts w:asciiTheme="minorHAnsi" w:hAnsiTheme="minorHAnsi" w:cstheme="minorHAnsi"/>
                                   <w:b/>
                                   <w:bCs/>
                                   <w:color w:val="404040" w:themeColor="text1" w:themeTint="BF"/>
+                                  <w:sz w:val="22"/>
+                                  <w:szCs w:val="22"/>
                                 </w:rPr>
                               </w:pPr>
                               <w:r>
                                 <w:rPr>
+                                  <w:rFonts w:asciiTheme="minorHAnsi" w:hAnsiTheme="minorHAnsi" w:cstheme="minorHAnsi"/>
                                   <w:b/>
                                   <w:bCs/>
                                   <w:color w:val="404040" w:themeColor="text1" w:themeTint="BF"/>
+                                  <w:sz w:val="22"/>
+                                  <w:szCs w:val="22"/>
                                 </w:rPr>
                                 <w:t>General requests</w:t>
                               </w:r>
@@ -14699,12 +15801,18 @@
                               <w:pPr>
                                 <w:jc w:val="center"/>
                                 <w:rPr>
+                                  <w:rFonts w:asciiTheme="minorHAnsi" w:hAnsiTheme="minorHAnsi" w:cstheme="minorHAnsi"/>
                                   <w:color w:val="404040" w:themeColor="text1" w:themeTint="BF"/>
+                                  <w:sz w:val="22"/>
+                                  <w:szCs w:val="22"/>
                                 </w:rPr>
                               </w:pPr>
                               <w:r>
                                 <w:rPr>
+                                  <w:rFonts w:asciiTheme="minorHAnsi" w:hAnsiTheme="minorHAnsi" w:cstheme="minorHAnsi"/>
                                   <w:color w:val="404040" w:themeColor="text1" w:themeTint="BF"/>
+                                  <w:sz w:val="22"/>
+                                  <w:szCs w:val="22"/>
                                 </w:rPr>
                                 <w:t>Create / Authenticate user</w:t>
                               </w:r>
@@ -14763,12 +15871,18 @@
                               <w:pPr>
                                 <w:jc w:val="center"/>
                                 <w:rPr>
+                                  <w:rFonts w:asciiTheme="minorHAnsi" w:hAnsiTheme="minorHAnsi" w:cstheme="minorHAnsi"/>
                                   <w:color w:val="404040" w:themeColor="text1" w:themeTint="BF"/>
+                                  <w:sz w:val="22"/>
+                                  <w:szCs w:val="22"/>
                                 </w:rPr>
                               </w:pPr>
                               <w:r>
                                 <w:rPr>
+                                  <w:rFonts w:asciiTheme="minorHAnsi" w:hAnsiTheme="minorHAnsi" w:cstheme="minorHAnsi"/>
                                   <w:color w:val="404040" w:themeColor="text1" w:themeTint="BF"/>
+                                  <w:sz w:val="22"/>
+                                  <w:szCs w:val="22"/>
                                 </w:rPr>
                                 <w:t>Confirm Payment after free period</w:t>
                               </w:r>
@@ -14827,12 +15941,18 @@
                               <w:pPr>
                                 <w:jc w:val="center"/>
                                 <w:rPr>
+                                  <w:rFonts w:asciiTheme="minorHAnsi" w:hAnsiTheme="minorHAnsi" w:cstheme="minorHAnsi"/>
                                   <w:color w:val="404040" w:themeColor="text1" w:themeTint="BF"/>
+                                  <w:sz w:val="22"/>
+                                  <w:szCs w:val="22"/>
                                 </w:rPr>
                               </w:pPr>
                               <w:r>
                                 <w:rPr>
+                                  <w:rFonts w:asciiTheme="minorHAnsi" w:hAnsiTheme="minorHAnsi" w:cstheme="minorHAnsi"/>
                                   <w:color w:val="404040" w:themeColor="text1" w:themeTint="BF"/>
+                                  <w:sz w:val="22"/>
+                                  <w:szCs w:val="22"/>
                                 </w:rPr>
                                 <w:t>Allow view / print</w:t>
                               </w:r>
@@ -14869,16 +15989,22 @@
                         <w:pPr>
                           <w:jc w:val="center"/>
                           <w:rPr>
+                            <w:rFonts w:asciiTheme="minorHAnsi" w:hAnsiTheme="minorHAnsi" w:cstheme="minorHAnsi"/>
                             <w:b/>
                             <w:bCs/>
                             <w:color w:val="404040" w:themeColor="text1" w:themeTint="BF"/>
+                            <w:sz w:val="22"/>
+                            <w:szCs w:val="22"/>
                           </w:rPr>
                         </w:pPr>
                         <w:r>
                           <w:rPr>
+                            <w:rFonts w:asciiTheme="minorHAnsi" w:hAnsiTheme="minorHAnsi" w:cstheme="minorHAnsi"/>
                             <w:b/>
                             <w:bCs/>
                             <w:color w:val="404040" w:themeColor="text1" w:themeTint="BF"/>
+                            <w:sz w:val="22"/>
+                            <w:szCs w:val="22"/>
                           </w:rPr>
                           <w:t>General requests</w:t>
                         </w:r>
@@ -14894,12 +16020,18 @@
                         <w:pPr>
                           <w:jc w:val="center"/>
                           <w:rPr>
+                            <w:rFonts w:asciiTheme="minorHAnsi" w:hAnsiTheme="minorHAnsi" w:cstheme="minorHAnsi"/>
                             <w:color w:val="404040" w:themeColor="text1" w:themeTint="BF"/>
+                            <w:sz w:val="22"/>
+                            <w:szCs w:val="22"/>
                           </w:rPr>
                         </w:pPr>
                         <w:r>
                           <w:rPr>
+                            <w:rFonts w:asciiTheme="minorHAnsi" w:hAnsiTheme="minorHAnsi" w:cstheme="minorHAnsi"/>
                             <w:color w:val="404040" w:themeColor="text1" w:themeTint="BF"/>
+                            <w:sz w:val="22"/>
+                            <w:szCs w:val="22"/>
                           </w:rPr>
                           <w:t>Create / Authenticate user</w:t>
                         </w:r>
@@ -14915,12 +16047,18 @@
                         <w:pPr>
                           <w:jc w:val="center"/>
                           <w:rPr>
+                            <w:rFonts w:asciiTheme="minorHAnsi" w:hAnsiTheme="minorHAnsi" w:cstheme="minorHAnsi"/>
                             <w:color w:val="404040" w:themeColor="text1" w:themeTint="BF"/>
+                            <w:sz w:val="22"/>
+                            <w:szCs w:val="22"/>
                           </w:rPr>
                         </w:pPr>
                         <w:r>
                           <w:rPr>
+                            <w:rFonts w:asciiTheme="minorHAnsi" w:hAnsiTheme="minorHAnsi" w:cstheme="minorHAnsi"/>
                             <w:color w:val="404040" w:themeColor="text1" w:themeTint="BF"/>
+                            <w:sz w:val="22"/>
+                            <w:szCs w:val="22"/>
                           </w:rPr>
                           <w:t>Confirm Payment after free period</w:t>
                         </w:r>
@@ -14936,12 +16074,18 @@
                         <w:pPr>
                           <w:jc w:val="center"/>
                           <w:rPr>
+                            <w:rFonts w:asciiTheme="minorHAnsi" w:hAnsiTheme="minorHAnsi" w:cstheme="minorHAnsi"/>
                             <w:color w:val="404040" w:themeColor="text1" w:themeTint="BF"/>
+                            <w:sz w:val="22"/>
+                            <w:szCs w:val="22"/>
                           </w:rPr>
                         </w:pPr>
                         <w:r>
                           <w:rPr>
+                            <w:rFonts w:asciiTheme="minorHAnsi" w:hAnsiTheme="minorHAnsi" w:cstheme="minorHAnsi"/>
                             <w:color w:val="404040" w:themeColor="text1" w:themeTint="BF"/>
+                            <w:sz w:val="22"/>
+                            <w:szCs w:val="22"/>
                           </w:rPr>
                           <w:t>Allow view / print</w:t>
                         </w:r>
@@ -14962,7 +16106,7 @@
         <mc:AlternateContent>
           <mc:Choice Requires="wps">
             <w:drawing>
-              <wp:anchor distT="0" distB="0" distL="114300" distR="114300" simplePos="0" relativeHeight="251686912" behindDoc="0" locked="0" layoutInCell="1" allowOverlap="1" wp14:anchorId="1F747419" wp14:editId="5196AE02">
+              <wp:anchor distT="0" distB="0" distL="114300" distR="114300" simplePos="0" relativeHeight="251686912" behindDoc="0" locked="0" layoutInCell="1" allowOverlap="1" wp14:anchorId="1F747419" wp14:editId="608BC984">
                 <wp:simplePos x="0" y="0"/>
                 <wp:positionH relativeFrom="column">
                   <wp:posOffset>850900</wp:posOffset>
@@ -15033,7 +16177,7 @@
         <mc:AlternateContent>
           <mc:Choice Requires="wps">
             <w:drawing>
-              <wp:anchor distT="0" distB="0" distL="114300" distR="114300" simplePos="0" relativeHeight="251685888" behindDoc="0" locked="0" layoutInCell="1" allowOverlap="1" wp14:anchorId="1C9E7525" wp14:editId="0600CDEF">
+              <wp:anchor distT="0" distB="0" distL="114300" distR="114300" simplePos="0" relativeHeight="251685888" behindDoc="0" locked="0" layoutInCell="1" allowOverlap="1" wp14:anchorId="1C9E7525" wp14:editId="18D5C722">
                 <wp:simplePos x="0" y="0"/>
                 <wp:positionH relativeFrom="column">
                   <wp:posOffset>2331409</wp:posOffset>
@@ -15188,16 +16332,22 @@
                               <w:pPr>
                                 <w:jc w:val="center"/>
                                 <w:rPr>
+                                  <w:rFonts w:asciiTheme="minorHAnsi" w:hAnsiTheme="minorHAnsi" w:cstheme="minorHAnsi"/>
                                   <w:b/>
                                   <w:bCs/>
                                   <w:color w:val="404040" w:themeColor="text1" w:themeTint="BF"/>
+                                  <w:sz w:val="22"/>
+                                  <w:szCs w:val="22"/>
                                 </w:rPr>
                               </w:pPr>
                               <w:r>
                                 <w:rPr>
+                                  <w:rFonts w:asciiTheme="minorHAnsi" w:hAnsiTheme="minorHAnsi" w:cstheme="minorHAnsi"/>
                                   <w:b/>
                                   <w:bCs/>
                                   <w:color w:val="404040" w:themeColor="text1" w:themeTint="BF"/>
+                                  <w:sz w:val="22"/>
+                                  <w:szCs w:val="22"/>
                                 </w:rPr>
                                 <w:t>Thesis Verification Module</w:t>
                               </w:r>
@@ -15256,12 +16406,18 @@
                               <w:pPr>
                                 <w:jc w:val="center"/>
                                 <w:rPr>
+                                  <w:rFonts w:asciiTheme="minorHAnsi" w:hAnsiTheme="minorHAnsi" w:cstheme="minorHAnsi"/>
                                   <w:color w:val="404040" w:themeColor="text1" w:themeTint="BF"/>
+                                  <w:sz w:val="20"/>
+                                  <w:szCs w:val="20"/>
                                 </w:rPr>
                               </w:pPr>
                               <w:r>
                                 <w:rPr>
+                                  <w:rFonts w:asciiTheme="minorHAnsi" w:hAnsiTheme="minorHAnsi" w:cstheme="minorHAnsi"/>
                                   <w:color w:val="404040" w:themeColor="text1" w:themeTint="BF"/>
+                                  <w:sz w:val="20"/>
+                                  <w:szCs w:val="20"/>
                                 </w:rPr>
                                 <w:t>Request teacher for approval</w:t>
                               </w:r>
@@ -15320,12 +16476,18 @@
                               <w:pPr>
                                 <w:jc w:val="center"/>
                                 <w:rPr>
+                                  <w:rFonts w:asciiTheme="minorHAnsi" w:hAnsiTheme="minorHAnsi" w:cstheme="minorHAnsi"/>
                                   <w:color w:val="404040" w:themeColor="text1" w:themeTint="BF"/>
+                                  <w:sz w:val="22"/>
+                                  <w:szCs w:val="22"/>
                                 </w:rPr>
                               </w:pPr>
                               <w:r>
                                 <w:rPr>
+                                  <w:rFonts w:asciiTheme="minorHAnsi" w:hAnsiTheme="minorHAnsi" w:cstheme="minorHAnsi"/>
                                   <w:color w:val="404040" w:themeColor="text1" w:themeTint="BF"/>
+                                  <w:sz w:val="22"/>
+                                  <w:szCs w:val="22"/>
                                 </w:rPr>
                                 <w:t>Add Digital Signature after verification</w:t>
                               </w:r>
@@ -15384,12 +16546,18 @@
                               <w:pPr>
                                 <w:jc w:val="center"/>
                                 <w:rPr>
+                                  <w:rFonts w:asciiTheme="minorHAnsi" w:hAnsiTheme="minorHAnsi" w:cstheme="minorHAnsi"/>
                                   <w:color w:val="404040" w:themeColor="text1" w:themeTint="BF"/>
+                                  <w:sz w:val="22"/>
+                                  <w:szCs w:val="22"/>
                                 </w:rPr>
                               </w:pPr>
                               <w:r>
                                 <w:rPr>
+                                  <w:rFonts w:asciiTheme="minorHAnsi" w:hAnsiTheme="minorHAnsi" w:cstheme="minorHAnsi"/>
                                   <w:color w:val="404040" w:themeColor="text1" w:themeTint="BF"/>
+                                  <w:sz w:val="22"/>
+                                  <w:szCs w:val="22"/>
                                 </w:rPr>
                                 <w:t>Save to Database</w:t>
                               </w:r>
@@ -15426,16 +16594,22 @@
                         <w:pPr>
                           <w:jc w:val="center"/>
                           <w:rPr>
+                            <w:rFonts w:asciiTheme="minorHAnsi" w:hAnsiTheme="minorHAnsi" w:cstheme="minorHAnsi"/>
                             <w:b/>
                             <w:bCs/>
                             <w:color w:val="404040" w:themeColor="text1" w:themeTint="BF"/>
+                            <w:sz w:val="22"/>
+                            <w:szCs w:val="22"/>
                           </w:rPr>
                         </w:pPr>
                         <w:r>
                           <w:rPr>
+                            <w:rFonts w:asciiTheme="minorHAnsi" w:hAnsiTheme="minorHAnsi" w:cstheme="minorHAnsi"/>
                             <w:b/>
                             <w:bCs/>
                             <w:color w:val="404040" w:themeColor="text1" w:themeTint="BF"/>
+                            <w:sz w:val="22"/>
+                            <w:szCs w:val="22"/>
                           </w:rPr>
                           <w:t>Thesis Verification Module</w:t>
                         </w:r>
@@ -15451,12 +16625,18 @@
                         <w:pPr>
                           <w:jc w:val="center"/>
                           <w:rPr>
+                            <w:rFonts w:asciiTheme="minorHAnsi" w:hAnsiTheme="minorHAnsi" w:cstheme="minorHAnsi"/>
                             <w:color w:val="404040" w:themeColor="text1" w:themeTint="BF"/>
+                            <w:sz w:val="20"/>
+                            <w:szCs w:val="20"/>
                           </w:rPr>
                         </w:pPr>
                         <w:r>
                           <w:rPr>
+                            <w:rFonts w:asciiTheme="minorHAnsi" w:hAnsiTheme="minorHAnsi" w:cstheme="minorHAnsi"/>
                             <w:color w:val="404040" w:themeColor="text1" w:themeTint="BF"/>
+                            <w:sz w:val="20"/>
+                            <w:szCs w:val="20"/>
                           </w:rPr>
                           <w:t>Request teacher for approval</w:t>
                         </w:r>
@@ -15472,12 +16652,18 @@
                         <w:pPr>
                           <w:jc w:val="center"/>
                           <w:rPr>
+                            <w:rFonts w:asciiTheme="minorHAnsi" w:hAnsiTheme="minorHAnsi" w:cstheme="minorHAnsi"/>
                             <w:color w:val="404040" w:themeColor="text1" w:themeTint="BF"/>
+                            <w:sz w:val="22"/>
+                            <w:szCs w:val="22"/>
                           </w:rPr>
                         </w:pPr>
                         <w:r>
                           <w:rPr>
+                            <w:rFonts w:asciiTheme="minorHAnsi" w:hAnsiTheme="minorHAnsi" w:cstheme="minorHAnsi"/>
                             <w:color w:val="404040" w:themeColor="text1" w:themeTint="BF"/>
+                            <w:sz w:val="22"/>
+                            <w:szCs w:val="22"/>
                           </w:rPr>
                           <w:t>Add Digital Signature after verification</w:t>
                         </w:r>
@@ -15493,12 +16679,18 @@
                         <w:pPr>
                           <w:jc w:val="center"/>
                           <w:rPr>
+                            <w:rFonts w:asciiTheme="minorHAnsi" w:hAnsiTheme="minorHAnsi" w:cstheme="minorHAnsi"/>
                             <w:color w:val="404040" w:themeColor="text1" w:themeTint="BF"/>
+                            <w:sz w:val="22"/>
+                            <w:szCs w:val="22"/>
                           </w:rPr>
                         </w:pPr>
                         <w:r>
                           <w:rPr>
+                            <w:rFonts w:asciiTheme="minorHAnsi" w:hAnsiTheme="minorHAnsi" w:cstheme="minorHAnsi"/>
                             <w:color w:val="404040" w:themeColor="text1" w:themeTint="BF"/>
+                            <w:sz w:val="22"/>
+                            <w:szCs w:val="22"/>
                           </w:rPr>
                           <w:t>Save to Database</w:t>
                         </w:r>
@@ -15524,7 +16716,7 @@
         <mc:AlternateContent>
           <mc:Choice Requires="wps">
             <w:drawing>
-              <wp:anchor distT="0" distB="0" distL="114300" distR="114300" simplePos="0" relativeHeight="251719680" behindDoc="0" locked="0" layoutInCell="1" allowOverlap="1" wp14:anchorId="2590291C" wp14:editId="2685DCA2">
+              <wp:anchor distT="0" distB="0" distL="114300" distR="114300" simplePos="0" relativeHeight="251719680" behindDoc="0" locked="0" layoutInCell="1" allowOverlap="1" wp14:anchorId="2590291C" wp14:editId="5C451AF2">
                 <wp:simplePos x="0" y="0"/>
                 <wp:positionH relativeFrom="column">
                   <wp:posOffset>7839075</wp:posOffset>
@@ -15583,7 +16775,7 @@
           </mc:Choice>
           <mc:Fallback>
             <w:pict>
-              <v:shape w14:anchorId="463AD1C9" id="Straight Arrow Connector 83" o:spid="_x0000_s1026" type="#_x0000_t32" style="position:absolute;margin-left:617.25pt;margin-top:83.7pt;width:0;height:20.25pt;z-index:251719680;visibility:visible;mso-wrap-style:square;mso-wrap-distance-left:9pt;mso-wrap-distance-top:0;mso-wrap-distance-right:9pt;mso-wrap-distance-bottom:0;mso-position-horizontal:absolute;mso-position-horizontal-relative:text;mso-position-vertical:absolute;mso-position-vertical-relative:text" o:gfxdata="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" strokecolor="#404040 [2429]">
+              <v:shape w14:anchorId="0198485A" id="Straight Arrow Connector 83" o:spid="_x0000_s1026" type="#_x0000_t32" style="position:absolute;margin-left:617.25pt;margin-top:83.7pt;width:0;height:20.25pt;z-index:251719680;visibility:visible;mso-wrap-style:square;mso-wrap-distance-left:9pt;mso-wrap-distance-top:0;mso-wrap-distance-right:9pt;mso-wrap-distance-bottom:0;mso-position-horizontal:absolute;mso-position-horizontal-relative:text;mso-position-vertical:absolute;mso-position-vertical-relative:text" o:gfxdata="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" strokecolor="#404040 [2429]">
                 <v:stroke startarrow="block" endarrow="block" joinstyle="miter"/>
               </v:shape>
             </w:pict>
@@ -15611,7 +16803,7 @@
       <w:pPr>
         <w:pStyle w:val="Heading2"/>
       </w:pPr>
-      <w:bookmarkStart w:id="44" w:name="_Toc53873566"/>
+      <w:bookmarkStart w:id="44" w:name="_Toc62597414"/>
       <w:r>
         <w:lastRenderedPageBreak/>
         <w:t>Tools</w:t>
@@ -15709,9 +16901,6 @@
     <w:p>
       <w:pPr>
         <w:ind w:firstLine="576"/>
-        <w:rPr>
-          <w:lang w:val="x-none"/>
-        </w:rPr>
       </w:pPr>
       <w:r>
         <w:t>Python also offers a very high-level web-framework, Django, that encourages rapid development,</w:t>
@@ -15720,25 +16909,1051 @@
         <w:t xml:space="preserve"> </w:t>
       </w:r>
       <w:r>
-        <w:t>and clean and pragmatic design. It is very robust, extremely fast and secure, and also very scalable all at the same time. Organizations like Instagram, The New York Times, The Guardian, MIT, NASA, National Geographic and many more have incorporated Django into their systems.</w:t>
-      </w:r>
-      <w:r>
-        <w:br w:type="page"/>
-      </w:r>
-    </w:p>
+        <w:t>and clean and pragmatic design. It is very robust, extremely fast and secure, and also very scalable all at the same time. Organizations like Instagram, The New York Times, The Guardian, MIT, NASA, National Geographic and many more have incorporated Django into their systems</w:t>
+      </w:r>
+      <w:r>
+        <w:t xml:space="preserve"> </w:t>
+      </w:r>
+      <w:sdt>
+        <w:sdtPr>
+          <w:id w:val="-2089993375"/>
+          <w:citation/>
+        </w:sdtPr>
+        <w:sdtEndPr/>
+        <w:sdtContent>
+          <w:r>
+            <w:fldChar w:fldCharType="begin"/>
+          </w:r>
+          <w:r>
+            <w:instrText xml:space="preserve"> CITATION Dja \l 1033 </w:instrText>
+          </w:r>
+          <w:r>
+            <w:fldChar w:fldCharType="separate"/>
+          </w:r>
+          <w:r>
+            <w:rPr>
+              <w:noProof/>
+            </w:rPr>
+            <w:t>[16]</w:t>
+          </w:r>
+          <w:r>
+            <w:fldChar w:fldCharType="end"/>
+          </w:r>
+        </w:sdtContent>
+      </w:sdt>
+      <w:r>
+        <w:t>.</w:t>
+      </w:r>
+    </w:p>
+    <w:p>
+      <w:pPr>
+        <w:ind w:firstLine="576"/>
+      </w:pPr>
+    </w:p>
+    <w:p>
+      <w:pPr>
+        <w:ind w:firstLine="576"/>
+      </w:pPr>
+      <w:r>
+        <w:t xml:space="preserve">Django is also an Opensource Web Framework. All the tools and packages used in this project are from opensource platforms to ensure a minimum cost to integrate this system. Organizations in developing countries sometimes find it difficult to incorporate such systems due to higher deployment costs. Providing such a robust system with the minimum cost would encourage a large number of educational platforms to </w:t>
+      </w:r>
+      <w:r>
+        <w:t xml:space="preserve">incorporate </w:t>
+      </w:r>
+      <w:r>
+        <w:t>this or such</w:t>
+      </w:r>
+      <w:r>
+        <w:t xml:space="preserve"> system</w:t>
+      </w:r>
+      <w:r>
+        <w:t>s</w:t>
+      </w:r>
+      <w:r>
+        <w:t>, which would not only ensure a ‘Greener’ and ‘Sustainable’ environment, but</w:t>
+      </w:r>
+      <w:r>
+        <w:t xml:space="preserve"> will</w:t>
+      </w:r>
+      <w:r>
+        <w:t xml:space="preserve"> also help the light of Education to reach every part of the country, and eventually </w:t>
+      </w:r>
+      <w:r>
+        <w:t>–</w:t>
+      </w:r>
+      <w:r>
+        <w:t xml:space="preserve"> the</w:t>
+      </w:r>
+      <w:r>
+        <w:t xml:space="preserve"> whole</w:t>
+      </w:r>
+      <w:r>
+        <w:t xml:space="preserve"> WORLD.</w:t>
+      </w:r>
+      <w:r>
+        <w:t xml:space="preserve"> </w:t>
+      </w:r>
+    </w:p>
+    <w:bookmarkStart w:id="45" w:name="_Toc62597415" w:displacedByCustomXml="next"/>
+    <w:sdt>
+      <w:sdtPr>
+        <w:rPr>
+          <w:b w:val="0"/>
+          <w:bCs w:val="0"/>
+          <w:color w:val="262626" w:themeColor="text1" w:themeTint="D9"/>
+          <w:sz w:val="24"/>
+          <w:szCs w:val="24"/>
+        </w:rPr>
+        <w:id w:val="765576408"/>
+        <w:docPartObj>
+          <w:docPartGallery w:val="Bibliographies"/>
+          <w:docPartUnique/>
+        </w:docPartObj>
+      </w:sdtPr>
+      <w:sdtEndPr/>
+      <w:sdtContent>
+        <w:p>
+          <w:pPr>
+            <w:pStyle w:val="Heading1"/>
+          </w:pPr>
+          <w:r>
+            <w:t>References</w:t>
+          </w:r>
+          <w:bookmarkEnd w:id="45"/>
+        </w:p>
+        <w:sdt>
+          <w:sdtPr>
+            <w:id w:val="-573587230"/>
+            <w:bibliography/>
+          </w:sdtPr>
+          <w:sdtEndPr/>
+          <w:sdtContent>
+            <w:p>
+              <w:pPr>
+                <w:rPr>
+                  <w:rFonts w:asciiTheme="minorHAnsi" w:hAnsiTheme="minorHAnsi"/>
+                  <w:noProof/>
+                  <w:color w:val="auto"/>
+                  <w:sz w:val="22"/>
+                  <w:szCs w:val="22"/>
+                </w:rPr>
+              </w:pPr>
+              <w:r>
+                <w:fldChar w:fldCharType="begin"/>
+              </w:r>
+              <w:r>
+                <w:instrText xml:space="preserve"> BIBLIOGRAPHY </w:instrText>
+              </w:r>
+              <w:r>
+                <w:fldChar w:fldCharType="separate"/>
+              </w:r>
+            </w:p>
+            <w:tbl>
+              <w:tblPr>
+                <w:tblW w:w="9278" w:type="dxa"/>
+                <w:tblCellSpacing w:w="15" w:type="dxa"/>
+                <w:tblLayout w:type="fixed"/>
+                <w:tblCellMar>
+                  <w:top w:w="15" w:type="dxa"/>
+                  <w:left w:w="15" w:type="dxa"/>
+                  <w:bottom w:w="15" w:type="dxa"/>
+                  <w:right w:w="15" w:type="dxa"/>
+                </w:tblCellMar>
+                <w:tblLook w:val="04A0" w:firstRow="1" w:lastRow="0" w:firstColumn="1" w:lastColumn="0" w:noHBand="0" w:noVBand="1"/>
+              </w:tblPr>
+              <w:tblGrid>
+                <w:gridCol w:w="540"/>
+                <w:gridCol w:w="8738"/>
+              </w:tblGrid>
+              <w:tr>
+                <w:trPr>
+                  <w:divId w:val="1008749762"/>
+                  <w:tblCellSpacing w:w="15" w:type="dxa"/>
+                </w:trPr>
+                <w:tc>
+                  <w:tcPr>
+                    <w:tcW w:w="495" w:type="dxa"/>
+                    <w:vAlign w:val="center"/>
+                    <w:hideMark/>
+                  </w:tcPr>
+                  <w:p>
+                    <w:pPr>
+                      <w:pStyle w:val="Bibliography"/>
+                      <w:jc w:val="left"/>
+                      <w:rPr>
+                        <w:noProof/>
+                      </w:rPr>
+                    </w:pPr>
+                    <w:r>
+                      <w:rPr>
+                        <w:noProof/>
+                      </w:rPr>
+                      <w:t>[1]</w:t>
+                    </w:r>
+                  </w:p>
+                </w:tc>
+                <w:tc>
+                  <w:tcPr>
+                    <w:tcW w:w="8693" w:type="dxa"/>
+                    <w:vAlign w:val="center"/>
+                    <w:hideMark/>
+                  </w:tcPr>
+                  <w:p>
+                    <w:pPr>
+                      <w:pStyle w:val="Bibliography"/>
+                      <w:jc w:val="left"/>
+                      <w:rPr>
+                        <w:noProof/>
+                      </w:rPr>
+                    </w:pPr>
+                    <w:r>
+                      <w:rPr>
+                        <w:noProof/>
+                      </w:rPr>
+                      <w:t>[Online]. Available: https://www.sciencedirect.com/science/article/pii/S0959652611004409?fbclid=IwAR2F_sJ2VhMJ6r1RU_Zn-GX6CGoPQ-Iywsi8F3EEdJL95KwSjMRK6cpDRT8.</w:t>
+                    </w:r>
+                  </w:p>
+                </w:tc>
+              </w:tr>
+              <w:tr>
+                <w:trPr>
+                  <w:divId w:val="1008749762"/>
+                  <w:tblCellSpacing w:w="15" w:type="dxa"/>
+                </w:trPr>
+                <w:tc>
+                  <w:tcPr>
+                    <w:tcW w:w="495" w:type="dxa"/>
+                    <w:vAlign w:val="center"/>
+                    <w:hideMark/>
+                  </w:tcPr>
+                  <w:p>
+                    <w:pPr>
+                      <w:pStyle w:val="Bibliography"/>
+                      <w:jc w:val="left"/>
+                      <w:rPr>
+                        <w:noProof/>
+                      </w:rPr>
+                    </w:pPr>
+                    <w:r>
+                      <w:rPr>
+                        <w:noProof/>
+                      </w:rPr>
+                      <w:t>[2]</w:t>
+                    </w:r>
+                  </w:p>
+                </w:tc>
+                <w:tc>
+                  <w:tcPr>
+                    <w:tcW w:w="8693" w:type="dxa"/>
+                    <w:vAlign w:val="center"/>
+                    <w:hideMark/>
+                  </w:tcPr>
+                  <w:p>
+                    <w:pPr>
+                      <w:pStyle w:val="Bibliography"/>
+                      <w:jc w:val="left"/>
+                      <w:rPr>
+                        <w:noProof/>
+                      </w:rPr>
+                    </w:pPr>
+                    <w:r>
+                      <w:rPr>
+                        <w:noProof/>
+                      </w:rPr>
+                      <w:t>[Online]. Available: https://www.theworldcounts.com/stories/Environmental_Impact_of_Paper_Production.</w:t>
+                    </w:r>
+                  </w:p>
+                </w:tc>
+              </w:tr>
+              <w:tr>
+                <w:trPr>
+                  <w:divId w:val="1008749762"/>
+                  <w:tblCellSpacing w:w="15" w:type="dxa"/>
+                </w:trPr>
+                <w:tc>
+                  <w:tcPr>
+                    <w:tcW w:w="495" w:type="dxa"/>
+                    <w:vAlign w:val="center"/>
+                    <w:hideMark/>
+                  </w:tcPr>
+                  <w:p>
+                    <w:pPr>
+                      <w:pStyle w:val="Bibliography"/>
+                      <w:jc w:val="left"/>
+                      <w:rPr>
+                        <w:noProof/>
+                      </w:rPr>
+                    </w:pPr>
+                    <w:r>
+                      <w:rPr>
+                        <w:noProof/>
+                      </w:rPr>
+                      <w:t>[3]</w:t>
+                    </w:r>
+                  </w:p>
+                </w:tc>
+                <w:tc>
+                  <w:tcPr>
+                    <w:tcW w:w="8693" w:type="dxa"/>
+                    <w:vAlign w:val="center"/>
+                    <w:hideMark/>
+                  </w:tcPr>
+                  <w:p>
+                    <w:pPr>
+                      <w:pStyle w:val="Bibliography"/>
+                      <w:jc w:val="left"/>
+                      <w:rPr>
+                        <w:noProof/>
+                      </w:rPr>
+                    </w:pPr>
+                    <w:r>
+                      <w:rPr>
+                        <w:noProof/>
+                      </w:rPr>
+                      <w:t>[Online]. Available: https://www.google.com/search?q=number%20of%20university%20students%20in%20bangladesh&amp;oq=nuber%20&amp;aqs=chrome.2.69i57j35i39l2j0.3456j0j7&amp;client=ms-android-huawei-rev1&amp;sourceid=chrome-mobile&amp;ie=UTF-8&amp;fbclid=IwAR1hvdmH0tIDjR1Tjsop_FybjxfKCSJ7161GsYgix31wvYq8.</w:t>
+                    </w:r>
+                  </w:p>
+                </w:tc>
+              </w:tr>
+              <w:tr>
+                <w:trPr>
+                  <w:divId w:val="1008749762"/>
+                  <w:tblCellSpacing w:w="15" w:type="dxa"/>
+                </w:trPr>
+                <w:tc>
+                  <w:tcPr>
+                    <w:tcW w:w="495" w:type="dxa"/>
+                    <w:vAlign w:val="center"/>
+                    <w:hideMark/>
+                  </w:tcPr>
+                  <w:p>
+                    <w:pPr>
+                      <w:pStyle w:val="Bibliography"/>
+                      <w:jc w:val="left"/>
+                      <w:rPr>
+                        <w:noProof/>
+                      </w:rPr>
+                    </w:pPr>
+                    <w:r>
+                      <w:rPr>
+                        <w:noProof/>
+                      </w:rPr>
+                      <w:t>[4]</w:t>
+                    </w:r>
+                  </w:p>
+                </w:tc>
+                <w:tc>
+                  <w:tcPr>
+                    <w:tcW w:w="8693" w:type="dxa"/>
+                    <w:vAlign w:val="center"/>
+                    <w:hideMark/>
+                  </w:tcPr>
+                  <w:p>
+                    <w:pPr>
+                      <w:pStyle w:val="Bibliography"/>
+                      <w:jc w:val="left"/>
+                      <w:rPr>
+                        <w:noProof/>
+                      </w:rPr>
+                    </w:pPr>
+                    <w:r>
+                      <w:rPr>
+                        <w:noProof/>
+                      </w:rPr>
+                      <w:t>[Online]. Available: http://fulprint.com/faqs/the-a4-paper-i-buy-for-my-printerphotocopier-says-its-80g-is-it/.</w:t>
+                    </w:r>
+                  </w:p>
+                </w:tc>
+              </w:tr>
+              <w:tr>
+                <w:trPr>
+                  <w:divId w:val="1008749762"/>
+                  <w:tblCellSpacing w:w="15" w:type="dxa"/>
+                </w:trPr>
+                <w:tc>
+                  <w:tcPr>
+                    <w:tcW w:w="495" w:type="dxa"/>
+                    <w:vAlign w:val="center"/>
+                    <w:hideMark/>
+                  </w:tcPr>
+                  <w:p>
+                    <w:pPr>
+                      <w:pStyle w:val="Bibliography"/>
+                      <w:jc w:val="left"/>
+                      <w:rPr>
+                        <w:noProof/>
+                      </w:rPr>
+                    </w:pPr>
+                    <w:r>
+                      <w:rPr>
+                        <w:noProof/>
+                      </w:rPr>
+                      <w:t>[5]</w:t>
+                    </w:r>
+                  </w:p>
+                </w:tc>
+                <w:tc>
+                  <w:tcPr>
+                    <w:tcW w:w="8693" w:type="dxa"/>
+                    <w:vAlign w:val="center"/>
+                    <w:hideMark/>
+                  </w:tcPr>
+                  <w:p>
+                    <w:pPr>
+                      <w:pStyle w:val="Bibliography"/>
+                      <w:jc w:val="left"/>
+                      <w:rPr>
+                        <w:noProof/>
+                      </w:rPr>
+                    </w:pPr>
+                    <w:r>
+                      <w:rPr>
+                        <w:noProof/>
+                      </w:rPr>
+                      <w:t>[Online]. Available: https://www.zxprinter.com/support/paper-thickness.html.</w:t>
+                    </w:r>
+                  </w:p>
+                </w:tc>
+              </w:tr>
+              <w:tr>
+                <w:trPr>
+                  <w:divId w:val="1008749762"/>
+                  <w:tblCellSpacing w:w="15" w:type="dxa"/>
+                </w:trPr>
+                <w:tc>
+                  <w:tcPr>
+                    <w:tcW w:w="495" w:type="dxa"/>
+                    <w:vAlign w:val="center"/>
+                    <w:hideMark/>
+                  </w:tcPr>
+                  <w:p>
+                    <w:pPr>
+                      <w:pStyle w:val="Bibliography"/>
+                      <w:jc w:val="left"/>
+                      <w:rPr>
+                        <w:noProof/>
+                      </w:rPr>
+                    </w:pPr>
+                    <w:r>
+                      <w:rPr>
+                        <w:noProof/>
+                      </w:rPr>
+                      <w:t>[6]</w:t>
+                    </w:r>
+                  </w:p>
+                </w:tc>
+                <w:tc>
+                  <w:tcPr>
+                    <w:tcW w:w="8693" w:type="dxa"/>
+                    <w:vAlign w:val="center"/>
+                    <w:hideMark/>
+                  </w:tcPr>
+                  <w:p>
+                    <w:pPr>
+                      <w:pStyle w:val="Bibliography"/>
+                      <w:jc w:val="left"/>
+                      <w:rPr>
+                        <w:noProof/>
+                      </w:rPr>
+                    </w:pPr>
+                    <w:r>
+                      <w:rPr>
+                        <w:noProof/>
+                      </w:rPr>
+                      <w:t>"Sustainability Data Disclosure," Facebook, [Online]. Available: https://sustainability.fb.com/wp-content/uploads/2019/08/2018-Sustainability-Data-Disclosure.pdf.</w:t>
+                    </w:r>
+                  </w:p>
+                </w:tc>
+              </w:tr>
+              <w:tr>
+                <w:trPr>
+                  <w:divId w:val="1008749762"/>
+                  <w:tblCellSpacing w:w="15" w:type="dxa"/>
+                </w:trPr>
+                <w:tc>
+                  <w:tcPr>
+                    <w:tcW w:w="495" w:type="dxa"/>
+                    <w:vAlign w:val="center"/>
+                    <w:hideMark/>
+                  </w:tcPr>
+                  <w:p>
+                    <w:pPr>
+                      <w:pStyle w:val="Bibliography"/>
+                      <w:jc w:val="left"/>
+                      <w:rPr>
+                        <w:noProof/>
+                      </w:rPr>
+                    </w:pPr>
+                    <w:r>
+                      <w:rPr>
+                        <w:noProof/>
+                      </w:rPr>
+                      <w:t>[7]</w:t>
+                    </w:r>
+                  </w:p>
+                </w:tc>
+                <w:tc>
+                  <w:tcPr>
+                    <w:tcW w:w="8693" w:type="dxa"/>
+                    <w:vAlign w:val="center"/>
+                    <w:hideMark/>
+                  </w:tcPr>
+                  <w:p>
+                    <w:pPr>
+                      <w:pStyle w:val="Bibliography"/>
+                      <w:jc w:val="left"/>
+                      <w:rPr>
+                        <w:noProof/>
+                      </w:rPr>
+                    </w:pPr>
+                    <w:r>
+                      <w:rPr>
+                        <w:noProof/>
+                      </w:rPr>
+                      <w:t>[Online]. Available: https://www.emerald.com/insight/content/doi/10.1108/00220411011087878/full/html?fbclid=IwAR2eYdY-qhFszATbNRpj7o71SvcElmLL-y1tXlhlUNmpYTk1i_9xHP-Pps0.</w:t>
+                    </w:r>
+                  </w:p>
+                </w:tc>
+              </w:tr>
+              <w:tr>
+                <w:trPr>
+                  <w:divId w:val="1008749762"/>
+                  <w:tblCellSpacing w:w="15" w:type="dxa"/>
+                </w:trPr>
+                <w:tc>
+                  <w:tcPr>
+                    <w:tcW w:w="495" w:type="dxa"/>
+                    <w:vAlign w:val="center"/>
+                    <w:hideMark/>
+                  </w:tcPr>
+                  <w:p>
+                    <w:pPr>
+                      <w:pStyle w:val="Bibliography"/>
+                      <w:jc w:val="left"/>
+                      <w:rPr>
+                        <w:noProof/>
+                      </w:rPr>
+                    </w:pPr>
+                    <w:r>
+                      <w:rPr>
+                        <w:noProof/>
+                      </w:rPr>
+                      <w:t>[8]</w:t>
+                    </w:r>
+                  </w:p>
+                </w:tc>
+                <w:tc>
+                  <w:tcPr>
+                    <w:tcW w:w="8693" w:type="dxa"/>
+                    <w:vAlign w:val="center"/>
+                    <w:hideMark/>
+                  </w:tcPr>
+                  <w:p>
+                    <w:pPr>
+                      <w:pStyle w:val="Bibliography"/>
+                      <w:jc w:val="left"/>
+                      <w:rPr>
+                        <w:noProof/>
+                      </w:rPr>
+                    </w:pPr>
+                    <w:r>
+                      <w:rPr>
+                        <w:noProof/>
+                      </w:rPr>
+                      <w:t xml:space="preserve">R. F. a. S. S. K. F. N. Ali Rahman, "Integrated Cloud Storage on Paperless Thesis Examination," in </w:t>
+                    </w:r>
+                    <w:r>
+                      <w:rPr>
+                        <w:i/>
+                        <w:iCs/>
+                        <w:noProof/>
+                      </w:rPr>
+                      <w:t>4th International Conference on Science and Technology (ICST)</w:t>
+                    </w:r>
+                    <w:r>
+                      <w:rPr>
+                        <w:noProof/>
+                      </w:rPr>
+                      <w:t>, Yogyakarta, 2018.</w:t>
+                    </w:r>
+                  </w:p>
+                </w:tc>
+              </w:tr>
+              <w:tr>
+                <w:trPr>
+                  <w:divId w:val="1008749762"/>
+                  <w:tblCellSpacing w:w="15" w:type="dxa"/>
+                </w:trPr>
+                <w:tc>
+                  <w:tcPr>
+                    <w:tcW w:w="495" w:type="dxa"/>
+                    <w:vAlign w:val="center"/>
+                    <w:hideMark/>
+                  </w:tcPr>
+                  <w:p>
+                    <w:pPr>
+                      <w:pStyle w:val="Bibliography"/>
+                      <w:jc w:val="left"/>
+                      <w:rPr>
+                        <w:noProof/>
+                      </w:rPr>
+                    </w:pPr>
+                    <w:r>
+                      <w:rPr>
+                        <w:noProof/>
+                      </w:rPr>
+                      <w:t>[9]</w:t>
+                    </w:r>
+                  </w:p>
+                </w:tc>
+                <w:tc>
+                  <w:tcPr>
+                    <w:tcW w:w="8693" w:type="dxa"/>
+                    <w:vAlign w:val="center"/>
+                    <w:hideMark/>
+                  </w:tcPr>
+                  <w:p>
+                    <w:pPr>
+                      <w:pStyle w:val="Bibliography"/>
+                      <w:jc w:val="left"/>
+                      <w:rPr>
+                        <w:noProof/>
+                      </w:rPr>
+                    </w:pPr>
+                    <w:r>
+                      <w:rPr>
+                        <w:noProof/>
+                      </w:rPr>
+                      <w:t>A. &amp;. W. H. Villanueva, "Paper waste - Recycling, incineration or landfilling? A review of existing life cycle assessments. Waste management," New York, N.Y., 2007.</w:t>
+                    </w:r>
+                  </w:p>
+                </w:tc>
+              </w:tr>
+              <w:tr>
+                <w:trPr>
+                  <w:divId w:val="1008749762"/>
+                  <w:tblCellSpacing w:w="15" w:type="dxa"/>
+                </w:trPr>
+                <w:tc>
+                  <w:tcPr>
+                    <w:tcW w:w="495" w:type="dxa"/>
+                    <w:vAlign w:val="center"/>
+                    <w:hideMark/>
+                  </w:tcPr>
+                  <w:p>
+                    <w:pPr>
+                      <w:pStyle w:val="Bibliography"/>
+                      <w:jc w:val="left"/>
+                      <w:rPr>
+                        <w:noProof/>
+                      </w:rPr>
+                    </w:pPr>
+                    <w:r>
+                      <w:rPr>
+                        <w:noProof/>
+                      </w:rPr>
+                      <w:t>[10]</w:t>
+                    </w:r>
+                  </w:p>
+                </w:tc>
+                <w:tc>
+                  <w:tcPr>
+                    <w:tcW w:w="8693" w:type="dxa"/>
+                    <w:vAlign w:val="center"/>
+                    <w:hideMark/>
+                  </w:tcPr>
+                  <w:p>
+                    <w:pPr>
+                      <w:pStyle w:val="Bibliography"/>
+                      <w:jc w:val="left"/>
+                      <w:rPr>
+                        <w:noProof/>
+                      </w:rPr>
+                    </w:pPr>
+                    <w:r>
+                      <w:rPr>
+                        <w:noProof/>
+                      </w:rPr>
+                      <w:t>A. M. a. J. C. a. A. M. a. S. P. a. J. L. a. M. McFarland, "Large-scale ETD repositories: a case study of a digital library application," 2009.</w:t>
+                    </w:r>
+                  </w:p>
+                </w:tc>
+              </w:tr>
+              <w:tr>
+                <w:trPr>
+                  <w:divId w:val="1008749762"/>
+                  <w:tblCellSpacing w:w="15" w:type="dxa"/>
+                </w:trPr>
+                <w:tc>
+                  <w:tcPr>
+                    <w:tcW w:w="495" w:type="dxa"/>
+                    <w:vAlign w:val="center"/>
+                    <w:hideMark/>
+                  </w:tcPr>
+                  <w:p>
+                    <w:pPr>
+                      <w:pStyle w:val="Bibliography"/>
+                      <w:jc w:val="left"/>
+                      <w:rPr>
+                        <w:noProof/>
+                      </w:rPr>
+                    </w:pPr>
+                    <w:r>
+                      <w:rPr>
+                        <w:noProof/>
+                      </w:rPr>
+                      <w:t>[11]</w:t>
+                    </w:r>
+                  </w:p>
+                </w:tc>
+                <w:tc>
+                  <w:tcPr>
+                    <w:tcW w:w="8693" w:type="dxa"/>
+                    <w:vAlign w:val="center"/>
+                    <w:hideMark/>
+                  </w:tcPr>
+                  <w:p>
+                    <w:pPr>
+                      <w:pStyle w:val="Bibliography"/>
+                      <w:jc w:val="left"/>
+                      <w:rPr>
+                        <w:noProof/>
+                      </w:rPr>
+                    </w:pPr>
+                    <w:r>
+                      <w:rPr>
+                        <w:noProof/>
+                      </w:rPr>
+                      <w:t>J. M. F. A. A. H. M. A. T. S. Ma. Gracia Corazon E. Sicat, "iPad: Integrated Paperless Document Checking and Template-based," 2009.</w:t>
+                    </w:r>
+                  </w:p>
+                </w:tc>
+              </w:tr>
+              <w:tr>
+                <w:trPr>
+                  <w:divId w:val="1008749762"/>
+                  <w:tblCellSpacing w:w="15" w:type="dxa"/>
+                </w:trPr>
+                <w:tc>
+                  <w:tcPr>
+                    <w:tcW w:w="495" w:type="dxa"/>
+                    <w:vAlign w:val="center"/>
+                    <w:hideMark/>
+                  </w:tcPr>
+                  <w:p>
+                    <w:pPr>
+                      <w:pStyle w:val="Bibliography"/>
+                      <w:jc w:val="left"/>
+                      <w:rPr>
+                        <w:noProof/>
+                      </w:rPr>
+                    </w:pPr>
+                    <w:r>
+                      <w:rPr>
+                        <w:noProof/>
+                      </w:rPr>
+                      <w:lastRenderedPageBreak/>
+                      <w:t>[12]</w:t>
+                    </w:r>
+                  </w:p>
+                </w:tc>
+                <w:tc>
+                  <w:tcPr>
+                    <w:tcW w:w="8693" w:type="dxa"/>
+                    <w:vAlign w:val="center"/>
+                    <w:hideMark/>
+                  </w:tcPr>
+                  <w:p>
+                    <w:pPr>
+                      <w:pStyle w:val="Bibliography"/>
+                      <w:jc w:val="left"/>
+                      <w:rPr>
+                        <w:noProof/>
+                      </w:rPr>
+                    </w:pPr>
+                    <w:r>
+                      <w:rPr>
+                        <w:noProof/>
+                      </w:rPr>
+                      <w:t>C. Y. C. D. G. Geanne Ross L. Franco, "Design and Implementation of a Web-Based Thesis," 2016.</w:t>
+                    </w:r>
+                  </w:p>
+                </w:tc>
+              </w:tr>
+              <w:tr>
+                <w:trPr>
+                  <w:divId w:val="1008749762"/>
+                  <w:tblCellSpacing w:w="15" w:type="dxa"/>
+                </w:trPr>
+                <w:tc>
+                  <w:tcPr>
+                    <w:tcW w:w="495" w:type="dxa"/>
+                    <w:vAlign w:val="center"/>
+                    <w:hideMark/>
+                  </w:tcPr>
+                  <w:p>
+                    <w:pPr>
+                      <w:pStyle w:val="Bibliography"/>
+                      <w:jc w:val="left"/>
+                      <w:rPr>
+                        <w:noProof/>
+                      </w:rPr>
+                    </w:pPr>
+                    <w:r>
+                      <w:rPr>
+                        <w:noProof/>
+                      </w:rPr>
+                      <w:t>[13]</w:t>
+                    </w:r>
+                  </w:p>
+                </w:tc>
+                <w:tc>
+                  <w:tcPr>
+                    <w:tcW w:w="8693" w:type="dxa"/>
+                    <w:vAlign w:val="center"/>
+                    <w:hideMark/>
+                  </w:tcPr>
+                  <w:p>
+                    <w:pPr>
+                      <w:pStyle w:val="Bibliography"/>
+                      <w:jc w:val="left"/>
+                      <w:rPr>
+                        <w:noProof/>
+                      </w:rPr>
+                    </w:pPr>
+                    <w:r>
+                      <w:rPr>
+                        <w:noProof/>
+                      </w:rPr>
+                      <w:t xml:space="preserve">M. K. S. a. N. Purkayastha, "Awareness and Use of Electronic Theses and Dissertations (ETD) with Special Reference to Shodhganga and Shodhgangotri of INFLIBNET : A Study of Scientific Community Library Users of Assam University, Silchar," in </w:t>
+                    </w:r>
+                    <w:r>
+                      <w:rPr>
+                        <w:i/>
+                        <w:iCs/>
+                        <w:noProof/>
+                      </w:rPr>
+                      <w:t>2018 5th International Symposium on Emerging Trends and Technologies in Libraries and Information Services (ETTLIS)</w:t>
+                    </w:r>
+                    <w:r>
+                      <w:rPr>
+                        <w:noProof/>
+                      </w:rPr>
+                      <w:t>, 2018.</w:t>
+                    </w:r>
+                  </w:p>
+                </w:tc>
+              </w:tr>
+              <w:tr>
+                <w:trPr>
+                  <w:divId w:val="1008749762"/>
+                  <w:tblCellSpacing w:w="15" w:type="dxa"/>
+                </w:trPr>
+                <w:tc>
+                  <w:tcPr>
+                    <w:tcW w:w="495" w:type="dxa"/>
+                    <w:vAlign w:val="center"/>
+                    <w:hideMark/>
+                  </w:tcPr>
+                  <w:p>
+                    <w:pPr>
+                      <w:pStyle w:val="Bibliography"/>
+                      <w:jc w:val="left"/>
+                      <w:rPr>
+                        <w:noProof/>
+                      </w:rPr>
+                    </w:pPr>
+                    <w:r>
+                      <w:rPr>
+                        <w:noProof/>
+                      </w:rPr>
+                      <w:t>[14]</w:t>
+                    </w:r>
+                  </w:p>
+                </w:tc>
+                <w:tc>
+                  <w:tcPr>
+                    <w:tcW w:w="8693" w:type="dxa"/>
+                    <w:vAlign w:val="center"/>
+                    <w:hideMark/>
+                  </w:tcPr>
+                  <w:p>
+                    <w:pPr>
+                      <w:pStyle w:val="Bibliography"/>
+                      <w:jc w:val="left"/>
+                      <w:rPr>
+                        <w:noProof/>
+                      </w:rPr>
+                    </w:pPr>
+                    <w:r>
+                      <w:rPr>
+                        <w:noProof/>
+                      </w:rPr>
+                      <w:t xml:space="preserve">W. a. C. G. Bradley Glisson, "Design of a digital dissertation information management system," in </w:t>
+                    </w:r>
+                    <w:r>
+                      <w:rPr>
+                        <w:i/>
+                        <w:iCs/>
+                        <w:noProof/>
+                      </w:rPr>
+                      <w:t>Program: electronic library and information systems, Vol. 36 No. 3, pp. 152-165.</w:t>
+                    </w:r>
+                    <w:r>
+                      <w:rPr>
+                        <w:noProof/>
+                      </w:rPr>
+                      <w:t>, 2002.</w:t>
+                    </w:r>
+                  </w:p>
+                </w:tc>
+              </w:tr>
+              <w:tr>
+                <w:trPr>
+                  <w:divId w:val="1008749762"/>
+                  <w:tblCellSpacing w:w="15" w:type="dxa"/>
+                </w:trPr>
+                <w:tc>
+                  <w:tcPr>
+                    <w:tcW w:w="495" w:type="dxa"/>
+                    <w:vAlign w:val="center"/>
+                    <w:hideMark/>
+                  </w:tcPr>
+                  <w:p>
+                    <w:pPr>
+                      <w:pStyle w:val="Bibliography"/>
+                      <w:jc w:val="left"/>
+                      <w:rPr>
+                        <w:noProof/>
+                      </w:rPr>
+                    </w:pPr>
+                    <w:r>
+                      <w:rPr>
+                        <w:noProof/>
+                      </w:rPr>
+                      <w:t>[15]</w:t>
+                    </w:r>
+                  </w:p>
+                </w:tc>
+                <w:tc>
+                  <w:tcPr>
+                    <w:tcW w:w="8693" w:type="dxa"/>
+                    <w:vAlign w:val="center"/>
+                    <w:hideMark/>
+                  </w:tcPr>
+                  <w:p>
+                    <w:pPr>
+                      <w:pStyle w:val="Bibliography"/>
+                      <w:jc w:val="left"/>
+                      <w:rPr>
+                        <w:noProof/>
+                      </w:rPr>
+                    </w:pPr>
+                    <w:r>
+                      <w:rPr>
+                        <w:noProof/>
+                      </w:rPr>
+                      <w:t xml:space="preserve">S. J. Z. W. LI Chang, "An Auto-management Thesis Program WebMIS Based on," in </w:t>
+                    </w:r>
+                    <w:r>
+                      <w:rPr>
+                        <w:i/>
+                        <w:iCs/>
+                        <w:noProof/>
+                      </w:rPr>
+                      <w:t>International Conference on Medical Physics and Biomedical Engineering</w:t>
+                    </w:r>
+                    <w:r>
+                      <w:rPr>
+                        <w:noProof/>
+                      </w:rPr>
+                      <w:t>, 2012.</w:t>
+                    </w:r>
+                  </w:p>
+                </w:tc>
+              </w:tr>
+              <w:tr>
+                <w:trPr>
+                  <w:divId w:val="1008749762"/>
+                  <w:tblCellSpacing w:w="15" w:type="dxa"/>
+                </w:trPr>
+                <w:tc>
+                  <w:tcPr>
+                    <w:tcW w:w="495" w:type="dxa"/>
+                    <w:vAlign w:val="center"/>
+                    <w:hideMark/>
+                  </w:tcPr>
+                  <w:p>
+                    <w:pPr>
+                      <w:pStyle w:val="Bibliography"/>
+                      <w:jc w:val="left"/>
+                      <w:rPr>
+                        <w:noProof/>
+                      </w:rPr>
+                    </w:pPr>
+                    <w:r>
+                      <w:rPr>
+                        <w:noProof/>
+                      </w:rPr>
+                      <w:t>[16]</w:t>
+                    </w:r>
+                  </w:p>
+                </w:tc>
+                <w:tc>
+                  <w:tcPr>
+                    <w:tcW w:w="8693" w:type="dxa"/>
+                    <w:vAlign w:val="center"/>
+                    <w:hideMark/>
+                  </w:tcPr>
+                  <w:p>
+                    <w:pPr>
+                      <w:pStyle w:val="Bibliography"/>
+                      <w:jc w:val="left"/>
+                      <w:rPr>
+                        <w:noProof/>
+                      </w:rPr>
+                    </w:pPr>
+                    <w:r>
+                      <w:rPr>
+                        <w:noProof/>
+                      </w:rPr>
+                      <w:t>"Django," [Online]. Available: https://www.djangoproject.com/start/overview/.</w:t>
+                    </w:r>
+                  </w:p>
+                </w:tc>
+              </w:tr>
+            </w:tbl>
+            <w:p>
+              <w:pPr>
+                <w:divId w:val="1008749762"/>
+                <w:rPr>
+                  <w:rFonts w:eastAsia="Times New Roman"/>
+                  <w:noProof/>
+                </w:rPr>
+              </w:pPr>
+            </w:p>
+            <w:p>
+              <w:r>
+                <w:rPr>
+                  <w:b/>
+                  <w:bCs/>
+                  <w:noProof/>
+                </w:rPr>
+                <w:fldChar w:fldCharType="end"/>
+              </w:r>
+            </w:p>
+          </w:sdtContent>
+        </w:sdt>
+      </w:sdtContent>
+    </w:sdt>
     <w:p>
       <w:pPr>
         <w:pStyle w:val="Heading1"/>
-      </w:pPr>
-      <w:bookmarkStart w:id="45" w:name="_Toc53873567"/>
-      <w:r>
-        <w:lastRenderedPageBreak/>
-        <w:t>Reference</w:t>
-      </w:r>
-      <w:r>
-        <w:t>s</w:t>
-      </w:r>
-      <w:bookmarkEnd w:id="45"/>
+        <w:numPr>
+          <w:ilvl w:val="0"/>
+          <w:numId w:val="0"/>
+        </w:numPr>
+      </w:pPr>
     </w:p>
     <w:sectPr>
       <w:pgSz w:w="11906" w:h="16838" w:code="9"/>
@@ -18772,34 +20987,227 @@
 <file path=customXml/item1.xml><?xml version="1.0" encoding="utf-8"?>
 <b:Sources xmlns:b="http://schemas.openxmlformats.org/officeDocument/2006/bibliography" xmlns="http://schemas.openxmlformats.org/officeDocument/2006/bibliography" SelectedStyle="\IEEE2006OfficeOnline.xsl" StyleName="IEEE" Version="2006">
   <b:Source>
-    <b:Tag>Wik</b:Tag>
+    <b:Tag>htt13</b:Tag>
     <b:SourceType>InternetSite</b:SourceType>
-    <b:Guid>{F9C2B6BE-E333-4A26-99A2-859ECA036DE2}</b:Guid>
-    <b:Title>Wikipedia</b:Title>
-    <b:URL>https://en.wikipedia.org/wiki/Solar_System</b:URL>
+    <b:Guid>{0BC11405-BD44-4A3B-AAD5-EE95CCC32D12}</b:Guid>
+    <b:URL>https://www.theworldcounts.com/stories/Environmental_Impact_of_Paper_Production</b:URL>
+    <b:RefOrder>2</b:RefOrder>
+  </b:Source>
+  <b:Source>
+    <b:Tag>htt14</b:Tag>
+    <b:SourceType>InternetSite</b:SourceType>
+    <b:Guid>{4D4EF676-D1F7-42A0-A04D-040E94CF6754}</b:Guid>
+    <b:URL>https://www.sciencedirect.com/science/article/pii/S0959652611004409?fbclid=IwAR2F_sJ2VhMJ6r1RU_Zn-GX6CGoPQ-Iywsi8F3EEdJL95KwSjMRK6cpDRT8</b:URL>
     <b:RefOrder>1</b:RefOrder>
   </b:Source>
   <b:Source>
-    <b:Tag>Wik1</b:Tag>
+    <b:Tag>htt15</b:Tag>
     <b:SourceType>InternetSite</b:SourceType>
-    <b:Guid>{D0FE37D0-8B8F-49F3-AA0C-FF3B59F909B6}</b:Guid>
-    <b:Title>Wikipedia</b:Title>
-    <b:URL>https://en.wikipedia.org/wiki/Earth</b:URL>
+    <b:Guid>{F8B99DFE-132B-4E68-8F41-8F13372AB664}</b:Guid>
+    <b:URL>https://www.google.com/search?q=number%20of%20university%20students%20in%20bangladesh&amp;oq=nuber%20&amp;aqs=chrome.2.69i57j35i39l2j0.3456j0j7&amp;client=ms-android-huawei-rev1&amp;sourceid=chrome-mobile&amp;ie=UTF-8&amp;fbclid=IwAR1hvdmH0tIDjR1Tjsop_FybjxfKCSJ7161GsYgix31wvYq8</b:URL>
     <b:RefOrder>3</b:RefOrder>
   </b:Source>
   <b:Source>
-    <b:Tag>Sta</b:Tag>
+    <b:Tag>htt16</b:Tag>
     <b:SourceType>InternetSite</b:SourceType>
-    <b:Guid>{A2B507E7-A4C8-4136-896E-17E929EB6D88}</b:Guid>
-    <b:Title>Stardome Observatory Planetarium</b:Title>
-    <b:URL>https://www.stardome.org.nz/wp-content/uploads/2016/10/WEB-PDFs_solar-system-chart_2016.pdf</b:URL>
-    <b:RefOrder>2</b:RefOrder>
+    <b:Guid>{C2738463-F36C-45E6-B89E-7B9F20B09C7C}</b:Guid>
+    <b:URL>http://fulprint.com/faqs/the-a4-paper-i-buy-for-my-printerphotocopier-says-its-80g-is-it/</b:URL>
+    <b:RefOrder>4</b:RefOrder>
+  </b:Source>
+  <b:Source>
+    <b:Tag>htt17</b:Tag>
+    <b:SourceType>InternetSite</b:SourceType>
+    <b:Guid>{393D0F8F-ACD0-4E5E-B6F3-DB3E697EDBC1}</b:Guid>
+    <b:URL>https://www.zxprinter.com/support/paper-thickness.html</b:URL>
+    <b:RefOrder>5</b:RefOrder>
+  </b:Source>
+  <b:Source>
+    <b:Tag>htt18</b:Tag>
+    <b:SourceType>InternetSite</b:SourceType>
+    <b:Guid>{D6742B35-70C3-4B9F-8772-FC62C3A8D04F}</b:Guid>
+    <b:URL>https://www.emerald.com/insight/content/doi/10.1108/00220411011087878/full/html?fbclid=IwAR2eYdY-qhFszATbNRpj7o71SvcElmLL-y1tXlhlUNmpYTk1i_9xHP-Pps0</b:URL>
+    <b:RefOrder>7</b:RefOrder>
+  </b:Source>
+  <b:Source xmlns:b="http://schemas.openxmlformats.org/officeDocument/2006/bibliography">
+    <b:Tag>Facht</b:Tag>
+    <b:SourceType>InternetSite</b:SourceType>
+    <b:Guid>{6A924A75-4FDA-4FF1-8FCE-324280989507}</b:Guid>
+    <b:ProductionCompany>Facebook</b:ProductionCompany>
+    <b:URL>https://sustainability.fb.com/wp-content/uploads/2019/08/2018-Sustainability-Data-Disclosure.pdf</b:URL>
+    <b:Title>Sustainability Data Disclosure</b:Title>
+    <b:RefOrder>6</b:RefOrder>
+  </b:Source>
+  <b:Source>
+    <b:Tag>Vil07</b:Tag>
+    <b:SourceType>ConferenceProceedings</b:SourceType>
+    <b:Guid>{A5176A5C-5A4E-40B2-93CF-8CB907143A25}</b:Guid>
+    <b:Author>
+      <b:Author>
+        <b:NameList>
+          <b:Person>
+            <b:Last>Villanueva</b:Last>
+            <b:First>Alejandro</b:First>
+            <b:Middle>&amp; Wenzel, Henrik</b:Middle>
+          </b:Person>
+        </b:NameList>
+      </b:Author>
+    </b:Author>
+    <b:Title>Paper waste - Recycling, incineration or landfilling? A review of existing life cycle assessments. Waste management</b:Title>
+    <b:Year>2007</b:Year>
+    <b:City>New York, N.Y.</b:City>
+    <b:RefOrder>9</b:RefOrder>
+  </b:Source>
+  <b:Source>
+    <b:Tag>FNA18</b:Tag>
+    <b:SourceType>ConferenceProceedings</b:SourceType>
+    <b:Guid>{D9E81C0A-EADB-4591-BE12-983FA7A94684}</b:Guid>
+    <b:Title>Integrated Cloud Storage on Paperless Thesis Examination</b:Title>
+    <b:Year> 2018</b:Year>
+    <b:Author>
+      <b:Author>
+        <b:NameList>
+          <b:Person>
+            <b:Last>F. N. Ali Rahman</b:Last>
+            <b:First>R.</b:First>
+            <b:Middle>Ferdiana and S. S. Kusumawardani</b:Middle>
+          </b:Person>
+        </b:NameList>
+      </b:Author>
+    </b:Author>
+    <b:ConferenceName>4th International Conference on Science and Technology (ICST)</b:ConferenceName>
+    <b:City>Yogyakarta</b:City>
+    <b:RefOrder>8</b:RefOrder>
+  </b:Source>
+  <b:Source>
+    <b:Tag>Dja</b:Tag>
+    <b:SourceType>InternetSite</b:SourceType>
+    <b:Guid>{FC911107-BD68-4830-B7D7-6D420B1FCF07}</b:Guid>
+    <b:Title>Django</b:Title>
+    <b:URL>https://www.djangoproject.com/start/overview/</b:URL>
+    <b:RefOrder>16</b:RefOrder>
+  </b:Source>
+  <b:Source>
+    <b:Tag>Ada09</b:Tag>
+    <b:SourceType>ConferenceProceedings</b:SourceType>
+    <b:Guid>{9D655281-62C7-4426-A6EB-2D65A397C064}</b:Guid>
+    <b:Title>Large-scale ETD repositories: a case study of a digital library application</b:Title>
+    <b:Year>2009</b:Year>
+    <b:Author>
+      <b:Author>
+        <b:NameList>
+          <b:Person>
+            <b:Last>McFarland</b:Last>
+            <b:First>Adam</b:First>
+            <b:Middle>Mikeal and J. Creel and A. Maslov and S. Phillips and J. Leggett and M.</b:Middle>
+          </b:Person>
+        </b:NameList>
+      </b:Author>
+    </b:Author>
+    <b:RefOrder>10</b:RefOrder>
+  </b:Source>
+  <b:Source>
+    <b:Tag>MaG09</b:Tag>
+    <b:SourceType>ConferenceProceedings</b:SourceType>
+    <b:Guid>{C9AFFEB4-08A1-478C-92F5-6D8443C7A243}</b:Guid>
+    <b:Author>
+      <b:Author>
+        <b:NameList>
+          <b:Person>
+            <b:Last>Ma. Gracia Corazon E. Sicat</b:Last>
+            <b:First>Jerico</b:First>
+            <b:Middle>M. Flor, Alexander A. Hernandez, Marco Antonio T. Subion</b:Middle>
+          </b:Person>
+        </b:NameList>
+      </b:Author>
+    </b:Author>
+    <b:Title>iPad: Integrated Paperless Document Checking and Template-based</b:Title>
+    <b:Year>2009</b:Year>
+    <b:RefOrder>11</b:RefOrder>
+  </b:Source>
+  <b:Source>
+    <b:Tag>Gea16</b:Tag>
+    <b:SourceType>ConferenceProceedings</b:SourceType>
+    <b:Guid>{A91564B5-7B2B-48FC-95DD-59CBB51AB590}</b:Guid>
+    <b:Author>
+      <b:Author>
+        <b:NameList>
+          <b:Person>
+            <b:Last>Geanne Ross L. Franco</b:Last>
+            <b:First>Carlo</b:First>
+            <b:Middle>Ysmael C. De Guzman</b:Middle>
+          </b:Person>
+        </b:NameList>
+      </b:Author>
+    </b:Author>
+    <b:Title>Design and Implementation of a Web-Based Thesis</b:Title>
+    <b:Year>2016</b:Year>
+    <b:RefOrder>12</b:RefOrder>
+  </b:Source>
+  <b:Source>
+    <b:Tag>MKS18</b:Tag>
+    <b:SourceType>ConferenceProceedings</b:SourceType>
+    <b:Guid>{9045522B-4B34-46BD-AA1A-D47A4AC2DF9F}</b:Guid>
+    <b:Author>
+      <b:Author>
+        <b:NameList>
+          <b:Person>
+            <b:Last>Purkayastha</b:Last>
+            <b:First>M.</b:First>
+            <b:Middle>K. Sinha and Nilanjana</b:Middle>
+          </b:Person>
+        </b:NameList>
+      </b:Author>
+    </b:Author>
+    <b:Title>Awareness and Use of Electronic Theses and Dissertations (ETD) with Special Reference to Shodhganga and Shodhgangotri of INFLIBNET : A Study of Scientific Community Library Users of Assam University, Silchar</b:Title>
+    <b:Year>2018</b:Year>
+    <b:ConferenceName>2018 5th International Symposium on Emerging Trends and Technologies in Libraries and Information Services (ETTLIS)</b:ConferenceName>
+    <b:RefOrder>13</b:RefOrder>
+  </b:Source>
+  <b:Source>
+    <b:Tag>Bra02</b:Tag>
+    <b:SourceType>ConferenceProceedings</b:SourceType>
+    <b:Guid>{A5F6BE86-DFDB-4A31-AC8B-40C826D4F3BF}</b:Guid>
+    <b:Author>
+      <b:Author>
+        <b:NameList>
+          <b:Person>
+            <b:Last>Bradley Glisson</b:Last>
+            <b:First>W.</b:First>
+            <b:Middle>and Chowdhury, G.G.</b:Middle>
+          </b:Person>
+        </b:NameList>
+      </b:Author>
+    </b:Author>
+    <b:Title>Design of a digital dissertation information management system</b:Title>
+    <b:Year>2002</b:Year>
+    <b:ConferenceName> Program: electronic library and information systems, Vol. 36 No. 3, pp. 152-165.</b:ConferenceName>
+    <b:RefOrder>14</b:RefOrder>
+  </b:Source>
+  <b:Source>
+    <b:Tag>LIC12</b:Tag>
+    <b:SourceType>ConferenceProceedings</b:SourceType>
+    <b:Guid>{E329DEF8-3344-4656-90DE-3CC0A90CF9D2}</b:Guid>
+    <b:Author>
+      <b:Author>
+        <b:NameList>
+          <b:Person>
+            <b:Last>LI Chang</b:Last>
+            <b:First>SHI</b:First>
+            <b:Middle>Jie, ZHONG Weibo</b:Middle>
+          </b:Person>
+        </b:NameList>
+      </b:Author>
+    </b:Author>
+    <b:Title>An Auto-management Thesis Program WebMIS Based on</b:Title>
+    <b:Year>2012</b:Year>
+    <b:ConferenceName>International Conference on Medical Physics and Biomedical Engineering</b:ConferenceName>
+    <b:RefOrder>15</b:RefOrder>
   </b:Source>
 </b:Sources>
 </file>
 
 <file path=customXml/itemProps1.xml><?xml version="1.0" encoding="utf-8"?>
-<ds:datastoreItem xmlns:ds="http://schemas.openxmlformats.org/officeDocument/2006/customXml" ds:itemID="{295F972B-21E9-4668-8777-E532054AD1EF}">
+<ds:datastoreItem xmlns:ds="http://schemas.openxmlformats.org/officeDocument/2006/customXml" ds:itemID="{D8388E2A-357C-4495-B32E-31539507C620}">
   <ds:schemaRefs>
     <ds:schemaRef ds:uri="http://schemas.openxmlformats.org/officeDocument/2006/bibliography"/>
   </ds:schemaRefs>

--- a/Documentations/CSE499B_Report_Formatted.docx
+++ b/Documentations/CSE499B_Report_Formatted.docx
@@ -689,12 +689,69 @@
               </w:rPr>
             </w:pPr>
             <w:r>
+              <w:drawing>
+                <wp:anchor distT="0" distB="0" distL="114300" distR="114300" simplePos="0" relativeHeight="251675648" behindDoc="0" locked="0" layoutInCell="1" allowOverlap="1" wp14:anchorId="66D418DC" wp14:editId="30AE5A1F">
+                  <wp:simplePos x="0" y="0"/>
+                  <wp:positionH relativeFrom="column">
+                    <wp:posOffset>761365</wp:posOffset>
+                  </wp:positionH>
+                  <wp:positionV relativeFrom="paragraph">
+                    <wp:posOffset>-394335</wp:posOffset>
+                  </wp:positionV>
+                  <wp:extent cx="1032510" cy="438150"/>
+                  <wp:effectExtent l="0" t="0" r="0" b="0"/>
+                  <wp:wrapNone/>
+                  <wp:docPr id="3" name="Picture 3"/>
+                  <wp:cNvGraphicFramePr>
+                    <a:graphicFrameLocks xmlns:a="http://schemas.openxmlformats.org/drawingml/2006/main" noChangeAspect="1"/>
+                  </wp:cNvGraphicFramePr>
+                  <a:graphic xmlns:a="http://schemas.openxmlformats.org/drawingml/2006/main">
+                    <a:graphicData uri="http://schemas.openxmlformats.org/drawingml/2006/picture">
+                      <pic:pic xmlns:pic="http://schemas.openxmlformats.org/drawingml/2006/picture">
+                        <pic:nvPicPr>
+                          <pic:cNvPr id="1" name=""/>
+                          <pic:cNvPicPr/>
+                        </pic:nvPicPr>
+                        <pic:blipFill>
+                          <a:blip r:embed="rId9" cstate="print">
+                            <a:extLst>
+                              <a:ext uri="{28A0092B-C50C-407E-A947-70E740481C1C}">
+                                <a14:useLocalDpi xmlns:a14="http://schemas.microsoft.com/office/drawing/2010/main" val="0"/>
+                              </a:ext>
+                            </a:extLst>
+                          </a:blip>
+                          <a:stretch>
+                            <a:fillRect/>
+                          </a:stretch>
+                        </pic:blipFill>
+                        <pic:spPr>
+                          <a:xfrm>
+                            <a:off x="0" y="0"/>
+                            <a:ext cx="1032510" cy="438150"/>
+                          </a:xfrm>
+                          <a:prstGeom prst="rect">
+                            <a:avLst/>
+                          </a:prstGeom>
+                        </pic:spPr>
+                      </pic:pic>
+                    </a:graphicData>
+                  </a:graphic>
+                  <wp14:sizeRelH relativeFrom="page">
+                    <wp14:pctWidth>0</wp14:pctWidth>
+                  </wp14:sizeRelH>
+                  <wp14:sizeRelV relativeFrom="page">
+                    <wp14:pctHeight>0</wp14:pctHeight>
+                  </wp14:sizeRelV>
+                </wp:anchor>
+              </w:drawing>
+            </w:r>
+            <w:r>
               <w:rPr>
                 <w:b/>
                 <w:bCs/>
               </w:rPr>
               <w:pict w14:anchorId="67095D98">
-                <v:rect id="_x0000_i2601" style="width:216.6pt;height:1.5pt" o:hrpct="480" o:hralign="center" o:hrstd="t" o:hr="t" fillcolor="#a0a0a0" stroked="f"/>
+                <v:rect id="_x0000_i1097" style="width:216.6pt;height:1.5pt" o:hrpct="480" o:hralign="center" o:hrstd="t" o:hr="t" fillcolor="#a0a0a0" stroked="f"/>
               </w:pict>
             </w:r>
             <w:r>
@@ -728,12 +785,69 @@
               <w:jc w:val="center"/>
             </w:pPr>
             <w:r>
+              <w:drawing>
+                <wp:anchor distT="0" distB="0" distL="114300" distR="114300" simplePos="0" relativeHeight="251676672" behindDoc="0" locked="0" layoutInCell="1" allowOverlap="1" wp14:anchorId="491A32CB" wp14:editId="04FF9444">
+                  <wp:simplePos x="0" y="0"/>
+                  <wp:positionH relativeFrom="column">
+                    <wp:posOffset>243205</wp:posOffset>
+                  </wp:positionH>
+                  <wp:positionV relativeFrom="paragraph">
+                    <wp:posOffset>-368935</wp:posOffset>
+                  </wp:positionV>
+                  <wp:extent cx="2266950" cy="476250"/>
+                  <wp:effectExtent l="0" t="0" r="0" b="0"/>
+                  <wp:wrapNone/>
+                  <wp:docPr id="4" name="Picture 4"/>
+                  <wp:cNvGraphicFramePr>
+                    <a:graphicFrameLocks xmlns:a="http://schemas.openxmlformats.org/drawingml/2006/main" noChangeAspect="1"/>
+                  </wp:cNvGraphicFramePr>
+                  <a:graphic xmlns:a="http://schemas.openxmlformats.org/drawingml/2006/main">
+                    <a:graphicData uri="http://schemas.openxmlformats.org/drawingml/2006/picture">
+                      <pic:pic xmlns:pic="http://schemas.openxmlformats.org/drawingml/2006/picture">
+                        <pic:nvPicPr>
+                          <pic:cNvPr id="1" name=""/>
+                          <pic:cNvPicPr/>
+                        </pic:nvPicPr>
+                        <pic:blipFill>
+                          <a:blip r:embed="rId10">
+                            <a:extLst>
+                              <a:ext uri="{28A0092B-C50C-407E-A947-70E740481C1C}">
+                                <a14:useLocalDpi xmlns:a14="http://schemas.microsoft.com/office/drawing/2010/main" val="0"/>
+                              </a:ext>
+                            </a:extLst>
+                          </a:blip>
+                          <a:stretch>
+                            <a:fillRect/>
+                          </a:stretch>
+                        </pic:blipFill>
+                        <pic:spPr>
+                          <a:xfrm>
+                            <a:off x="0" y="0"/>
+                            <a:ext cx="2266950" cy="476250"/>
+                          </a:xfrm>
+                          <a:prstGeom prst="rect">
+                            <a:avLst/>
+                          </a:prstGeom>
+                        </pic:spPr>
+                      </pic:pic>
+                    </a:graphicData>
+                  </a:graphic>
+                  <wp14:sizeRelH relativeFrom="page">
+                    <wp14:pctWidth>0</wp14:pctWidth>
+                  </wp14:sizeRelH>
+                  <wp14:sizeRelV relativeFrom="page">
+                    <wp14:pctHeight>0</wp14:pctHeight>
+                  </wp14:sizeRelV>
+                </wp:anchor>
+              </w:drawing>
+            </w:r>
+            <w:r>
               <w:rPr>
                 <w:b/>
                 <w:bCs/>
               </w:rPr>
               <w:pict w14:anchorId="006AFD87">
-                <v:rect id="_x0000_i2602" style="width:216.6pt;height:1.5pt" o:hrpct="480" o:hralign="center" o:hrstd="t" o:hr="t" fillcolor="#a0a0a0" stroked="f"/>
+                <v:rect id="_x0000_i1098" style="width:216.6pt;height:1.5pt" o:hrpct="480" o:hralign="center" o:hrstd="t" o:hr="t" fillcolor="#a0a0a0" stroked="f"/>
               </w:pict>
             </w:r>
             <w:r>
@@ -781,12 +895,69 @@
               <w:jc w:val="center"/>
             </w:pPr>
             <w:r>
+              <w:drawing>
+                <wp:anchor distT="0" distB="0" distL="114300" distR="114300" simplePos="0" relativeHeight="251677696" behindDoc="0" locked="0" layoutInCell="1" allowOverlap="1" wp14:anchorId="493B078B" wp14:editId="6A594DD6">
+                  <wp:simplePos x="0" y="0"/>
+                  <wp:positionH relativeFrom="column">
+                    <wp:posOffset>267970</wp:posOffset>
+                  </wp:positionH>
+                  <wp:positionV relativeFrom="paragraph">
+                    <wp:posOffset>-416560</wp:posOffset>
+                  </wp:positionV>
+                  <wp:extent cx="2000250" cy="528320"/>
+                  <wp:effectExtent l="0" t="0" r="0" b="5080"/>
+                  <wp:wrapNone/>
+                  <wp:docPr id="6" name="Picture 6"/>
+                  <wp:cNvGraphicFramePr>
+                    <a:graphicFrameLocks xmlns:a="http://schemas.openxmlformats.org/drawingml/2006/main" noChangeAspect="1"/>
+                  </wp:cNvGraphicFramePr>
+                  <a:graphic xmlns:a="http://schemas.openxmlformats.org/drawingml/2006/main">
+                    <a:graphicData uri="http://schemas.openxmlformats.org/drawingml/2006/picture">
+                      <pic:pic xmlns:pic="http://schemas.openxmlformats.org/drawingml/2006/picture">
+                        <pic:nvPicPr>
+                          <pic:cNvPr id="1" name=""/>
+                          <pic:cNvPicPr/>
+                        </pic:nvPicPr>
+                        <pic:blipFill>
+                          <a:blip r:embed="rId11">
+                            <a:extLst>
+                              <a:ext uri="{28A0092B-C50C-407E-A947-70E740481C1C}">
+                                <a14:useLocalDpi xmlns:a14="http://schemas.microsoft.com/office/drawing/2010/main" val="0"/>
+                              </a:ext>
+                            </a:extLst>
+                          </a:blip>
+                          <a:stretch>
+                            <a:fillRect/>
+                          </a:stretch>
+                        </pic:blipFill>
+                        <pic:spPr>
+                          <a:xfrm>
+                            <a:off x="0" y="0"/>
+                            <a:ext cx="2000250" cy="528320"/>
+                          </a:xfrm>
+                          <a:prstGeom prst="rect">
+                            <a:avLst/>
+                          </a:prstGeom>
+                        </pic:spPr>
+                      </pic:pic>
+                    </a:graphicData>
+                  </a:graphic>
+                  <wp14:sizeRelH relativeFrom="page">
+                    <wp14:pctWidth>0</wp14:pctWidth>
+                  </wp14:sizeRelH>
+                  <wp14:sizeRelV relativeFrom="page">
+                    <wp14:pctHeight>0</wp14:pctHeight>
+                  </wp14:sizeRelV>
+                </wp:anchor>
+              </w:drawing>
+            </w:r>
+            <w:r>
               <w:rPr>
                 <w:b/>
                 <w:bCs/>
               </w:rPr>
               <w:pict w14:anchorId="6A2CBDE8">
-                <v:rect id="_x0000_i2603" style="width:216.6pt;height:1.5pt" o:hrpct="480" o:hralign="center" o:hrstd="t" o:hr="t" fillcolor="#a0a0a0" stroked="f"/>
+                <v:rect id="_x0000_i1099" style="width:216.6pt;height:1.5pt" o:hrpct="480" o:hralign="center" o:hrstd="t" o:hr="t" fillcolor="#a0a0a0" stroked="f"/>
               </w:pict>
             </w:r>
             <w:r>
@@ -827,12 +998,69 @@
               <w:jc w:val="center"/>
             </w:pPr>
             <w:r>
+              <w:drawing>
+                <wp:anchor distT="0" distB="0" distL="114300" distR="114300" simplePos="0" relativeHeight="251678720" behindDoc="0" locked="0" layoutInCell="1" allowOverlap="1" wp14:anchorId="4A5F9204" wp14:editId="6A364E06">
+                  <wp:simplePos x="0" y="0"/>
+                  <wp:positionH relativeFrom="column">
+                    <wp:posOffset>549910</wp:posOffset>
+                  </wp:positionH>
+                  <wp:positionV relativeFrom="paragraph">
+                    <wp:posOffset>-337820</wp:posOffset>
+                  </wp:positionV>
+                  <wp:extent cx="1618615" cy="428625"/>
+                  <wp:effectExtent l="0" t="0" r="635" b="9525"/>
+                  <wp:wrapNone/>
+                  <wp:docPr id="13" name="Picture 13"/>
+                  <wp:cNvGraphicFramePr>
+                    <a:graphicFrameLocks xmlns:a="http://schemas.openxmlformats.org/drawingml/2006/main" noChangeAspect="1"/>
+                  </wp:cNvGraphicFramePr>
+                  <a:graphic xmlns:a="http://schemas.openxmlformats.org/drawingml/2006/main">
+                    <a:graphicData uri="http://schemas.openxmlformats.org/drawingml/2006/picture">
+                      <pic:pic xmlns:pic="http://schemas.openxmlformats.org/drawingml/2006/picture">
+                        <pic:nvPicPr>
+                          <pic:cNvPr id="1" name=""/>
+                          <pic:cNvPicPr/>
+                        </pic:nvPicPr>
+                        <pic:blipFill>
+                          <a:blip r:embed="rId12" cstate="print">
+                            <a:extLst>
+                              <a:ext uri="{28A0092B-C50C-407E-A947-70E740481C1C}">
+                                <a14:useLocalDpi xmlns:a14="http://schemas.microsoft.com/office/drawing/2010/main" val="0"/>
+                              </a:ext>
+                            </a:extLst>
+                          </a:blip>
+                          <a:stretch>
+                            <a:fillRect/>
+                          </a:stretch>
+                        </pic:blipFill>
+                        <pic:spPr>
+                          <a:xfrm>
+                            <a:off x="0" y="0"/>
+                            <a:ext cx="1618615" cy="428625"/>
+                          </a:xfrm>
+                          <a:prstGeom prst="rect">
+                            <a:avLst/>
+                          </a:prstGeom>
+                        </pic:spPr>
+                      </pic:pic>
+                    </a:graphicData>
+                  </a:graphic>
+                  <wp14:sizeRelH relativeFrom="page">
+                    <wp14:pctWidth>0</wp14:pctWidth>
+                  </wp14:sizeRelH>
+                  <wp14:sizeRelV relativeFrom="page">
+                    <wp14:pctHeight>0</wp14:pctHeight>
+                  </wp14:sizeRelV>
+                </wp:anchor>
+              </w:drawing>
+            </w:r>
+            <w:r>
               <w:rPr>
                 <w:b/>
                 <w:bCs/>
               </w:rPr>
               <w:pict w14:anchorId="7628FEA2">
-                <v:rect id="_x0000_i2604" style="width:216.6pt;height:1.5pt" o:hrpct="480" o:hralign="center" o:hrstd="t" o:hr="t" fillcolor="#a0a0a0" stroked="f"/>
+                <v:rect id="_x0000_i1077" style="width:216.6pt;height:1.5pt" o:hrpct="480" o:hralign="center" o:hrstd="t" o:hr="t" fillcolor="#a0a0a0" stroked="f"/>
               </w:pict>
             </w:r>
             <w:r>
@@ -881,8 +1109,65 @@
             </w:pPr>
             <w:bookmarkStart w:id="2" w:name="_Hlk35750736"/>
             <w:r>
+              <w:drawing>
+                <wp:anchor distT="0" distB="0" distL="114300" distR="114300" simplePos="0" relativeHeight="251679744" behindDoc="0" locked="0" layoutInCell="1" allowOverlap="1" wp14:anchorId="6522D0E3" wp14:editId="7E4732ED">
+                  <wp:simplePos x="0" y="0"/>
+                  <wp:positionH relativeFrom="column">
+                    <wp:posOffset>104140</wp:posOffset>
+                  </wp:positionH>
+                  <wp:positionV relativeFrom="paragraph">
+                    <wp:posOffset>-386080</wp:posOffset>
+                  </wp:positionV>
+                  <wp:extent cx="2402840" cy="485775"/>
+                  <wp:effectExtent l="0" t="0" r="0" b="9525"/>
+                  <wp:wrapNone/>
+                  <wp:docPr id="14" name="Picture 14"/>
+                  <wp:cNvGraphicFramePr>
+                    <a:graphicFrameLocks xmlns:a="http://schemas.openxmlformats.org/drawingml/2006/main" noChangeAspect="1"/>
+                  </wp:cNvGraphicFramePr>
+                  <a:graphic xmlns:a="http://schemas.openxmlformats.org/drawingml/2006/main">
+                    <a:graphicData uri="http://schemas.openxmlformats.org/drawingml/2006/picture">
+                      <pic:pic xmlns:pic="http://schemas.openxmlformats.org/drawingml/2006/picture">
+                        <pic:nvPicPr>
+                          <pic:cNvPr id="1" name=""/>
+                          <pic:cNvPicPr/>
+                        </pic:nvPicPr>
+                        <pic:blipFill>
+                          <a:blip r:embed="rId13">
+                            <a:extLst>
+                              <a:ext uri="{28A0092B-C50C-407E-A947-70E740481C1C}">
+                                <a14:useLocalDpi xmlns:a14="http://schemas.microsoft.com/office/drawing/2010/main" val="0"/>
+                              </a:ext>
+                            </a:extLst>
+                          </a:blip>
+                          <a:stretch>
+                            <a:fillRect/>
+                          </a:stretch>
+                        </pic:blipFill>
+                        <pic:spPr>
+                          <a:xfrm>
+                            <a:off x="0" y="0"/>
+                            <a:ext cx="2402840" cy="485775"/>
+                          </a:xfrm>
+                          <a:prstGeom prst="rect">
+                            <a:avLst/>
+                          </a:prstGeom>
+                        </pic:spPr>
+                      </pic:pic>
+                    </a:graphicData>
+                  </a:graphic>
+                  <wp14:sizeRelH relativeFrom="page">
+                    <wp14:pctWidth>0</wp14:pctWidth>
+                  </wp14:sizeRelH>
+                  <wp14:sizeRelV relativeFrom="page">
+                    <wp14:pctHeight>0</wp14:pctHeight>
+                  </wp14:sizeRelV>
+                </wp:anchor>
+              </w:drawing>
+            </w:r>
+            <w:r>
               <w:pict w14:anchorId="0BF5E28B">
-                <v:rect id="_x0000_i2605" style="width:216.6pt;height:1.5pt" o:hrpct="480" o:hralign="center" o:hrstd="t" o:hr="t" fillcolor="#a0a0a0" stroked="f"/>
+                <v:rect id="_x0000_i1078" style="width:216.6pt;height:1.5pt" o:hrpct="480" o:hralign="center" o:hrstd="t" o:hr="t" fillcolor="#a0a0a0" stroked="f"/>
               </w:pict>
             </w:r>
             <w:r>
@@ -1010,7 +1295,7 @@
                                 <w:bCs/>
                               </w:rPr>
                               <w:pict w14:anchorId="26C682AB">
-                                <v:rect id="_x0000_i2606" style="width:293.35pt;height:1.5pt" o:hrpct="650" o:hralign="right" o:hrstd="t" o:hr="t" fillcolor="#a0a0a0" stroked="f"/>
+                                <v:rect id="_x0000_i1031" style="width:293.35pt;height:1.5pt" o:hrpct="650" o:hralign="right" o:hrstd="t" o:hr="t" fillcolor="#a0a0a0" stroked="f"/>
                               </w:pict>
                             </w:r>
                             <w:r>
@@ -1064,7 +1349,7 @@
                           <w:bCs/>
                         </w:rPr>
                         <w:pict w14:anchorId="26C682AB">
-                          <v:rect id="_x0000_i2606" style="width:293.35pt;height:1.5pt" o:hrpct="650" o:hralign="right" o:hrstd="t" o:hr="t" fillcolor="#a0a0a0" stroked="f"/>
+                          <v:rect id="_x0000_i1031" style="width:293.35pt;height:1.5pt" o:hrpct="650" o:hralign="right" o:hrstd="t" o:hr="t" fillcolor="#a0a0a0" stroked="f"/>
                         </w:pict>
                       </w:r>
                       <w:r>
@@ -1175,7 +1460,7 @@
                                 <w:bCs/>
                               </w:rPr>
                               <w:pict w14:anchorId="4CFDE4C0">
-                                <v:rect id="_x0000_i2607" style="width:293.35pt;height:1.5pt" o:hrpct="650" o:hralign="right" o:hrstd="t" o:hr="t" fillcolor="#a0a0a0" stroked="f"/>
+                                <v:rect id="_x0000_i1033" style="width:293.35pt;height:1.5pt" o:hrpct="650" o:hralign="right" o:hrstd="t" o:hr="t" fillcolor="#a0a0a0" stroked="f"/>
                               </w:pict>
                             </w:r>
                             <w:r>
@@ -1225,7 +1510,7 @@
                           <w:bCs/>
                         </w:rPr>
                         <w:pict w14:anchorId="4CFDE4C0">
-                          <v:rect id="_x0000_i2607" style="width:293.35pt;height:1.5pt" o:hrpct="650" o:hralign="right" o:hrstd="t" o:hr="t" fillcolor="#a0a0a0" stroked="f"/>
+                          <v:rect id="_x0000_i1033" style="width:293.35pt;height:1.5pt" o:hrpct="650" o:hralign="right" o:hrstd="t" o:hr="t" fillcolor="#a0a0a0" stroked="f"/>
                         </w:pict>
                       </w:r>
                       <w:r>
@@ -1336,7 +1621,7 @@
                                 <w:bCs/>
                               </w:rPr>
                               <w:pict w14:anchorId="641F2951">
-                                <v:rect id="_x0000_i2608" style="width:293.35pt;height:1.5pt" o:hrpct="650" o:hralign="right" o:hrstd="t" o:hr="t" fillcolor="#a0a0a0" stroked="f"/>
+                                <v:rect id="_x0000_i1035" style="width:293.35pt;height:1.5pt" o:hrpct="650" o:hralign="right" o:hrstd="t" o:hr="t" fillcolor="#a0a0a0" stroked="f"/>
                               </w:pict>
                             </w:r>
                             <w:r>
@@ -1386,7 +1671,7 @@
                           <w:bCs/>
                         </w:rPr>
                         <w:pict w14:anchorId="641F2951">
-                          <v:rect id="_x0000_i2608" style="width:293.35pt;height:1.5pt" o:hrpct="650" o:hralign="right" o:hrstd="t" o:hr="t" fillcolor="#a0a0a0" stroked="f"/>
+                          <v:rect id="_x0000_i1035" style="width:293.35pt;height:1.5pt" o:hrpct="650" o:hralign="right" o:hrstd="t" o:hr="t" fillcolor="#a0a0a0" stroked="f"/>
                         </w:pict>
                       </w:r>
                       <w:r>
@@ -1497,7 +1782,7 @@
                                 <w:bCs/>
                               </w:rPr>
                               <w:pict w14:anchorId="73BEB33C">
-                                <v:rect id="_x0000_i2609" style="width:293.35pt;height:1.5pt" o:hrpct="650" o:hralign="right" o:hrstd="t" o:hr="t" fillcolor="#a0a0a0" stroked="f"/>
+                                <v:rect id="_x0000_i1037" style="width:293.35pt;height:1.5pt" o:hrpct="650" o:hralign="right" o:hrstd="t" o:hr="t" fillcolor="#a0a0a0" stroked="f"/>
                               </w:pict>
                             </w:r>
                             <w:r>
@@ -1547,7 +1832,7 @@
                           <w:bCs/>
                         </w:rPr>
                         <w:pict w14:anchorId="73BEB33C">
-                          <v:rect id="_x0000_i2609" style="width:293.35pt;height:1.5pt" o:hrpct="650" o:hralign="right" o:hrstd="t" o:hr="t" fillcolor="#a0a0a0" stroked="f"/>
+                          <v:rect id="_x0000_i1037" style="width:293.35pt;height:1.5pt" o:hrpct="650" o:hralign="right" o:hrstd="t" o:hr="t" fillcolor="#a0a0a0" stroked="f"/>
                         </w:pict>
                       </w:r>
                       <w:r>
@@ -1657,7 +1942,7 @@
                                 <w:bCs/>
                               </w:rPr>
                               <w:pict w14:anchorId="4230105E">
-                                <v:rect id="_x0000_i2610" style="width:293.35pt;height:1.5pt" o:hrpct="650" o:hralign="right" o:hrstd="t" o:hr="t" fillcolor="#a0a0a0" stroked="f"/>
+                                <v:rect id="_x0000_i1039" style="width:293.35pt;height:1.5pt" o:hrpct="650" o:hralign="right" o:hrstd="t" o:hr="t" fillcolor="#a0a0a0" stroked="f"/>
                               </w:pict>
                             </w:r>
                             <w:r>
@@ -1707,7 +1992,7 @@
                           <w:bCs/>
                         </w:rPr>
                         <w:pict w14:anchorId="4230105E">
-                          <v:rect id="_x0000_i2610" style="width:293.35pt;height:1.5pt" o:hrpct="650" o:hralign="right" o:hrstd="t" o:hr="t" fillcolor="#a0a0a0" stroked="f"/>
+                          <v:rect id="_x0000_i1039" style="width:293.35pt;height:1.5pt" o:hrpct="650" o:hralign="right" o:hrstd="t" o:hr="t" fillcolor="#a0a0a0" stroked="f"/>
                         </w:pict>
                       </w:r>
                       <w:r>
@@ -1818,7 +2103,7 @@
                                 <w:bCs/>
                               </w:rPr>
                               <w:pict w14:anchorId="6DE7D00B">
-                                <v:rect id="_x0000_i2611" style="width:293.35pt;height:1.5pt" o:hrpct="650" o:hralign="right" o:hrstd="t" o:hr="t" fillcolor="#a0a0a0" stroked="f"/>
+                                <v:rect id="_x0000_i1041" style="width:293.35pt;height:1.5pt" o:hrpct="650" o:hralign="right" o:hrstd="t" o:hr="t" fillcolor="#a0a0a0" stroked="f"/>
                               </w:pict>
                             </w:r>
                             <w:r>
@@ -1868,7 +2153,7 @@
                           <w:bCs/>
                         </w:rPr>
                         <w:pict w14:anchorId="6DE7D00B">
-                          <v:rect id="_x0000_i2611" style="width:293.35pt;height:1.5pt" o:hrpct="650" o:hralign="right" o:hrstd="t" o:hr="t" fillcolor="#a0a0a0" stroked="f"/>
+                          <v:rect id="_x0000_i1041" style="width:293.35pt;height:1.5pt" o:hrpct="650" o:hralign="right" o:hrstd="t" o:hr="t" fillcolor="#a0a0a0" stroked="f"/>
                         </w:pict>
                       </w:r>
                       <w:r>
@@ -1979,7 +2264,7 @@
                                 <w:bCs/>
                               </w:rPr>
                               <w:pict w14:anchorId="5D0EDB57">
-                                <v:rect id="_x0000_i2612" style="width:293.35pt;height:1.5pt" o:hrpct="650" o:hralign="right" o:hrstd="t" o:hr="t" fillcolor="#a0a0a0" stroked="f"/>
+                                <v:rect id="_x0000_i1043" style="width:293.35pt;height:1.5pt" o:hrpct="650" o:hralign="right" o:hrstd="t" o:hr="t" fillcolor="#a0a0a0" stroked="f"/>
                               </w:pict>
                             </w:r>
                             <w:r>
@@ -2029,7 +2314,7 @@
                           <w:bCs/>
                         </w:rPr>
                         <w:pict w14:anchorId="5D0EDB57">
-                          <v:rect id="_x0000_i2612" style="width:293.35pt;height:1.5pt" o:hrpct="650" o:hralign="right" o:hrstd="t" o:hr="t" fillcolor="#a0a0a0" stroked="f"/>
+                          <v:rect id="_x0000_i1043" style="width:293.35pt;height:1.5pt" o:hrpct="650" o:hralign="right" o:hrstd="t" o:hr="t" fillcolor="#a0a0a0" stroked="f"/>
                         </w:pict>
                       </w:r>
                       <w:r>
@@ -2140,7 +2425,7 @@
                                 <w:bCs/>
                               </w:rPr>
                               <w:pict w14:anchorId="75A5F53F">
-                                <v:rect id="_x0000_i2613" style="width:293.35pt;height:1.5pt" o:hrpct="650" o:hralign="right" o:hrstd="t" o:hr="t" fillcolor="#a0a0a0" stroked="f"/>
+                                <v:rect id="_x0000_i1045" style="width:293.35pt;height:1.5pt" o:hrpct="650" o:hralign="right" o:hrstd="t" o:hr="t" fillcolor="#a0a0a0" stroked="f"/>
                               </w:pict>
                             </w:r>
                             <w:r>
@@ -2190,7 +2475,7 @@
                           <w:bCs/>
                         </w:rPr>
                         <w:pict w14:anchorId="75A5F53F">
-                          <v:rect id="_x0000_i2613" style="width:293.35pt;height:1.5pt" o:hrpct="650" o:hralign="right" o:hrstd="t" o:hr="t" fillcolor="#a0a0a0" stroked="f"/>
+                          <v:rect id="_x0000_i1045" style="width:293.35pt;height:1.5pt" o:hrpct="650" o:hralign="right" o:hrstd="t" o:hr="t" fillcolor="#a0a0a0" stroked="f"/>
                         </w:pict>
                       </w:r>
                       <w:r>
@@ -6303,31 +6588,16 @@
         <w:spacing w:line="259" w:lineRule="auto"/>
         <w:jc w:val="left"/>
       </w:pPr>
-      <w:r>
-        <w:fldChar w:fldCharType="begin"/>
-      </w:r>
-      <w:r>
-        <w:instrText xml:space="preserve"> TOC \h \z \c "Table" </w:instrText>
-      </w:r>
-      <w:r>
-        <w:fldChar w:fldCharType="separate"/>
-      </w:r>
-      <w:r>
-        <w:rPr>
-          <w:b/>
-          <w:bCs/>
-          <w:noProof/>
-        </w:rPr>
-        <w:t>No table of figures entries found.</w:t>
-      </w:r>
-      <w:r>
-        <w:rPr>
-          <w:b/>
-          <w:bCs/>
-          <w:noProof/>
-        </w:rPr>
-        <w:fldChar w:fldCharType="end"/>
-      </w:r>
+      <w:fldSimple w:instr=" TOC \h \z \c &quot;Table&quot; ">
+        <w:r>
+          <w:rPr>
+            <w:b/>
+            <w:bCs/>
+            <w:noProof/>
+          </w:rPr>
+          <w:t>No table of figures entries found.</w:t>
+        </w:r>
+      </w:fldSimple>
       <w:r>
         <w:br w:type="page"/>
       </w:r>
@@ -6446,7 +6716,7 @@
         <w:spacing w:line="259" w:lineRule="auto"/>
         <w:jc w:val="left"/>
         <w:sectPr>
-          <w:footerReference w:type="default" r:id="rId9"/>
+          <w:footerReference w:type="default" r:id="rId14"/>
           <w:pgSz w:w="11906" w:h="16838" w:code="9"/>
           <w:pgMar w:top="1440" w:right="1440" w:bottom="1440" w:left="1440" w:header="720" w:footer="720" w:gutter="0"/>
           <w:pgNumType w:fmt="lowerRoman" w:start="1"/>
@@ -6495,13 +6765,13 @@
       <w:pPr>
         <w:pStyle w:val="Heading2"/>
       </w:pPr>
-      <w:bookmarkStart w:id="10" w:name="_Hlk32073031"/>
-      <w:bookmarkStart w:id="11" w:name="_Toc62688893"/>
+      <w:bookmarkStart w:id="10" w:name="_Toc62688893"/>
+      <w:bookmarkStart w:id="11" w:name="_Hlk32073031"/>
       <w:r>
         <w:lastRenderedPageBreak/>
         <w:t>A Closer Look at the Existing Approach</w:t>
       </w:r>
-      <w:bookmarkEnd w:id="11"/>
+      <w:bookmarkEnd w:id="10"/>
     </w:p>
     <w:p>
       <w:pPr>
@@ -6832,7 +7102,7 @@
         <w:lastRenderedPageBreak/>
         <w:t>In Context of Bangladesh</w:t>
       </w:r>
-      <w:bookmarkEnd w:id="10"/>
+      <w:bookmarkEnd w:id="11"/>
       <w:bookmarkEnd w:id="22"/>
     </w:p>
     <w:p>
@@ -8230,6 +8500,7 @@
           <w:id w:val="860006658"/>
           <w:citation/>
         </w:sdtPr>
+        <w:sdtEndPr/>
         <w:sdtContent>
           <w:r>
             <w:fldChar w:fldCharType="begin"/>
@@ -9550,7 +9821,15 @@
         <w:tab/>
       </w:r>
       <w:r>
-        <w:t>This paper explains the design and implementation of a Web-Based Thesis Coordinator System (TCS). The report aims to provide an effective thesis management system for the academic department and implement it in Computer Technology as a pilot department. According to this paper, TCS has nine modules. Login Module, User Management Module, Thesis Management Module, Data Entry, Course Management Module, Scheduling Module, Report Generation Module Adviser to student forum module They used the following tools for implementing the design: Apache-server, PHP-server side script language, CSS-cascading style sheets , MySQL-relational database , JavaScript-It is a front-end scripting language. It makes any web page more user interactive, JSON-It is a JavaScript object notation. We use it for using Ajax methods, API key</w:t>
+        <w:t xml:space="preserve">This paper explains the design and implementation of a Web-Based Thesis Coordinator System (TCS). The report aims to provide an effective thesis management system for the academic department and implement it in Computer Technology as a pilot department. According to this paper, TCS has nine modules. Login Module, User Management Module, Thesis Management Module, Data Entry, Course Management Module, Scheduling Module, Report Generation Module Adviser to student forum module They used the following tools for implementing the design: Apache-server, PHP-server side script language, CSS-cascading style </w:t>
+      </w:r>
+      <w:proofErr w:type="gramStart"/>
+      <w:r>
+        <w:t>sheets ,</w:t>
+      </w:r>
+      <w:proofErr w:type="gramEnd"/>
+      <w:r>
+        <w:t xml:space="preserve"> MySQL-relational database , JavaScript-It is a front-end scripting language. It makes any web page more user interactive, JSON-It is a JavaScript object notation. We use it for using Ajax methods, API key</w:t>
       </w:r>
       <w:r>
         <w:t xml:space="preserve">. </w:t>
@@ -11007,6 +11286,9 @@
     <w:p/>
     <w:p>
       <w:r>
+        <w:rPr>
+          <w:noProof/>
+        </w:rPr>
         <w:drawing>
           <wp:anchor distT="0" distB="0" distL="114300" distR="114300" simplePos="0" relativeHeight="251674624" behindDoc="0" locked="0" layoutInCell="1" allowOverlap="1" wp14:anchorId="5438C918" wp14:editId="5A64FC6F">
             <wp:simplePos x="914400" y="1924050"/>
@@ -11031,7 +11313,7 @@
                     <pic:cNvPicPr/>
                   </pic:nvPicPr>
                   <pic:blipFill>
-                    <a:blip r:embed="rId10">
+                    <a:blip r:embed="rId15">
                       <a:extLst>
                         <a:ext uri="{28A0092B-C50C-407E-A947-70E740481C1C}">
                           <a14:useLocalDpi xmlns:a14="http://schemas.microsoft.com/office/drawing/2010/main" val="0"/>
@@ -11090,24 +11372,14 @@
       <w:r>
         <w:t xml:space="preserve">Figure </w:t>
       </w:r>
-      <w:r>
-        <w:fldChar w:fldCharType="begin"/>
-      </w:r>
-      <w:r>
-        <w:instrText xml:space="preserve"> SEQ Figure \* ARABIC </w:instrText>
-      </w:r>
-      <w:r>
-        <w:fldChar w:fldCharType="separate"/>
-      </w:r>
-      <w:r>
-        <w:rPr>
-          <w:noProof/>
-        </w:rPr>
-        <w:t>1</w:t>
-      </w:r>
-      <w:r>
-        <w:fldChar w:fldCharType="end"/>
-      </w:r>
+      <w:fldSimple w:instr=" SEQ Figure \* ARABIC ">
+        <w:r>
+          <w:rPr>
+            <w:noProof/>
+          </w:rPr>
+          <w:t>1</w:t>
+        </w:r>
+      </w:fldSimple>
       <w:r>
         <w:t>:</w:t>
       </w:r>
@@ -11401,6 +11673,8 @@
     <w:sdt>
       <w:sdtPr>
         <w:rPr>
+          <w:b w:val="0"/>
+          <w:bCs w:val="0"/>
           <w:color w:val="262626" w:themeColor="text1" w:themeTint="D9"/>
           <w:sz w:val="24"/>
           <w:szCs w:val="24"/>
@@ -11411,12 +11685,7 @@
           <w:docPartUnique/>
         </w:docPartObj>
       </w:sdtPr>
-      <w:sdtEndPr>
-        <w:rPr>
-          <w:b w:val="0"/>
-          <w:bCs w:val="0"/>
-        </w:rPr>
-      </w:sdtEndPr>
+      <w:sdtEndPr/>
       <w:sdtContent>
         <w:p>
           <w:pPr>
@@ -14518,6 +14787,7 @@
   <w:style w:type="character" w:default="1" w:styleId="DefaultParagraphFont">
     <w:name w:val="Default Paragraph Font"/>
     <w:uiPriority w:val="1"/>
+    <w:semiHidden/>
     <w:unhideWhenUsed/>
   </w:style>
   <w:style w:type="table" w:default="1" w:styleId="TableNormal">
